--- a/src/snapshot/data/A2CPS_Release_2.0_Notes.docx
+++ b/src/snapshot/data/A2CPS_Release_2.0_Notes.docx
@@ -5,6 +5,9 @@
     <w:p>
       <w:pPr>
         <w:pStyle w:val="Title"/>
+        <w:rPr>
+          <w:rFonts w:hint="eastAsia"/>
+        </w:rPr>
       </w:pPr>
       <w:r>
         <w:t>A2CPS Release 2.0 Notes - Imaging</w:t>
@@ -13,8 +16,11 @@
     <w:p>
       <w:pPr>
         <w:pStyle w:val="Heading1"/>
-      </w:pPr>
-      <w:bookmarkStart w:id="0" w:name="_Toc187748622"/>
+        <w:rPr>
+          <w:rFonts w:hint="eastAsia"/>
+        </w:rPr>
+      </w:pPr>
+      <w:bookmarkStart w:id="0" w:name="_Toc190851357"/>
       <w:r>
         <w:t>Key Changes</w:t>
       </w:r>
@@ -27,6 +33,9 @@
           <w:ilvl w:val="0"/>
           <w:numId w:val="7"/>
         </w:numPr>
+        <w:rPr>
+          <w:rFonts w:hint="eastAsia"/>
+        </w:rPr>
       </w:pPr>
       <w:r>
         <w:t>One additional year of scan data, nearly doubling the subject count from Release 1</w:t>
@@ -39,6 +48,9 @@
           <w:ilvl w:val="0"/>
           <w:numId w:val="7"/>
         </w:numPr>
+        <w:rPr>
+          <w:rFonts w:hint="eastAsia"/>
+        </w:rPr>
       </w:pPr>
       <w:r>
         <w:t>Updates to nearly all processing pipelines (see Data Derivatives for current list)</w:t>
@@ -51,6 +63,9 @@
           <w:ilvl w:val="0"/>
           <w:numId w:val="7"/>
         </w:numPr>
+        <w:rPr>
+          <w:rFonts w:hint="eastAsia"/>
+        </w:rPr>
       </w:pPr>
       <w:r>
         <w:t>See also the new CHANGES file in BIDS for a list of new and historical changes in the raw data</w:t>
@@ -75,6 +90,9 @@
         <w:p>
           <w:pPr>
             <w:pStyle w:val="TOCHeading"/>
+            <w:rPr>
+              <w:rFonts w:hint="eastAsia"/>
+            </w:rPr>
           </w:pPr>
           <w:r>
             <w:t>Table of Contents</w:t>
@@ -85,6 +103,7 @@
             <w:pStyle w:val="TOC1"/>
             <w:rPr>
               <w:rFonts w:asciiTheme="minorHAnsi" w:eastAsiaTheme="minorEastAsia" w:hAnsiTheme="minorHAnsi" w:cstheme="minorBidi"/>
+              <w:noProof/>
               <w:lang w:eastAsia="en-US" w:bidi="ar-SA"/>
               <w14:ligatures w14:val="standardContextual"/>
             </w:rPr>
@@ -104,46 +123,53 @@
             </w:rPr>
             <w:fldChar w:fldCharType="separate"/>
           </w:r>
-          <w:hyperlink w:anchor="_Toc187748622">
-            <w:r>
-              <w:rPr>
-                <w:rStyle w:val="IndexLink"/>
+          <w:hyperlink w:anchor="_Toc190851357" w:history="1">
+            <w:r>
+              <w:rPr>
+                <w:rStyle w:val="Hyperlink"/>
+                <w:noProof/>
               </w:rPr>
               <w:t>Key Changes</w:t>
             </w:r>
             <w:r>
               <w:rPr>
-                <w:webHidden/>
+                <w:noProof/>
+              </w:rPr>
+              <w:tab/>
+            </w:r>
+            <w:r>
+              <w:rPr>
+                <w:noProof/>
               </w:rPr>
               <w:fldChar w:fldCharType="begin"/>
             </w:r>
             <w:r>
               <w:rPr>
-                <w:webHidden/>
-              </w:rPr>
-              <w:instrText>PAGEREF _Toc187748622 \h</w:instrText>
-            </w:r>
-            <w:r>
-              <w:rPr>
-                <w:webHidden/>
-              </w:rPr>
-            </w:r>
-            <w:r>
-              <w:rPr>
-                <w:webHidden/>
+                <w:noProof/>
+              </w:rPr>
+              <w:instrText xml:space="preserve"> PAGEREF _Toc190851357 \h </w:instrText>
+            </w:r>
+            <w:r>
+              <w:rPr>
+                <w:noProof/>
+              </w:rPr>
+            </w:r>
+            <w:r>
+              <w:rPr>
+                <w:noProof/>
               </w:rPr>
               <w:fldChar w:fldCharType="separate"/>
             </w:r>
             <w:r>
               <w:rPr>
-                <w:rStyle w:val="IndexLink"/>
-              </w:rPr>
-              <w:tab/>
+                <w:rFonts w:hint="eastAsia"/>
+                <w:noProof/>
+              </w:rPr>
               <w:t>1</w:t>
             </w:r>
             <w:r>
               <w:rPr>
-                <w:webHidden/>
+                <w:noProof/>
               </w:rPr>
               <w:fldChar w:fldCharType="end"/>
             </w:r>
@@ -154,50 +180,58 @@
             <w:pStyle w:val="TOC1"/>
             <w:rPr>
               <w:rFonts w:asciiTheme="minorHAnsi" w:eastAsiaTheme="minorEastAsia" w:hAnsiTheme="minorHAnsi" w:cstheme="minorBidi"/>
+              <w:noProof/>
               <w:lang w:eastAsia="en-US" w:bidi="ar-SA"/>
               <w14:ligatures w14:val="standardContextual"/>
             </w:rPr>
           </w:pPr>
-          <w:hyperlink w:anchor="_Toc187748623">
-            <w:r>
-              <w:rPr>
-                <w:webHidden/>
+          <w:hyperlink w:anchor="_Toc190851358" w:history="1">
+            <w:r>
+              <w:rPr>
+                <w:rStyle w:val="Hyperlink"/>
+                <w:noProof/>
+              </w:rPr>
+              <w:t>1. Summary of Imaging Data</w:t>
+            </w:r>
+            <w:r>
+              <w:rPr>
+                <w:noProof/>
+              </w:rPr>
+              <w:tab/>
+            </w:r>
+            <w:r>
+              <w:rPr>
+                <w:noProof/>
               </w:rPr>
               <w:fldChar w:fldCharType="begin"/>
             </w:r>
             <w:r>
               <w:rPr>
-                <w:webHidden/>
-              </w:rPr>
-              <w:instrText>PAGEREF _Toc187748623 \h</w:instrText>
-            </w:r>
-            <w:r>
-              <w:rPr>
-                <w:webHidden/>
-              </w:rPr>
-            </w:r>
-            <w:r>
-              <w:rPr>
-                <w:webHidden/>
+                <w:noProof/>
+              </w:rPr>
+              <w:instrText xml:space="preserve"> PAGEREF _Toc190851358 \h </w:instrText>
+            </w:r>
+            <w:r>
+              <w:rPr>
+                <w:noProof/>
+              </w:rPr>
+            </w:r>
+            <w:r>
+              <w:rPr>
+                <w:noProof/>
               </w:rPr>
               <w:fldChar w:fldCharType="separate"/>
             </w:r>
             <w:r>
               <w:rPr>
-                <w:rStyle w:val="IndexLink"/>
-              </w:rPr>
-              <w:t>1. Summary of Imaging Data</w:t>
-            </w:r>
-            <w:r>
-              <w:rPr>
-                <w:rStyle w:val="IndexLink"/>
-              </w:rPr>
-              <w:tab/>
+                <w:rFonts w:hint="eastAsia"/>
+                <w:noProof/>
+              </w:rPr>
               <w:t>1</w:t>
             </w:r>
             <w:r>
               <w:rPr>
-                <w:webHidden/>
+                <w:noProof/>
               </w:rPr>
               <w:fldChar w:fldCharType="end"/>
             </w:r>
@@ -208,50 +242,58 @@
             <w:pStyle w:val="TOC2"/>
             <w:rPr>
               <w:rFonts w:asciiTheme="minorHAnsi" w:eastAsiaTheme="minorEastAsia" w:hAnsiTheme="minorHAnsi" w:cstheme="minorBidi"/>
+              <w:noProof/>
               <w:lang w:eastAsia="en-US" w:bidi="ar-SA"/>
               <w14:ligatures w14:val="standardContextual"/>
             </w:rPr>
           </w:pPr>
-          <w:hyperlink w:anchor="_Toc187748624">
-            <w:r>
-              <w:rPr>
-                <w:webHidden/>
+          <w:hyperlink w:anchor="_Toc190851359" w:history="1">
+            <w:r>
+              <w:rPr>
+                <w:rStyle w:val="Hyperlink"/>
+                <w:noProof/>
+              </w:rPr>
+              <w:t>Data Collection</w:t>
+            </w:r>
+            <w:r>
+              <w:rPr>
+                <w:noProof/>
+              </w:rPr>
+              <w:tab/>
+            </w:r>
+            <w:r>
+              <w:rPr>
+                <w:noProof/>
               </w:rPr>
               <w:fldChar w:fldCharType="begin"/>
             </w:r>
             <w:r>
               <w:rPr>
-                <w:webHidden/>
-              </w:rPr>
-              <w:instrText>PAGEREF _Toc187748624 \h</w:instrText>
-            </w:r>
-            <w:r>
-              <w:rPr>
-                <w:webHidden/>
-              </w:rPr>
-            </w:r>
-            <w:r>
-              <w:rPr>
-                <w:webHidden/>
+                <w:noProof/>
+              </w:rPr>
+              <w:instrText xml:space="preserve"> PAGEREF _Toc190851359 \h </w:instrText>
+            </w:r>
+            <w:r>
+              <w:rPr>
+                <w:noProof/>
+              </w:rPr>
+            </w:r>
+            <w:r>
+              <w:rPr>
+                <w:noProof/>
               </w:rPr>
               <w:fldChar w:fldCharType="separate"/>
             </w:r>
             <w:r>
               <w:rPr>
-                <w:rStyle w:val="IndexLink"/>
-              </w:rPr>
-              <w:t>Data Collection</w:t>
-            </w:r>
-            <w:r>
-              <w:rPr>
-                <w:rStyle w:val="IndexLink"/>
-              </w:rPr>
-              <w:tab/>
+                <w:rFonts w:hint="eastAsia"/>
+                <w:noProof/>
+              </w:rPr>
               <w:t>1</w:t>
             </w:r>
             <w:r>
               <w:rPr>
-                <w:webHidden/>
+                <w:noProof/>
               </w:rPr>
               <w:fldChar w:fldCharType="end"/>
             </w:r>
@@ -262,50 +304,58 @@
             <w:pStyle w:val="TOC2"/>
             <w:rPr>
               <w:rFonts w:asciiTheme="minorHAnsi" w:eastAsiaTheme="minorEastAsia" w:hAnsiTheme="minorHAnsi" w:cstheme="minorBidi"/>
+              <w:noProof/>
               <w:lang w:eastAsia="en-US" w:bidi="ar-SA"/>
               <w14:ligatures w14:val="standardContextual"/>
             </w:rPr>
           </w:pPr>
-          <w:hyperlink w:anchor="_Toc187748625">
-            <w:r>
-              <w:rPr>
-                <w:webHidden/>
+          <w:hyperlink w:anchor="_Toc190851360" w:history="1">
+            <w:r>
+              <w:rPr>
+                <w:rStyle w:val="Hyperlink"/>
+                <w:noProof/>
+              </w:rPr>
+              <w:t>Key points</w:t>
+            </w:r>
+            <w:r>
+              <w:rPr>
+                <w:noProof/>
+              </w:rPr>
+              <w:tab/>
+            </w:r>
+            <w:r>
+              <w:rPr>
+                <w:noProof/>
               </w:rPr>
               <w:fldChar w:fldCharType="begin"/>
             </w:r>
             <w:r>
               <w:rPr>
-                <w:webHidden/>
-              </w:rPr>
-              <w:instrText>PAGEREF _Toc187748625 \h</w:instrText>
-            </w:r>
-            <w:r>
-              <w:rPr>
-                <w:webHidden/>
-              </w:rPr>
-            </w:r>
-            <w:r>
-              <w:rPr>
-                <w:webHidden/>
+                <w:noProof/>
+              </w:rPr>
+              <w:instrText xml:space="preserve"> PAGEREF _Toc190851360 \h </w:instrText>
+            </w:r>
+            <w:r>
+              <w:rPr>
+                <w:noProof/>
+              </w:rPr>
+            </w:r>
+            <w:r>
+              <w:rPr>
+                <w:noProof/>
               </w:rPr>
               <w:fldChar w:fldCharType="separate"/>
             </w:r>
             <w:r>
               <w:rPr>
-                <w:rStyle w:val="IndexLink"/>
-              </w:rPr>
-              <w:t>Key points</w:t>
-            </w:r>
-            <w:r>
-              <w:rPr>
-                <w:rStyle w:val="IndexLink"/>
-              </w:rPr>
-              <w:tab/>
+                <w:rFonts w:hint="eastAsia"/>
+                <w:noProof/>
+              </w:rPr>
               <w:t>2</w:t>
             </w:r>
             <w:r>
               <w:rPr>
-                <w:webHidden/>
+                <w:noProof/>
               </w:rPr>
               <w:fldChar w:fldCharType="end"/>
             </w:r>
@@ -316,50 +366,58 @@
             <w:pStyle w:val="TOC2"/>
             <w:rPr>
               <w:rFonts w:asciiTheme="minorHAnsi" w:eastAsiaTheme="minorEastAsia" w:hAnsiTheme="minorHAnsi" w:cstheme="minorBidi"/>
+              <w:noProof/>
               <w:lang w:eastAsia="en-US" w:bidi="ar-SA"/>
               <w14:ligatures w14:val="standardContextual"/>
             </w:rPr>
           </w:pPr>
-          <w:hyperlink w:anchor="_Toc187748626">
-            <w:r>
-              <w:rPr>
-                <w:webHidden/>
+          <w:hyperlink w:anchor="_Toc190851361" w:history="1">
+            <w:r>
+              <w:rPr>
+                <w:rStyle w:val="Hyperlink"/>
+                <w:noProof/>
+              </w:rPr>
+              <w:t>Data Derivatives</w:t>
+            </w:r>
+            <w:r>
+              <w:rPr>
+                <w:noProof/>
+              </w:rPr>
+              <w:tab/>
+            </w:r>
+            <w:r>
+              <w:rPr>
+                <w:noProof/>
               </w:rPr>
               <w:fldChar w:fldCharType="begin"/>
             </w:r>
             <w:r>
               <w:rPr>
-                <w:webHidden/>
-              </w:rPr>
-              <w:instrText>PAGEREF _Toc187748626 \h</w:instrText>
-            </w:r>
-            <w:r>
-              <w:rPr>
-                <w:webHidden/>
-              </w:rPr>
-            </w:r>
-            <w:r>
-              <w:rPr>
-                <w:webHidden/>
+                <w:noProof/>
+              </w:rPr>
+              <w:instrText xml:space="preserve"> PAGEREF _Toc190851361 \h </w:instrText>
+            </w:r>
+            <w:r>
+              <w:rPr>
+                <w:noProof/>
+              </w:rPr>
+            </w:r>
+            <w:r>
+              <w:rPr>
+                <w:noProof/>
               </w:rPr>
               <w:fldChar w:fldCharType="separate"/>
             </w:r>
             <w:r>
               <w:rPr>
-                <w:rStyle w:val="IndexLink"/>
-              </w:rPr>
-              <w:t>Data Derivatives</w:t>
-            </w:r>
-            <w:r>
-              <w:rPr>
-                <w:rStyle w:val="IndexLink"/>
-              </w:rPr>
-              <w:tab/>
+                <w:rFonts w:hint="eastAsia"/>
+                <w:noProof/>
+              </w:rPr>
               <w:t>2</w:t>
             </w:r>
             <w:r>
               <w:rPr>
-                <w:webHidden/>
+                <w:noProof/>
               </w:rPr>
               <w:fldChar w:fldCharType="end"/>
             </w:r>
@@ -370,50 +428,58 @@
             <w:pStyle w:val="TOC1"/>
             <w:rPr>
               <w:rFonts w:asciiTheme="minorHAnsi" w:eastAsiaTheme="minorEastAsia" w:hAnsiTheme="minorHAnsi" w:cstheme="minorBidi"/>
+              <w:noProof/>
               <w:lang w:eastAsia="en-US" w:bidi="ar-SA"/>
               <w14:ligatures w14:val="standardContextual"/>
             </w:rPr>
           </w:pPr>
-          <w:hyperlink w:anchor="_Toc187748627">
-            <w:r>
-              <w:rPr>
-                <w:webHidden/>
+          <w:hyperlink w:anchor="_Toc190851362" w:history="1">
+            <w:r>
+              <w:rPr>
+                <w:rStyle w:val="Hyperlink"/>
+                <w:noProof/>
+              </w:rPr>
+              <w:t>2. Summary of Site Information</w:t>
+            </w:r>
+            <w:r>
+              <w:rPr>
+                <w:noProof/>
+              </w:rPr>
+              <w:tab/>
+            </w:r>
+            <w:r>
+              <w:rPr>
+                <w:noProof/>
               </w:rPr>
               <w:fldChar w:fldCharType="begin"/>
             </w:r>
             <w:r>
               <w:rPr>
-                <w:webHidden/>
-              </w:rPr>
-              <w:instrText>PAGEREF _Toc187748627 \h</w:instrText>
-            </w:r>
-            <w:r>
-              <w:rPr>
-                <w:webHidden/>
-              </w:rPr>
-            </w:r>
-            <w:r>
-              <w:rPr>
-                <w:webHidden/>
+                <w:noProof/>
+              </w:rPr>
+              <w:instrText xml:space="preserve"> PAGEREF _Toc190851362 \h </w:instrText>
+            </w:r>
+            <w:r>
+              <w:rPr>
+                <w:noProof/>
+              </w:rPr>
+            </w:r>
+            <w:r>
+              <w:rPr>
+                <w:noProof/>
               </w:rPr>
               <w:fldChar w:fldCharType="separate"/>
             </w:r>
             <w:r>
               <w:rPr>
-                <w:rStyle w:val="IndexLink"/>
-              </w:rPr>
-              <w:t>2. Summary of Site Information</w:t>
-            </w:r>
-            <w:r>
-              <w:rPr>
-                <w:rStyle w:val="IndexLink"/>
-              </w:rPr>
-              <w:tab/>
+                <w:rFonts w:hint="eastAsia"/>
+                <w:noProof/>
+              </w:rPr>
               <w:t>3</w:t>
             </w:r>
             <w:r>
               <w:rPr>
-                <w:webHidden/>
+                <w:noProof/>
               </w:rPr>
               <w:fldChar w:fldCharType="end"/>
             </w:r>
@@ -424,50 +490,58 @@
             <w:pStyle w:val="TOC1"/>
             <w:rPr>
               <w:rFonts w:asciiTheme="minorHAnsi" w:eastAsiaTheme="minorEastAsia" w:hAnsiTheme="minorHAnsi" w:cstheme="minorBidi"/>
+              <w:noProof/>
               <w:lang w:eastAsia="en-US" w:bidi="ar-SA"/>
               <w14:ligatures w14:val="standardContextual"/>
             </w:rPr>
           </w:pPr>
-          <w:hyperlink w:anchor="_Toc187748628">
-            <w:r>
-              <w:rPr>
-                <w:webHidden/>
+          <w:hyperlink w:anchor="_Toc190851363" w:history="1">
+            <w:r>
+              <w:rPr>
+                <w:rStyle w:val="Hyperlink"/>
+                <w:noProof/>
+              </w:rPr>
+              <w:t>3. Assigned Quality Ratings</w:t>
+            </w:r>
+            <w:r>
+              <w:rPr>
+                <w:noProof/>
+              </w:rPr>
+              <w:tab/>
+            </w:r>
+            <w:r>
+              <w:rPr>
+                <w:noProof/>
               </w:rPr>
               <w:fldChar w:fldCharType="begin"/>
             </w:r>
             <w:r>
               <w:rPr>
-                <w:webHidden/>
-              </w:rPr>
-              <w:instrText>PAGEREF _Toc187748628 \h</w:instrText>
-            </w:r>
-            <w:r>
-              <w:rPr>
-                <w:webHidden/>
-              </w:rPr>
-            </w:r>
-            <w:r>
-              <w:rPr>
-                <w:webHidden/>
+                <w:noProof/>
+              </w:rPr>
+              <w:instrText xml:space="preserve"> PAGEREF _Toc190851363 \h </w:instrText>
+            </w:r>
+            <w:r>
+              <w:rPr>
+                <w:noProof/>
+              </w:rPr>
+            </w:r>
+            <w:r>
+              <w:rPr>
+                <w:noProof/>
               </w:rPr>
               <w:fldChar w:fldCharType="separate"/>
             </w:r>
             <w:r>
               <w:rPr>
-                <w:rStyle w:val="IndexLink"/>
-              </w:rPr>
-              <w:t>3. Assigned Quality Ratings</w:t>
-            </w:r>
-            <w:r>
-              <w:rPr>
-                <w:rStyle w:val="IndexLink"/>
-              </w:rPr>
-              <w:tab/>
+                <w:rFonts w:hint="eastAsia"/>
+                <w:noProof/>
+              </w:rPr>
               <w:t>4</w:t>
             </w:r>
             <w:r>
               <w:rPr>
-                <w:webHidden/>
+                <w:noProof/>
               </w:rPr>
               <w:fldChar w:fldCharType="end"/>
             </w:r>
@@ -478,50 +552,58 @@
             <w:pStyle w:val="TOC1"/>
             <w:rPr>
               <w:rFonts w:asciiTheme="minorHAnsi" w:eastAsiaTheme="minorEastAsia" w:hAnsiTheme="minorHAnsi" w:cstheme="minorBidi"/>
+              <w:noProof/>
               <w:lang w:eastAsia="en-US" w:bidi="ar-SA"/>
               <w14:ligatures w14:val="standardContextual"/>
             </w:rPr>
           </w:pPr>
-          <w:hyperlink w:anchor="_Toc187748629">
-            <w:r>
-              <w:rPr>
-                <w:webHidden/>
+          <w:hyperlink w:anchor="_Toc190851364" w:history="1">
+            <w:r>
+              <w:rPr>
+                <w:rStyle w:val="Hyperlink"/>
+                <w:noProof/>
+              </w:rPr>
+              <w:t>4. fMRI Protocol Issues</w:t>
+            </w:r>
+            <w:r>
+              <w:rPr>
+                <w:noProof/>
+              </w:rPr>
+              <w:tab/>
+            </w:r>
+            <w:r>
+              <w:rPr>
+                <w:noProof/>
               </w:rPr>
               <w:fldChar w:fldCharType="begin"/>
             </w:r>
             <w:r>
               <w:rPr>
-                <w:webHidden/>
-              </w:rPr>
-              <w:instrText>PAGEREF _Toc187748629 \h</w:instrText>
-            </w:r>
-            <w:r>
-              <w:rPr>
-                <w:webHidden/>
-              </w:rPr>
-            </w:r>
-            <w:r>
-              <w:rPr>
-                <w:webHidden/>
+                <w:noProof/>
+              </w:rPr>
+              <w:instrText xml:space="preserve"> PAGEREF _Toc190851364 \h </w:instrText>
+            </w:r>
+            <w:r>
+              <w:rPr>
+                <w:noProof/>
+              </w:rPr>
+            </w:r>
+            <w:r>
+              <w:rPr>
+                <w:noProof/>
               </w:rPr>
               <w:fldChar w:fldCharType="separate"/>
             </w:r>
             <w:r>
               <w:rPr>
-                <w:rStyle w:val="IndexLink"/>
-              </w:rPr>
-              <w:t>4. fMRI Protocol Issues</w:t>
-            </w:r>
-            <w:r>
-              <w:rPr>
-                <w:rStyle w:val="IndexLink"/>
-              </w:rPr>
-              <w:tab/>
-              <w:t>4</w:t>
-            </w:r>
-            <w:r>
-              <w:rPr>
-                <w:webHidden/>
+                <w:rFonts w:hint="eastAsia"/>
+                <w:noProof/>
+              </w:rPr>
+              <w:t>5</w:t>
+            </w:r>
+            <w:r>
+              <w:rPr>
+                <w:noProof/>
               </w:rPr>
               <w:fldChar w:fldCharType="end"/>
             </w:r>
@@ -532,50 +614,58 @@
             <w:pStyle w:val="TOC2"/>
             <w:rPr>
               <w:rFonts w:asciiTheme="minorHAnsi" w:eastAsiaTheme="minorEastAsia" w:hAnsiTheme="minorHAnsi" w:cstheme="minorBidi"/>
+              <w:noProof/>
               <w:lang w:eastAsia="en-US" w:bidi="ar-SA"/>
               <w14:ligatures w14:val="standardContextual"/>
             </w:rPr>
           </w:pPr>
-          <w:hyperlink w:anchor="_Toc187748630">
-            <w:r>
-              <w:rPr>
-                <w:webHidden/>
+          <w:hyperlink w:anchor="_Toc190851365" w:history="1">
+            <w:r>
+              <w:rPr>
+                <w:rStyle w:val="Hyperlink"/>
+                <w:noProof/>
+              </w:rPr>
+              <w:t>fMRI Slice Packets</w:t>
+            </w:r>
+            <w:r>
+              <w:rPr>
+                <w:noProof/>
+              </w:rPr>
+              <w:tab/>
+            </w:r>
+            <w:r>
+              <w:rPr>
+                <w:noProof/>
               </w:rPr>
               <w:fldChar w:fldCharType="begin"/>
             </w:r>
             <w:r>
               <w:rPr>
-                <w:webHidden/>
-              </w:rPr>
-              <w:instrText>PAGEREF _Toc187748630 \h</w:instrText>
-            </w:r>
-            <w:r>
-              <w:rPr>
-                <w:webHidden/>
-              </w:rPr>
-            </w:r>
-            <w:r>
-              <w:rPr>
-                <w:webHidden/>
+                <w:noProof/>
+              </w:rPr>
+              <w:instrText xml:space="preserve"> PAGEREF _Toc190851365 \h </w:instrText>
+            </w:r>
+            <w:r>
+              <w:rPr>
+                <w:noProof/>
+              </w:rPr>
+            </w:r>
+            <w:r>
+              <w:rPr>
+                <w:noProof/>
               </w:rPr>
               <w:fldChar w:fldCharType="separate"/>
             </w:r>
             <w:r>
               <w:rPr>
-                <w:rStyle w:val="IndexLink"/>
-              </w:rPr>
-              <w:t>fMRI Slice Packets</w:t>
-            </w:r>
-            <w:r>
-              <w:rPr>
-                <w:rStyle w:val="IndexLink"/>
-              </w:rPr>
-              <w:tab/>
+                <w:rFonts w:hint="eastAsia"/>
+                <w:noProof/>
+              </w:rPr>
               <w:t>5</w:t>
             </w:r>
             <w:r>
               <w:rPr>
-                <w:webHidden/>
+                <w:noProof/>
               </w:rPr>
               <w:fldChar w:fldCharType="end"/>
             </w:r>
@@ -586,50 +676,58 @@
             <w:pStyle w:val="TOC2"/>
             <w:rPr>
               <w:rFonts w:asciiTheme="minorHAnsi" w:eastAsiaTheme="minorEastAsia" w:hAnsiTheme="minorHAnsi" w:cstheme="minorBidi"/>
+              <w:noProof/>
               <w:lang w:eastAsia="en-US" w:bidi="ar-SA"/>
               <w14:ligatures w14:val="standardContextual"/>
             </w:rPr>
           </w:pPr>
-          <w:hyperlink w:anchor="_Toc187748631">
-            <w:r>
-              <w:rPr>
-                <w:webHidden/>
+          <w:hyperlink w:anchor="_Toc190851366" w:history="1">
+            <w:r>
+              <w:rPr>
+                <w:rStyle w:val="Hyperlink"/>
+                <w:noProof/>
+              </w:rPr>
+              <w:t>B0 Distortion Correction Scans</w:t>
+            </w:r>
+            <w:r>
+              <w:rPr>
+                <w:noProof/>
+              </w:rPr>
+              <w:tab/>
+            </w:r>
+            <w:r>
+              <w:rPr>
+                <w:noProof/>
               </w:rPr>
               <w:fldChar w:fldCharType="begin"/>
             </w:r>
             <w:r>
               <w:rPr>
-                <w:webHidden/>
-              </w:rPr>
-              <w:instrText>PAGEREF _Toc187748631 \h</w:instrText>
-            </w:r>
-            <w:r>
-              <w:rPr>
-                <w:webHidden/>
-              </w:rPr>
-            </w:r>
-            <w:r>
-              <w:rPr>
-                <w:webHidden/>
+                <w:noProof/>
+              </w:rPr>
+              <w:instrText xml:space="preserve"> PAGEREF _Toc190851366 \h </w:instrText>
+            </w:r>
+            <w:r>
+              <w:rPr>
+                <w:noProof/>
+              </w:rPr>
+            </w:r>
+            <w:r>
+              <w:rPr>
+                <w:noProof/>
               </w:rPr>
               <w:fldChar w:fldCharType="separate"/>
             </w:r>
             <w:r>
               <w:rPr>
-                <w:rStyle w:val="IndexLink"/>
-              </w:rPr>
-              <w:t>B0 Distortion Correction Scans</w:t>
-            </w:r>
-            <w:r>
-              <w:rPr>
-                <w:rStyle w:val="IndexLink"/>
-              </w:rPr>
-              <w:tab/>
+                <w:rFonts w:hint="eastAsia"/>
+                <w:noProof/>
+              </w:rPr>
               <w:t>5</w:t>
             </w:r>
             <w:r>
               <w:rPr>
-                <w:webHidden/>
+                <w:noProof/>
               </w:rPr>
               <w:fldChar w:fldCharType="end"/>
             </w:r>
@@ -640,50 +738,58 @@
             <w:pStyle w:val="TOC1"/>
             <w:rPr>
               <w:rFonts w:asciiTheme="minorHAnsi" w:eastAsiaTheme="minorEastAsia" w:hAnsiTheme="minorHAnsi" w:cstheme="minorBidi"/>
+              <w:noProof/>
               <w:lang w:eastAsia="en-US" w:bidi="ar-SA"/>
               <w14:ligatures w14:val="standardContextual"/>
             </w:rPr>
           </w:pPr>
-          <w:hyperlink w:anchor="_Toc187748632">
-            <w:r>
-              <w:rPr>
-                <w:webHidden/>
+          <w:hyperlink w:anchor="_Toc190851367" w:history="1">
+            <w:r>
+              <w:rPr>
+                <w:rStyle w:val="Hyperlink"/>
+                <w:noProof/>
+              </w:rPr>
+              <w:t>5. DWI Protocol Issues</w:t>
+            </w:r>
+            <w:r>
+              <w:rPr>
+                <w:noProof/>
+              </w:rPr>
+              <w:tab/>
+            </w:r>
+            <w:r>
+              <w:rPr>
+                <w:noProof/>
               </w:rPr>
               <w:fldChar w:fldCharType="begin"/>
             </w:r>
             <w:r>
               <w:rPr>
-                <w:webHidden/>
-              </w:rPr>
-              <w:instrText>PAGEREF _Toc187748632 \h</w:instrText>
-            </w:r>
-            <w:r>
-              <w:rPr>
-                <w:webHidden/>
-              </w:rPr>
-            </w:r>
-            <w:r>
-              <w:rPr>
-                <w:webHidden/>
+                <w:noProof/>
+              </w:rPr>
+              <w:instrText xml:space="preserve"> PAGEREF _Toc190851367 \h </w:instrText>
+            </w:r>
+            <w:r>
+              <w:rPr>
+                <w:noProof/>
+              </w:rPr>
+            </w:r>
+            <w:r>
+              <w:rPr>
+                <w:noProof/>
               </w:rPr>
               <w:fldChar w:fldCharType="separate"/>
             </w:r>
             <w:r>
               <w:rPr>
-                <w:rStyle w:val="IndexLink"/>
-              </w:rPr>
-              <w:t>5. DWI Protocol Issues</w:t>
-            </w:r>
-            <w:r>
-              <w:rPr>
-                <w:rStyle w:val="IndexLink"/>
-              </w:rPr>
-              <w:tab/>
+                <w:rFonts w:hint="eastAsia"/>
+                <w:noProof/>
+              </w:rPr>
               <w:t>6</w:t>
             </w:r>
             <w:r>
               <w:rPr>
-                <w:webHidden/>
+                <w:noProof/>
               </w:rPr>
               <w:fldChar w:fldCharType="end"/>
             </w:r>
@@ -694,50 +800,58 @@
             <w:pStyle w:val="TOC2"/>
             <w:rPr>
               <w:rFonts w:asciiTheme="minorHAnsi" w:eastAsiaTheme="minorEastAsia" w:hAnsiTheme="minorHAnsi" w:cstheme="minorBidi"/>
+              <w:noProof/>
               <w:lang w:eastAsia="en-US" w:bidi="ar-SA"/>
               <w14:ligatures w14:val="standardContextual"/>
             </w:rPr>
           </w:pPr>
-          <w:hyperlink w:anchor="_Toc187748633">
-            <w:r>
-              <w:rPr>
-                <w:webHidden/>
+          <w:hyperlink w:anchor="_Toc190851368" w:history="1">
+            <w:r>
+              <w:rPr>
+                <w:rStyle w:val="Hyperlink"/>
+                <w:noProof/>
+              </w:rPr>
+              <w:t>DWI Protocol Variations</w:t>
+            </w:r>
+            <w:r>
+              <w:rPr>
+                <w:noProof/>
+              </w:rPr>
+              <w:tab/>
+            </w:r>
+            <w:r>
+              <w:rPr>
+                <w:noProof/>
               </w:rPr>
               <w:fldChar w:fldCharType="begin"/>
             </w:r>
             <w:r>
               <w:rPr>
-                <w:webHidden/>
-              </w:rPr>
-              <w:instrText>PAGEREF _Toc187748633 \h</w:instrText>
-            </w:r>
-            <w:r>
-              <w:rPr>
-                <w:webHidden/>
-              </w:rPr>
-            </w:r>
-            <w:r>
-              <w:rPr>
-                <w:webHidden/>
+                <w:noProof/>
+              </w:rPr>
+              <w:instrText xml:space="preserve"> PAGEREF _Toc190851368 \h </w:instrText>
+            </w:r>
+            <w:r>
+              <w:rPr>
+                <w:noProof/>
+              </w:rPr>
+            </w:r>
+            <w:r>
+              <w:rPr>
+                <w:noProof/>
               </w:rPr>
               <w:fldChar w:fldCharType="separate"/>
             </w:r>
             <w:r>
               <w:rPr>
-                <w:rStyle w:val="IndexLink"/>
-              </w:rPr>
-              <w:t>DWI Protocol Variations</w:t>
-            </w:r>
-            <w:r>
-              <w:rPr>
-                <w:rStyle w:val="IndexLink"/>
-              </w:rPr>
-              <w:tab/>
+                <w:rFonts w:hint="eastAsia"/>
+                <w:noProof/>
+              </w:rPr>
               <w:t>6</w:t>
             </w:r>
             <w:r>
               <w:rPr>
-                <w:webHidden/>
+                <w:noProof/>
               </w:rPr>
               <w:fldChar w:fldCharType="end"/>
             </w:r>
@@ -748,50 +862,58 @@
             <w:pStyle w:val="TOC2"/>
             <w:rPr>
               <w:rFonts w:asciiTheme="minorHAnsi" w:eastAsiaTheme="minorEastAsia" w:hAnsiTheme="minorHAnsi" w:cstheme="minorBidi"/>
+              <w:noProof/>
               <w:lang w:eastAsia="en-US" w:bidi="ar-SA"/>
               <w14:ligatures w14:val="standardContextual"/>
             </w:rPr>
           </w:pPr>
-          <w:hyperlink w:anchor="_Toc187748634">
-            <w:r>
-              <w:rPr>
-                <w:webHidden/>
+          <w:hyperlink w:anchor="_Toc190851369" w:history="1">
+            <w:r>
+              <w:rPr>
+                <w:rStyle w:val="Hyperlink"/>
+                <w:noProof/>
+              </w:rPr>
+              <w:t>GE Specific DICOM Problems</w:t>
+            </w:r>
+            <w:r>
+              <w:rPr>
+                <w:noProof/>
+              </w:rPr>
+              <w:tab/>
+            </w:r>
+            <w:r>
+              <w:rPr>
+                <w:noProof/>
               </w:rPr>
               <w:fldChar w:fldCharType="begin"/>
             </w:r>
             <w:r>
               <w:rPr>
-                <w:webHidden/>
-              </w:rPr>
-              <w:instrText>PAGEREF _Toc187748634 \h</w:instrText>
-            </w:r>
-            <w:r>
-              <w:rPr>
-                <w:webHidden/>
-              </w:rPr>
-            </w:r>
-            <w:r>
-              <w:rPr>
-                <w:webHidden/>
+                <w:noProof/>
+              </w:rPr>
+              <w:instrText xml:space="preserve"> PAGEREF _Toc190851369 \h </w:instrText>
+            </w:r>
+            <w:r>
+              <w:rPr>
+                <w:noProof/>
+              </w:rPr>
+            </w:r>
+            <w:r>
+              <w:rPr>
+                <w:noProof/>
               </w:rPr>
               <w:fldChar w:fldCharType="separate"/>
             </w:r>
             <w:r>
               <w:rPr>
-                <w:rStyle w:val="IndexLink"/>
-              </w:rPr>
-              <w:t>GE Specific DICOM Problems</w:t>
-            </w:r>
-            <w:r>
-              <w:rPr>
-                <w:rStyle w:val="IndexLink"/>
-              </w:rPr>
-              <w:tab/>
+                <w:rFonts w:hint="eastAsia"/>
+                <w:noProof/>
+              </w:rPr>
               <w:t>6</w:t>
             </w:r>
             <w:r>
               <w:rPr>
-                <w:webHidden/>
+                <w:noProof/>
               </w:rPr>
               <w:fldChar w:fldCharType="end"/>
             </w:r>
@@ -802,50 +924,58 @@
             <w:pStyle w:val="TOC1"/>
             <w:rPr>
               <w:rFonts w:asciiTheme="minorHAnsi" w:eastAsiaTheme="minorEastAsia" w:hAnsiTheme="minorHAnsi" w:cstheme="minorBidi"/>
+              <w:noProof/>
               <w:lang w:eastAsia="en-US" w:bidi="ar-SA"/>
               <w14:ligatures w14:val="standardContextual"/>
             </w:rPr>
           </w:pPr>
-          <w:hyperlink w:anchor="_Toc187748635">
-            <w:r>
-              <w:rPr>
-                <w:webHidden/>
+          <w:hyperlink w:anchor="_Toc190851370" w:history="1">
+            <w:r>
+              <w:rPr>
+                <w:rStyle w:val="Hyperlink"/>
+                <w:noProof/>
+              </w:rPr>
+              <w:t>6. T1W Protocol Issues</w:t>
+            </w:r>
+            <w:r>
+              <w:rPr>
+                <w:noProof/>
+              </w:rPr>
+              <w:tab/>
+            </w:r>
+            <w:r>
+              <w:rPr>
+                <w:noProof/>
               </w:rPr>
               <w:fldChar w:fldCharType="begin"/>
             </w:r>
             <w:r>
               <w:rPr>
-                <w:webHidden/>
-              </w:rPr>
-              <w:instrText>PAGEREF _Toc187748635 \h</w:instrText>
-            </w:r>
-            <w:r>
-              <w:rPr>
-                <w:webHidden/>
-              </w:rPr>
-            </w:r>
-            <w:r>
-              <w:rPr>
-                <w:webHidden/>
+                <w:noProof/>
+              </w:rPr>
+              <w:instrText xml:space="preserve"> PAGEREF _Toc190851370 \h </w:instrText>
+            </w:r>
+            <w:r>
+              <w:rPr>
+                <w:noProof/>
+              </w:rPr>
+            </w:r>
+            <w:r>
+              <w:rPr>
+                <w:noProof/>
               </w:rPr>
               <w:fldChar w:fldCharType="separate"/>
             </w:r>
             <w:r>
               <w:rPr>
-                <w:rStyle w:val="IndexLink"/>
-              </w:rPr>
-              <w:t>6. T1W Protocol Issues</w:t>
-            </w:r>
-            <w:r>
-              <w:rPr>
-                <w:rStyle w:val="IndexLink"/>
-              </w:rPr>
-              <w:tab/>
+                <w:rFonts w:hint="eastAsia"/>
+                <w:noProof/>
+              </w:rPr>
               <w:t>8</w:t>
             </w:r>
             <w:r>
               <w:rPr>
-                <w:webHidden/>
+                <w:noProof/>
               </w:rPr>
               <w:fldChar w:fldCharType="end"/>
             </w:r>
@@ -856,50 +986,58 @@
             <w:pStyle w:val="TOC1"/>
             <w:rPr>
               <w:rFonts w:asciiTheme="minorHAnsi" w:eastAsiaTheme="minorEastAsia" w:hAnsiTheme="minorHAnsi" w:cstheme="minorBidi"/>
+              <w:noProof/>
               <w:lang w:eastAsia="en-US" w:bidi="ar-SA"/>
               <w14:ligatures w14:val="standardContextual"/>
             </w:rPr>
           </w:pPr>
-          <w:hyperlink w:anchor="_Toc187748636">
-            <w:r>
-              <w:rPr>
-                <w:webHidden/>
+          <w:hyperlink w:anchor="_Toc190851371" w:history="1">
+            <w:r>
+              <w:rPr>
+                <w:rStyle w:val="Hyperlink"/>
+                <w:noProof/>
+              </w:rPr>
+              <w:t>7. Acquisition Issues</w:t>
+            </w:r>
+            <w:r>
+              <w:rPr>
+                <w:noProof/>
+              </w:rPr>
+              <w:tab/>
+            </w:r>
+            <w:r>
+              <w:rPr>
+                <w:noProof/>
               </w:rPr>
               <w:fldChar w:fldCharType="begin"/>
             </w:r>
             <w:r>
               <w:rPr>
-                <w:webHidden/>
-              </w:rPr>
-              <w:instrText>PAGEREF _Toc187748636 \h</w:instrText>
-            </w:r>
-            <w:r>
-              <w:rPr>
-                <w:webHidden/>
-              </w:rPr>
-            </w:r>
-            <w:r>
-              <w:rPr>
-                <w:webHidden/>
+                <w:noProof/>
+              </w:rPr>
+              <w:instrText xml:space="preserve"> PAGEREF _Toc190851371 \h </w:instrText>
+            </w:r>
+            <w:r>
+              <w:rPr>
+                <w:noProof/>
+              </w:rPr>
+            </w:r>
+            <w:r>
+              <w:rPr>
+                <w:noProof/>
               </w:rPr>
               <w:fldChar w:fldCharType="separate"/>
             </w:r>
             <w:r>
               <w:rPr>
-                <w:rStyle w:val="IndexLink"/>
-              </w:rPr>
-              <w:t>7. Acquisition Issues</w:t>
-            </w:r>
-            <w:r>
-              <w:rPr>
-                <w:rStyle w:val="IndexLink"/>
-              </w:rPr>
-              <w:tab/>
+                <w:rFonts w:hint="eastAsia"/>
+                <w:noProof/>
+              </w:rPr>
               <w:t>8</w:t>
             </w:r>
             <w:r>
               <w:rPr>
-                <w:webHidden/>
+                <w:noProof/>
               </w:rPr>
               <w:fldChar w:fldCharType="end"/>
             </w:r>
@@ -910,50 +1048,58 @@
             <w:pStyle w:val="TOC1"/>
             <w:rPr>
               <w:rFonts w:asciiTheme="minorHAnsi" w:eastAsiaTheme="minorEastAsia" w:hAnsiTheme="minorHAnsi" w:cstheme="minorBidi"/>
+              <w:noProof/>
               <w:lang w:eastAsia="en-US" w:bidi="ar-SA"/>
               <w14:ligatures w14:val="standardContextual"/>
             </w:rPr>
           </w:pPr>
-          <w:hyperlink w:anchor="_Toc187748637">
-            <w:r>
-              <w:rPr>
-                <w:webHidden/>
+          <w:hyperlink w:anchor="_Toc190851372" w:history="1">
+            <w:r>
+              <w:rPr>
+                <w:rStyle w:val="Hyperlink"/>
+                <w:noProof/>
+              </w:rPr>
+              <w:t>8. Incomplete Scan Sessions</w:t>
+            </w:r>
+            <w:r>
+              <w:rPr>
+                <w:noProof/>
+              </w:rPr>
+              <w:tab/>
+            </w:r>
+            <w:r>
+              <w:rPr>
+                <w:noProof/>
               </w:rPr>
               <w:fldChar w:fldCharType="begin"/>
             </w:r>
             <w:r>
               <w:rPr>
-                <w:webHidden/>
-              </w:rPr>
-              <w:instrText>PAGEREF _Toc187748637 \h</w:instrText>
-            </w:r>
-            <w:r>
-              <w:rPr>
-                <w:webHidden/>
-              </w:rPr>
-            </w:r>
-            <w:r>
-              <w:rPr>
-                <w:webHidden/>
+                <w:noProof/>
+              </w:rPr>
+              <w:instrText xml:space="preserve"> PAGEREF _Toc190851372 \h </w:instrText>
+            </w:r>
+            <w:r>
+              <w:rPr>
+                <w:noProof/>
+              </w:rPr>
+            </w:r>
+            <w:r>
+              <w:rPr>
+                <w:noProof/>
               </w:rPr>
               <w:fldChar w:fldCharType="separate"/>
             </w:r>
             <w:r>
               <w:rPr>
-                <w:rStyle w:val="IndexLink"/>
-              </w:rPr>
-              <w:t>8. Incomplete Scan Sessions</w:t>
-            </w:r>
-            <w:r>
-              <w:rPr>
-                <w:rStyle w:val="IndexLink"/>
-              </w:rPr>
-              <w:tab/>
+                <w:rFonts w:hint="eastAsia"/>
+                <w:noProof/>
+              </w:rPr>
               <w:t>9</w:t>
             </w:r>
             <w:r>
               <w:rPr>
-                <w:webHidden/>
+                <w:noProof/>
               </w:rPr>
               <w:fldChar w:fldCharType="end"/>
             </w:r>
@@ -964,50 +1110,58 @@
             <w:pStyle w:val="TOC1"/>
             <w:rPr>
               <w:rFonts w:asciiTheme="minorHAnsi" w:eastAsiaTheme="minorEastAsia" w:hAnsiTheme="minorHAnsi" w:cstheme="minorBidi"/>
+              <w:noProof/>
               <w:lang w:eastAsia="en-US" w:bidi="ar-SA"/>
               <w14:ligatures w14:val="standardContextual"/>
             </w:rPr>
           </w:pPr>
-          <w:hyperlink w:anchor="_Toc187748638">
-            <w:r>
-              <w:rPr>
-                <w:webHidden/>
+          <w:hyperlink w:anchor="_Toc190851373" w:history="1">
+            <w:r>
+              <w:rPr>
+                <w:rStyle w:val="Hyperlink"/>
+                <w:noProof/>
+              </w:rPr>
+              <w:t>9. Release Changes</w:t>
+            </w:r>
+            <w:r>
+              <w:rPr>
+                <w:noProof/>
+              </w:rPr>
+              <w:tab/>
+            </w:r>
+            <w:r>
+              <w:rPr>
+                <w:noProof/>
               </w:rPr>
               <w:fldChar w:fldCharType="begin"/>
             </w:r>
             <w:r>
               <w:rPr>
-                <w:webHidden/>
-              </w:rPr>
-              <w:instrText>PAGEREF _Toc187748638 \h</w:instrText>
-            </w:r>
-            <w:r>
-              <w:rPr>
-                <w:webHidden/>
-              </w:rPr>
-            </w:r>
-            <w:r>
-              <w:rPr>
-                <w:webHidden/>
+                <w:noProof/>
+              </w:rPr>
+              <w:instrText xml:space="preserve"> PAGEREF _Toc190851373 \h </w:instrText>
+            </w:r>
+            <w:r>
+              <w:rPr>
+                <w:noProof/>
+              </w:rPr>
+            </w:r>
+            <w:r>
+              <w:rPr>
+                <w:noProof/>
               </w:rPr>
               <w:fldChar w:fldCharType="separate"/>
             </w:r>
             <w:r>
               <w:rPr>
-                <w:rStyle w:val="IndexLink"/>
-              </w:rPr>
-              <w:t>9. Release Changes</w:t>
-            </w:r>
-            <w:r>
-              <w:rPr>
-                <w:rStyle w:val="IndexLink"/>
-              </w:rPr>
-              <w:tab/>
+                <w:rFonts w:hint="eastAsia"/>
+                <w:noProof/>
+              </w:rPr>
               <w:t>9</w:t>
             </w:r>
             <w:r>
               <w:rPr>
-                <w:webHidden/>
+                <w:noProof/>
               </w:rPr>
               <w:fldChar w:fldCharType="end"/>
             </w:r>
@@ -1018,50 +1172,58 @@
             <w:pStyle w:val="TOC1"/>
             <w:rPr>
               <w:rFonts w:asciiTheme="minorHAnsi" w:eastAsiaTheme="minorEastAsia" w:hAnsiTheme="minorHAnsi" w:cstheme="minorBidi"/>
+              <w:noProof/>
               <w:lang w:eastAsia="en-US" w:bidi="ar-SA"/>
               <w14:ligatures w14:val="standardContextual"/>
             </w:rPr>
           </w:pPr>
-          <w:hyperlink w:anchor="_Toc187748639">
-            <w:r>
-              <w:rPr>
-                <w:webHidden/>
+          <w:hyperlink w:anchor="_Toc190851374" w:history="1">
+            <w:r>
+              <w:rPr>
+                <w:rStyle w:val="Hyperlink"/>
+                <w:noProof/>
+              </w:rPr>
+              <w:t>10. References</w:t>
+            </w:r>
+            <w:r>
+              <w:rPr>
+                <w:noProof/>
+              </w:rPr>
+              <w:tab/>
+            </w:r>
+            <w:r>
+              <w:rPr>
+                <w:noProof/>
               </w:rPr>
               <w:fldChar w:fldCharType="begin"/>
             </w:r>
             <w:r>
               <w:rPr>
-                <w:webHidden/>
-              </w:rPr>
-              <w:instrText>PAGEREF _Toc187748639 \h</w:instrText>
-            </w:r>
-            <w:r>
-              <w:rPr>
-                <w:webHidden/>
-              </w:rPr>
-            </w:r>
-            <w:r>
-              <w:rPr>
-                <w:webHidden/>
+                <w:noProof/>
+              </w:rPr>
+              <w:instrText xml:space="preserve"> PAGEREF _Toc190851374 \h </w:instrText>
+            </w:r>
+            <w:r>
+              <w:rPr>
+                <w:noProof/>
+              </w:rPr>
+            </w:r>
+            <w:r>
+              <w:rPr>
+                <w:noProof/>
               </w:rPr>
               <w:fldChar w:fldCharType="separate"/>
             </w:r>
             <w:r>
               <w:rPr>
-                <w:rStyle w:val="IndexLink"/>
-              </w:rPr>
-              <w:t>10. References</w:t>
-            </w:r>
-            <w:r>
-              <w:rPr>
-                <w:rStyle w:val="IndexLink"/>
-              </w:rPr>
-              <w:tab/>
-              <w:t>9</w:t>
-            </w:r>
-            <w:r>
-              <w:rPr>
-                <w:webHidden/>
+                <w:rFonts w:hint="eastAsia"/>
+                <w:noProof/>
+              </w:rPr>
+              <w:t>10</w:t>
+            </w:r>
+            <w:r>
+              <w:rPr>
+                <w:noProof/>
               </w:rPr>
               <w:fldChar w:fldCharType="end"/>
             </w:r>
@@ -1072,50 +1234,58 @@
             <w:pStyle w:val="TOC1"/>
             <w:rPr>
               <w:rFonts w:asciiTheme="minorHAnsi" w:eastAsiaTheme="minorEastAsia" w:hAnsiTheme="minorHAnsi" w:cstheme="minorBidi"/>
+              <w:noProof/>
               <w:lang w:eastAsia="en-US" w:bidi="ar-SA"/>
               <w14:ligatures w14:val="standardContextual"/>
             </w:rPr>
           </w:pPr>
-          <w:hyperlink w:anchor="_Toc187748640">
-            <w:r>
-              <w:rPr>
-                <w:webHidden/>
+          <w:hyperlink w:anchor="_Toc190851375" w:history="1">
+            <w:r>
+              <w:rPr>
+                <w:rStyle w:val="Hyperlink"/>
+                <w:noProof/>
+              </w:rPr>
+              <w:t>11. Frequently Asked Questions (FAQ)</w:t>
+            </w:r>
+            <w:r>
+              <w:rPr>
+                <w:noProof/>
+              </w:rPr>
+              <w:tab/>
+            </w:r>
+            <w:r>
+              <w:rPr>
+                <w:noProof/>
               </w:rPr>
               <w:fldChar w:fldCharType="begin"/>
             </w:r>
             <w:r>
               <w:rPr>
-                <w:webHidden/>
-              </w:rPr>
-              <w:instrText>PAGEREF _Toc187748640 \h</w:instrText>
-            </w:r>
-            <w:r>
-              <w:rPr>
-                <w:webHidden/>
-              </w:rPr>
-            </w:r>
-            <w:r>
-              <w:rPr>
-                <w:webHidden/>
+                <w:noProof/>
+              </w:rPr>
+              <w:instrText xml:space="preserve"> PAGEREF _Toc190851375 \h </w:instrText>
+            </w:r>
+            <w:r>
+              <w:rPr>
+                <w:noProof/>
+              </w:rPr>
+            </w:r>
+            <w:r>
+              <w:rPr>
+                <w:noProof/>
               </w:rPr>
               <w:fldChar w:fldCharType="separate"/>
             </w:r>
             <w:r>
               <w:rPr>
-                <w:rStyle w:val="IndexLink"/>
-              </w:rPr>
-              <w:t>11. Frequently Asked Questions (FAQ)</w:t>
-            </w:r>
-            <w:r>
-              <w:rPr>
-                <w:rStyle w:val="IndexLink"/>
-              </w:rPr>
-              <w:tab/>
+                <w:rFonts w:hint="eastAsia"/>
+                <w:noProof/>
+              </w:rPr>
               <w:t>10</w:t>
             </w:r>
             <w:r>
               <w:rPr>
-                <w:webHidden/>
+                <w:noProof/>
               </w:rPr>
               <w:fldChar w:fldCharType="end"/>
             </w:r>
@@ -1124,6 +1294,9 @@
         <w:p>
           <w:pPr>
             <w:pStyle w:val="TOC1"/>
+            <w:rPr>
+              <w:rFonts w:hint="eastAsia"/>
+            </w:rPr>
           </w:pPr>
           <w:r>
             <w:fldChar w:fldCharType="end"/>
@@ -1134,6 +1307,9 @@
     <w:p>
       <w:pPr>
         <w:pStyle w:val="BodyText"/>
+        <w:rPr>
+          <w:rFonts w:hint="eastAsia"/>
+        </w:rPr>
       </w:pPr>
       <w:r>
         <w:t>This release is an </w:t>
@@ -1163,8 +1339,11 @@
     <w:p>
       <w:pPr>
         <w:pStyle w:val="Heading1"/>
-      </w:pPr>
-      <w:bookmarkStart w:id="1" w:name="_Toc187748623"/>
+        <w:rPr>
+          <w:rFonts w:hint="eastAsia"/>
+        </w:rPr>
+      </w:pPr>
+      <w:bookmarkStart w:id="1" w:name="_Toc190851358"/>
       <w:r>
         <w:t>1. Summary of Imaging Data</w:t>
       </w:r>
@@ -1176,8 +1355,11 @@
     <w:p>
       <w:pPr>
         <w:pStyle w:val="Heading2"/>
-      </w:pPr>
-      <w:bookmarkStart w:id="2" w:name="_Toc187748624"/>
+        <w:rPr>
+          <w:rFonts w:hint="eastAsia"/>
+        </w:rPr>
+      </w:pPr>
+      <w:bookmarkStart w:id="2" w:name="_Toc190851359"/>
       <w:r>
         <w:t>Data Collection</w:t>
       </w:r>
@@ -1186,22 +1368,20 @@
     <w:p>
       <w:pPr>
         <w:pStyle w:val="BodyText"/>
-      </w:pPr>
-      <w:r>
-        <w:t xml:space="preserve">MRI scans were collected prior to a surgery (knee or thoracic) and, in roughly half of all cases, again 3 months </w:t>
-      </w:r>
-      <w:proofErr w:type="spellStart"/>
-      <w:r>
-        <w:t>post surgery</w:t>
-      </w:r>
-      <w:proofErr w:type="spellEnd"/>
-      <w:r>
-        <w:t>. In Releases 1 and 2, only pre-surgery scan data is included.</w:t>
+        <w:rPr>
+          <w:rFonts w:hint="eastAsia"/>
+        </w:rPr>
+      </w:pPr>
+      <w:r>
+        <w:t>MRI scans were collected prior to a surgery (knee or thoracic) and, in roughly half of all cases, again 3 months post surgery. In Releases 1 and 2, only pre-surgery scan data is included.</w:t>
       </w:r>
     </w:p>
     <w:p>
       <w:pPr>
         <w:pStyle w:val="BodyText"/>
+        <w:rPr>
+          <w:rFonts w:hint="eastAsia"/>
+        </w:rPr>
       </w:pPr>
       <w:r>
         <w:t>The scan protocol consists of T1-weighted (1), diffusion weighted (1), and fMRI (4) scans, with susceptibility distortion correction B0 images also acquired. A schematic of the acquisition is shown in Figure 1.</w:t>
@@ -1210,6 +1390,9 @@
     <w:p>
       <w:pPr>
         <w:pStyle w:val="Caption"/>
+        <w:rPr>
+          <w:rFonts w:hint="eastAsia"/>
+        </w:rPr>
       </w:pPr>
       <w:r>
         <w:rPr>
@@ -1220,15 +1403,7 @@
         <w:t>Figure 1:</w:t>
       </w:r>
       <w:r>
-        <w:t xml:space="preserve"> A2CPS scan session layout. The short names of the scans are T1, DWI, REST1, CUFF1, CUFF2, and REST</w:t>
-      </w:r>
-      <w:proofErr w:type="gramStart"/>
-      <w:r>
-        <w:t>2 .</w:t>
-      </w:r>
-      <w:proofErr w:type="gramEnd"/>
-      <w:r>
-        <w:t xml:space="preserve"> </w:t>
+        <w:t xml:space="preserve"> A2CPS scan session layout. The short names of the scans are T1, DWI, REST1, CUFF1, CUFF2, and REST2 . </w:t>
       </w:r>
       <w:r>
         <w:rPr>
@@ -1278,8 +1453,11 @@
     <w:p>
       <w:pPr>
         <w:pStyle w:val="Heading2"/>
-      </w:pPr>
-      <w:bookmarkStart w:id="3" w:name="_Toc187748625"/>
+        <w:rPr>
+          <w:rFonts w:hint="eastAsia"/>
+        </w:rPr>
+      </w:pPr>
+      <w:bookmarkStart w:id="3" w:name="_Toc190851360"/>
       <w:r>
         <w:t>Key points</w:t>
       </w:r>
@@ -1292,6 +1470,9 @@
           <w:ilvl w:val="0"/>
           <w:numId w:val="3"/>
         </w:numPr>
+        <w:rPr>
+          <w:rFonts w:hint="eastAsia"/>
+        </w:rPr>
       </w:pPr>
       <w:r>
         <w:t>An inflatable cuff was placed on the subject’s leg prior to the fMRI scans</w:t>
@@ -1304,6 +1485,9 @@
           <w:ilvl w:val="0"/>
           <w:numId w:val="3"/>
         </w:numPr>
+        <w:rPr>
+          <w:rFonts w:hint="eastAsia"/>
+        </w:rPr>
       </w:pPr>
       <w:r>
         <w:t xml:space="preserve">CUFF scans were done with administration of pain via a constant pressure – though in some cases CUFF scans were skipped if cuff inflation or the required pressure were contraindicated  </w:t>
@@ -1316,17 +1500,12 @@
           <w:ilvl w:val="0"/>
           <w:numId w:val="3"/>
         </w:numPr>
-      </w:pPr>
-      <w:r>
-        <w:t xml:space="preserve">CUFF1 scans use a patient-calibrated constant pressure (to level rated as pain 40), and CUFF2 pressures are standard (120 mm Hg); pressures are recorded in BIDS </w:t>
-      </w:r>
-      <w:proofErr w:type="spellStart"/>
-      <w:r>
-        <w:t>events.tsv</w:t>
-      </w:r>
-      <w:proofErr w:type="spellEnd"/>
-      <w:r>
-        <w:t xml:space="preserve"> files for Cuff scans</w:t>
+        <w:rPr>
+          <w:rFonts w:hint="eastAsia"/>
+        </w:rPr>
+      </w:pPr>
+      <w:r>
+        <w:t>CUFF1 scans use a patient-calibrated constant pressure (to level rated as pain 40), and CUFF2 pressures are standard (120 mm Hg); pressures are recorded in BIDS events.tsv files for Cuff scans</w:t>
       </w:r>
     </w:p>
     <w:p>
@@ -1336,9 +1515,34 @@
           <w:ilvl w:val="0"/>
           <w:numId w:val="3"/>
         </w:numPr>
+        <w:rPr>
+          <w:rFonts w:hint="eastAsia"/>
+        </w:rPr>
       </w:pPr>
       <w:r>
         <w:t>In most cases, REST2 was not acquired if neither CUFF scan was, though there are exceptions (these exceptions are flagged as “Red” – see Assigned Quality Ratings)</w:t>
+      </w:r>
+    </w:p>
+    <w:p>
+      <w:pPr>
+        <w:pStyle w:val="BodyText"/>
+        <w:numPr>
+          <w:ilvl w:val="0"/>
+          <w:numId w:val="3"/>
+        </w:numPr>
+        <w:rPr>
+          <w:rFonts w:hint="eastAsia"/>
+        </w:rPr>
+      </w:pPr>
+      <w:r>
+        <w:t>All scans were converted to NIfTI format and organized according to the BIDS standard</w:t>
+      </w:r>
+      <w:r>
+        <w:rPr>
+          <w:rStyle w:val="FootnoteReference"/>
+          <w:rFonts w:hint="eastAsia"/>
+        </w:rPr>
+        <w:footnoteReference w:id="1"/>
       </w:r>
     </w:p>
     <w:p>
@@ -1348,8 +1552,11 @@
           <w:ilvl w:val="0"/>
           <w:numId w:val="1"/>
         </w:numPr>
-      </w:pPr>
-      <w:bookmarkStart w:id="4" w:name="_Toc187748626"/>
+        <w:rPr>
+          <w:rFonts w:hint="eastAsia"/>
+        </w:rPr>
+      </w:pPr>
+      <w:bookmarkStart w:id="4" w:name="_Toc190851361"/>
       <w:r>
         <w:t>Data Derivatives</w:t>
       </w:r>
@@ -1358,6 +1565,9 @@
     <w:p>
       <w:pPr>
         <w:pStyle w:val="BodyText"/>
+        <w:rPr>
+          <w:rFonts w:hint="eastAsia"/>
+        </w:rPr>
       </w:pPr>
       <w:r>
         <w:t>This release includes results of an A2CPS Pipeline that consists of several standard tools, as well as custom processing:</w:t>
@@ -1370,25 +1580,12 @@
           <w:ilvl w:val="0"/>
           <w:numId w:val="6"/>
         </w:numPr>
-      </w:pPr>
-      <w:r>
-        <w:t xml:space="preserve">Individual pipeline outputs (MRIQC, </w:t>
-      </w:r>
-      <w:proofErr w:type="spellStart"/>
-      <w:r>
-        <w:t>fMRIPrep</w:t>
-      </w:r>
-      <w:proofErr w:type="spellEnd"/>
-      <w:r>
-        <w:t xml:space="preserve">, CAT12, </w:t>
-      </w:r>
-      <w:proofErr w:type="spellStart"/>
-      <w:r>
-        <w:t>FreeSurfer</w:t>
-      </w:r>
-      <w:proofErr w:type="spellEnd"/>
-      <w:r>
-        <w:t>) with skull stripped anatomy images (where not already skull stripped)</w:t>
+        <w:rPr>
+          <w:rFonts w:hint="eastAsia"/>
+        </w:rPr>
+      </w:pPr>
+      <w:r>
+        <w:t>Individual pipeline outputs (MRIQC, fMRIPrep, CAT12, FreeSurfer) with skull stripped anatomy images (where not already skull stripped)</w:t>
       </w:r>
     </w:p>
     <w:p>
@@ -1398,14 +1595,12 @@
           <w:ilvl w:val="1"/>
           <w:numId w:val="6"/>
         </w:numPr>
-      </w:pPr>
-      <w:proofErr w:type="spellStart"/>
-      <w:r>
-        <w:t>fMRIPrep</w:t>
-      </w:r>
-      <w:proofErr w:type="spellEnd"/>
-      <w:r>
-        <w:t xml:space="preserve"> 24.0.1 results</w:t>
+        <w:rPr>
+          <w:rFonts w:hint="eastAsia"/>
+        </w:rPr>
+      </w:pPr>
+      <w:r>
+        <w:t>fMRIPrep 24.0.1 results</w:t>
       </w:r>
     </w:p>
     <w:p>
@@ -1415,22 +1610,12 @@
           <w:ilvl w:val="1"/>
           <w:numId w:val="6"/>
         </w:numPr>
-      </w:pPr>
-      <w:proofErr w:type="spellStart"/>
-      <w:r>
-        <w:t>FreeSurfer</w:t>
-      </w:r>
-      <w:proofErr w:type="spellEnd"/>
-      <w:r>
-        <w:t xml:space="preserve"> 7 (run by </w:t>
-      </w:r>
-      <w:proofErr w:type="spellStart"/>
-      <w:r>
-        <w:t>fMRIPrep</w:t>
-      </w:r>
-      <w:proofErr w:type="spellEnd"/>
-      <w:r>
-        <w:t xml:space="preserve"> 24.0.1)</w:t>
+        <w:rPr>
+          <w:rFonts w:hint="eastAsia"/>
+        </w:rPr>
+      </w:pPr>
+      <w:r>
+        <w:t>FreeSurfer 7 (run by fMRIPrep 24.0.1)</w:t>
       </w:r>
     </w:p>
     <w:p>
@@ -1440,6 +1625,9 @@
           <w:ilvl w:val="1"/>
           <w:numId w:val="6"/>
         </w:numPr>
+        <w:rPr>
+          <w:rFonts w:hint="eastAsia"/>
+        </w:rPr>
       </w:pPr>
       <w:r>
         <w:t>CAT12 v12.9/r2556</w:t>
@@ -1452,6 +1640,9 @@
           <w:ilvl w:val="1"/>
           <w:numId w:val="6"/>
         </w:numPr>
+        <w:rPr>
+          <w:rFonts w:hint="eastAsia"/>
+        </w:rPr>
       </w:pPr>
       <w:r>
         <w:t>MRIQC 24.0.2</w:t>
@@ -1464,14 +1655,12 @@
           <w:ilvl w:val="1"/>
           <w:numId w:val="6"/>
         </w:numPr>
-      </w:pPr>
-      <w:proofErr w:type="spellStart"/>
-      <w:r>
-        <w:t>QSIprep</w:t>
-      </w:r>
-      <w:proofErr w:type="spellEnd"/>
-      <w:r>
-        <w:t xml:space="preserve"> 0.21.4</w:t>
+        <w:rPr>
+          <w:rFonts w:hint="eastAsia"/>
+        </w:rPr>
+      </w:pPr>
+      <w:r>
+        <w:t>QSIprep 0.21.4</w:t>
       </w:r>
     </w:p>
     <w:p>
@@ -1481,14 +1670,12 @@
           <w:ilvl w:val="1"/>
           <w:numId w:val="6"/>
         </w:numPr>
-      </w:pPr>
-      <w:proofErr w:type="spellStart"/>
-      <w:r>
-        <w:t>brainageR</w:t>
-      </w:r>
-      <w:proofErr w:type="spellEnd"/>
-      <w:r>
-        <w:t xml:space="preserve"> 2.1</w:t>
+        <w:rPr>
+          <w:rFonts w:hint="eastAsia"/>
+        </w:rPr>
+      </w:pPr>
+      <w:r>
+        <w:t>brainageR 2.1</w:t>
       </w:r>
     </w:p>
     <w:p>
@@ -1498,17 +1685,13 @@
           <w:ilvl w:val="1"/>
           <w:numId w:val="6"/>
         </w:numPr>
-      </w:pPr>
-      <w:r>
-        <w:t xml:space="preserve">GIFT 4.0.5.0 with </w:t>
-      </w:r>
-      <w:proofErr w:type="spellStart"/>
-      <w:r>
-        <w:t>NeuroMark</w:t>
-      </w:r>
-      <w:proofErr w:type="spellEnd"/>
-      <w:r>
-        <w:t xml:space="preserve"> 2.0/2.1</w:t>
+        <w:rPr>
+          <w:rFonts w:hint="eastAsia"/>
+        </w:rPr>
+      </w:pPr>
+      <w:r>
+        <w:lastRenderedPageBreak/>
+        <w:t>GIFT 4.0.5.0 with NeuroMark 2.0/2.1</w:t>
       </w:r>
     </w:p>
     <w:p>
@@ -1518,6 +1701,9 @@
           <w:ilvl w:val="0"/>
           <w:numId w:val="6"/>
         </w:numPr>
+        <w:rPr>
+          <w:rFonts w:hint="eastAsia"/>
+        </w:rPr>
       </w:pPr>
       <w:r>
         <w:t>FSL FIRST volumes and label maps (FSL 6.0.6.5)</w:t>
@@ -1530,6 +1716,9 @@
           <w:ilvl w:val="0"/>
           <w:numId w:val="6"/>
         </w:numPr>
+        <w:rPr>
+          <w:rFonts w:hint="eastAsia"/>
+        </w:rPr>
       </w:pPr>
       <w:r>
         <w:t>Functional images with nuisance regression applied (custom)</w:t>
@@ -1542,9 +1731,11 @@
           <w:ilvl w:val="0"/>
           <w:numId w:val="6"/>
         </w:numPr>
-      </w:pPr>
-      <w:r>
-        <w:lastRenderedPageBreak/>
+        <w:rPr>
+          <w:rFonts w:hint="eastAsia"/>
+        </w:rPr>
+      </w:pPr>
+      <w:r>
         <w:t>Connectivity matrices (custom)</w:t>
       </w:r>
     </w:p>
@@ -1555,6 +1746,9 @@
           <w:ilvl w:val="0"/>
           <w:numId w:val="6"/>
         </w:numPr>
+        <w:rPr>
+          <w:rFonts w:hint="eastAsia"/>
+        </w:rPr>
       </w:pPr>
       <w:r>
         <w:t>Pain signature responses (custom)</w:t>
@@ -1563,24 +1757,22 @@
     <w:p>
       <w:pPr>
         <w:pStyle w:val="BodyText"/>
-      </w:pPr>
-      <w:r>
-        <w:t xml:space="preserve">Data derivatives only appear in this release if the entire A2CPS pipeline completed. This is meant to ensure that no incomplete products or cases without a </w:t>
-      </w:r>
-      <w:proofErr w:type="gramStart"/>
-      <w:r>
-        <w:t>complete sets of expected derivatives</w:t>
-      </w:r>
-      <w:proofErr w:type="gramEnd"/>
-      <w:r>
-        <w:t xml:space="preserve"> will be included. See also “Incomplete Scan Sessions” below for notes on unavailable scans for some sessions.</w:t>
+        <w:rPr>
+          <w:rFonts w:hint="eastAsia"/>
+        </w:rPr>
+      </w:pPr>
+      <w:r>
+        <w:t>Data derivatives only appear in this release if the entire A2CPS pipeline completed. This is meant to ensure that no incomplete products or cases without a complete sets of expected derivatives will be included. See also “Incomplete Scan Sessions” below for notes on unavailable scans for some sessions.</w:t>
       </w:r>
     </w:p>
     <w:p>
       <w:pPr>
         <w:pStyle w:val="Heading1"/>
-      </w:pPr>
-      <w:bookmarkStart w:id="5" w:name="_Toc187748627"/>
+        <w:rPr>
+          <w:rFonts w:hint="eastAsia"/>
+        </w:rPr>
+      </w:pPr>
+      <w:bookmarkStart w:id="5" w:name="_Toc190851362"/>
       <w:r>
         <w:t>2. Summary of Site Information</w:t>
       </w:r>
@@ -1589,6 +1781,9 @@
     <w:p>
       <w:pPr>
         <w:pStyle w:val="Caption"/>
+        <w:rPr>
+          <w:rFonts w:hint="eastAsia"/>
+        </w:rPr>
       </w:pPr>
       <w:r>
         <w:rPr>
@@ -1642,6 +1837,7 @@
             <w:pPr>
               <w:pStyle w:val="TableHeading"/>
               <w:rPr>
+                <w:rFonts w:hint="eastAsia"/>
                 <w:sz w:val="20"/>
                 <w:szCs w:val="20"/>
               </w:rPr>
@@ -1668,6 +1864,9 @@
             <w:pPr>
               <w:pStyle w:val="TableHeading"/>
               <w:spacing w:after="283"/>
+              <w:rPr>
+                <w:rFonts w:hint="eastAsia"/>
+              </w:rPr>
             </w:pPr>
             <w:r>
               <w:rPr>
@@ -1693,6 +1892,9 @@
             <w:pPr>
               <w:pStyle w:val="TableHeading"/>
               <w:spacing w:after="283"/>
+              <w:rPr>
+                <w:rFonts w:hint="eastAsia"/>
+              </w:rPr>
             </w:pPr>
             <w:r>
               <w:rPr>
@@ -1718,6 +1920,9 @@
             <w:pPr>
               <w:pStyle w:val="TableHeading"/>
               <w:spacing w:after="283"/>
+              <w:rPr>
+                <w:rFonts w:hint="eastAsia"/>
+              </w:rPr>
             </w:pPr>
             <w:r>
               <w:rPr>
@@ -1743,6 +1948,7 @@
             <w:pPr>
               <w:pStyle w:val="TableHeading"/>
               <w:rPr>
+                <w:rFonts w:hint="eastAsia"/>
                 <w:sz w:val="20"/>
                 <w:szCs w:val="20"/>
               </w:rPr>
@@ -1769,6 +1975,7 @@
             <w:pPr>
               <w:pStyle w:val="TableHeading"/>
               <w:rPr>
+                <w:rFonts w:hint="eastAsia"/>
                 <w:sz w:val="20"/>
                 <w:szCs w:val="20"/>
               </w:rPr>
@@ -1796,6 +2003,9 @@
             <w:pPr>
               <w:pStyle w:val="TableHeading"/>
               <w:spacing w:after="283"/>
+              <w:rPr>
+                <w:rFonts w:hint="eastAsia"/>
+              </w:rPr>
             </w:pPr>
             <w:r>
               <w:rPr>
@@ -1827,6 +2037,7 @@
             <w:pPr>
               <w:pStyle w:val="TableContents"/>
               <w:rPr>
+                <w:rFonts w:hint="eastAsia"/>
                 <w:b/>
                 <w:bCs/>
                 <w:sz w:val="20"/>
@@ -1858,6 +2069,7 @@
               <w:pStyle w:val="TableContents"/>
               <w:spacing w:after="283"/>
               <w:rPr>
+                <w:rFonts w:hint="eastAsia"/>
                 <w:sz w:val="20"/>
                 <w:szCs w:val="20"/>
               </w:rPr>
@@ -1894,6 +2106,7 @@
               <w:pStyle w:val="TableContents"/>
               <w:spacing w:after="283"/>
               <w:rPr>
+                <w:rFonts w:hint="eastAsia"/>
                 <w:sz w:val="20"/>
                 <w:szCs w:val="20"/>
               </w:rPr>
@@ -1921,6 +2134,7 @@
               <w:pStyle w:val="TableContents"/>
               <w:spacing w:after="283"/>
               <w:rPr>
+                <w:rFonts w:hint="eastAsia"/>
                 <w:sz w:val="20"/>
                 <w:szCs w:val="20"/>
               </w:rPr>
@@ -1947,6 +2161,7 @@
             <w:pPr>
               <w:pStyle w:val="TableContents"/>
               <w:rPr>
+                <w:rFonts w:hint="eastAsia"/>
                 <w:sz w:val="20"/>
                 <w:szCs w:val="20"/>
               </w:rPr>
@@ -1973,6 +2188,7 @@
             <w:pPr>
               <w:pStyle w:val="TableContents"/>
               <w:rPr>
+                <w:rFonts w:hint="eastAsia"/>
                 <w:sz w:val="20"/>
                 <w:szCs w:val="20"/>
               </w:rPr>
@@ -2001,6 +2217,7 @@
               <w:pStyle w:val="TableContents"/>
               <w:spacing w:after="283"/>
               <w:rPr>
+                <w:rFonts w:hint="eastAsia"/>
                 <w:sz w:val="20"/>
                 <w:szCs w:val="20"/>
               </w:rPr>
@@ -2032,6 +2249,7 @@
             <w:pPr>
               <w:pStyle w:val="TableContents"/>
               <w:rPr>
+                <w:rFonts w:hint="eastAsia"/>
                 <w:sz w:val="20"/>
                 <w:szCs w:val="20"/>
               </w:rPr>
@@ -2051,6 +2269,7 @@
             <w:pPr>
               <w:pStyle w:val="TableContents"/>
               <w:rPr>
+                <w:rFonts w:hint="eastAsia"/>
                 <w:sz w:val="20"/>
                 <w:szCs w:val="20"/>
               </w:rPr>
@@ -2086,6 +2305,7 @@
             <w:pPr>
               <w:pStyle w:val="TableContents"/>
               <w:rPr>
+                <w:rFonts w:hint="eastAsia"/>
                 <w:sz w:val="20"/>
                 <w:szCs w:val="20"/>
               </w:rPr>
@@ -2112,11 +2332,11 @@
             <w:pPr>
               <w:pStyle w:val="TableContents"/>
               <w:rPr>
-                <w:sz w:val="20"/>
-                <w:szCs w:val="20"/>
-              </w:rPr>
-            </w:pPr>
-            <w:proofErr w:type="spellStart"/>
+                <w:rFonts w:hint="eastAsia"/>
+                <w:sz w:val="20"/>
+                <w:szCs w:val="20"/>
+              </w:rPr>
+            </w:pPr>
             <w:r>
               <w:rPr>
                 <w:sz w:val="20"/>
@@ -2124,7 +2344,6 @@
               </w:rPr>
               <w:t>Skyra_fit</w:t>
             </w:r>
-            <w:proofErr w:type="spellEnd"/>
           </w:p>
         </w:tc>
         <w:tc>
@@ -2140,6 +2359,7 @@
             <w:pPr>
               <w:pStyle w:val="TableContents"/>
               <w:rPr>
+                <w:rFonts w:hint="eastAsia"/>
                 <w:sz w:val="20"/>
                 <w:szCs w:val="20"/>
               </w:rPr>
@@ -2166,6 +2386,7 @@
             <w:pPr>
               <w:pStyle w:val="TableContents"/>
               <w:rPr>
+                <w:rFonts w:hint="eastAsia"/>
                 <w:sz w:val="20"/>
                 <w:szCs w:val="20"/>
               </w:rPr>
@@ -2193,25 +2414,17 @@
             <w:pPr>
               <w:pStyle w:val="TableContents"/>
               <w:rPr>
-                <w:sz w:val="20"/>
-                <w:szCs w:val="20"/>
-              </w:rPr>
-            </w:pPr>
-            <w:proofErr w:type="spellStart"/>
-            <w:r>
-              <w:rPr>
-                <w:sz w:val="20"/>
-                <w:szCs w:val="20"/>
-              </w:rPr>
-              <w:t>syngo</w:t>
-            </w:r>
-            <w:proofErr w:type="spellEnd"/>
-            <w:r>
-              <w:rPr>
-                <w:sz w:val="20"/>
-                <w:szCs w:val="20"/>
-              </w:rPr>
-              <w:t xml:space="preserve"> MR E11 (VE11C)</w:t>
+                <w:rFonts w:hint="eastAsia"/>
+                <w:sz w:val="20"/>
+                <w:szCs w:val="20"/>
+              </w:rPr>
+            </w:pPr>
+            <w:r>
+              <w:rPr>
+                <w:sz w:val="20"/>
+                <w:szCs w:val="20"/>
+              </w:rPr>
+              <w:t>syngo MR E11 (VE11C)</w:t>
             </w:r>
           </w:p>
         </w:tc>
@@ -2233,6 +2446,7 @@
             <w:pPr>
               <w:pStyle w:val="TableContents"/>
               <w:rPr>
+                <w:rFonts w:hint="eastAsia"/>
                 <w:sz w:val="20"/>
                 <w:szCs w:val="20"/>
               </w:rPr>
@@ -2252,6 +2466,7 @@
             <w:pPr>
               <w:pStyle w:val="TableContents"/>
               <w:rPr>
+                <w:rFonts w:hint="eastAsia"/>
                 <w:sz w:val="20"/>
                 <w:szCs w:val="20"/>
               </w:rPr>
@@ -2287,6 +2502,7 @@
             <w:pPr>
               <w:pStyle w:val="TableContents"/>
               <w:rPr>
+                <w:rFonts w:hint="eastAsia"/>
                 <w:sz w:val="20"/>
                 <w:szCs w:val="20"/>
               </w:rPr>
@@ -2313,35 +2529,18 @@
             <w:pPr>
               <w:pStyle w:val="TableContents"/>
               <w:rPr>
-                <w:sz w:val="20"/>
-                <w:szCs w:val="20"/>
-              </w:rPr>
-            </w:pPr>
-            <w:proofErr w:type="spellStart"/>
-            <w:r>
-              <w:rPr>
-                <w:sz w:val="20"/>
-                <w:szCs w:val="20"/>
-              </w:rPr>
-              <w:t>Ingenia</w:t>
-            </w:r>
-            <w:proofErr w:type="spellEnd"/>
-            <w:r>
-              <w:rPr>
-                <w:sz w:val="20"/>
-                <w:szCs w:val="20"/>
-              </w:rPr>
-              <w:t xml:space="preserve"> </w:t>
-            </w:r>
-            <w:proofErr w:type="spellStart"/>
-            <w:r>
-              <w:rPr>
-                <w:sz w:val="20"/>
-                <w:szCs w:val="20"/>
-              </w:rPr>
-              <w:t>dStream</w:t>
-            </w:r>
-            <w:proofErr w:type="spellEnd"/>
+                <w:rFonts w:hint="eastAsia"/>
+                <w:sz w:val="20"/>
+                <w:szCs w:val="20"/>
+              </w:rPr>
+            </w:pPr>
+            <w:r>
+              <w:rPr>
+                <w:sz w:val="20"/>
+                <w:szCs w:val="20"/>
+              </w:rPr>
+              <w:t>Ingenia dStream</w:t>
+            </w:r>
           </w:p>
         </w:tc>
         <w:tc>
@@ -2357,6 +2556,7 @@
             <w:pPr>
               <w:pStyle w:val="TableContents"/>
               <w:rPr>
+                <w:rFonts w:hint="eastAsia"/>
                 <w:sz w:val="20"/>
                 <w:szCs w:val="20"/>
               </w:rPr>
@@ -2383,6 +2583,7 @@
             <w:pPr>
               <w:pStyle w:val="TableContents"/>
               <w:rPr>
+                <w:rFonts w:hint="eastAsia"/>
                 <w:sz w:val="20"/>
                 <w:szCs w:val="20"/>
               </w:rPr>
@@ -2410,6 +2611,7 @@
             <w:pPr>
               <w:pStyle w:val="TableContents"/>
               <w:rPr>
+                <w:rFonts w:hint="eastAsia"/>
                 <w:sz w:val="20"/>
                 <w:szCs w:val="20"/>
               </w:rPr>
@@ -2442,6 +2644,7 @@
             <w:pPr>
               <w:pStyle w:val="TableContents"/>
               <w:rPr>
+                <w:rFonts w:hint="eastAsia"/>
                 <w:sz w:val="20"/>
                 <w:szCs w:val="20"/>
               </w:rPr>
@@ -2461,6 +2664,7 @@
             <w:pPr>
               <w:pStyle w:val="TableContents"/>
               <w:rPr>
+                <w:rFonts w:hint="eastAsia"/>
                 <w:sz w:val="20"/>
                 <w:szCs w:val="20"/>
               </w:rPr>
@@ -2496,6 +2700,7 @@
             <w:pPr>
               <w:pStyle w:val="TableContents"/>
               <w:rPr>
+                <w:rFonts w:hint="eastAsia"/>
                 <w:sz w:val="20"/>
                 <w:szCs w:val="20"/>
               </w:rPr>
@@ -2522,6 +2727,7 @@
             <w:pPr>
               <w:pStyle w:val="TableContents"/>
               <w:rPr>
+                <w:rFonts w:hint="eastAsia"/>
                 <w:sz w:val="20"/>
                 <w:szCs w:val="20"/>
               </w:rPr>
@@ -2548,6 +2754,7 @@
             <w:pPr>
               <w:pStyle w:val="TableContents"/>
               <w:rPr>
+                <w:rFonts w:hint="eastAsia"/>
                 <w:sz w:val="20"/>
                 <w:szCs w:val="20"/>
               </w:rPr>
@@ -2574,6 +2781,7 @@
             <w:pPr>
               <w:pStyle w:val="TableContents"/>
               <w:rPr>
+                <w:rFonts w:hint="eastAsia"/>
                 <w:sz w:val="20"/>
                 <w:szCs w:val="20"/>
               </w:rPr>
@@ -2601,6 +2809,7 @@
             <w:pPr>
               <w:pStyle w:val="TableContents"/>
               <w:rPr>
+                <w:rFonts w:hint="eastAsia"/>
                 <w:sz w:val="20"/>
                 <w:szCs w:val="20"/>
               </w:rPr>
@@ -2633,6 +2842,7 @@
             <w:pPr>
               <w:pStyle w:val="TableContents"/>
               <w:rPr>
+                <w:rFonts w:hint="eastAsia"/>
                 <w:b/>
                 <w:bCs/>
                 <w:sz w:val="20"/>
@@ -2664,6 +2874,7 @@
             <w:pPr>
               <w:pStyle w:val="TableContents"/>
               <w:rPr>
+                <w:rFonts w:hint="eastAsia"/>
                 <w:sz w:val="20"/>
                 <w:szCs w:val="20"/>
               </w:rPr>
@@ -2699,6 +2910,7 @@
             <w:pPr>
               <w:pStyle w:val="TableContents"/>
               <w:rPr>
+                <w:rFonts w:hint="eastAsia"/>
                 <w:sz w:val="20"/>
                 <w:szCs w:val="20"/>
               </w:rPr>
@@ -2725,6 +2937,7 @@
             <w:pPr>
               <w:pStyle w:val="TableContents"/>
               <w:rPr>
+                <w:rFonts w:hint="eastAsia"/>
                 <w:sz w:val="20"/>
                 <w:szCs w:val="20"/>
               </w:rPr>
@@ -2751,6 +2964,7 @@
             <w:pPr>
               <w:pStyle w:val="TableContents"/>
               <w:rPr>
+                <w:rFonts w:hint="eastAsia"/>
                 <w:sz w:val="20"/>
                 <w:szCs w:val="20"/>
               </w:rPr>
@@ -2777,6 +2991,7 @@
             <w:pPr>
               <w:pStyle w:val="TableContents"/>
               <w:rPr>
+                <w:rFonts w:hint="eastAsia"/>
                 <w:sz w:val="20"/>
                 <w:szCs w:val="20"/>
               </w:rPr>
@@ -2804,6 +3019,7 @@
             <w:pPr>
               <w:pStyle w:val="TableContents"/>
               <w:rPr>
+                <w:rFonts w:hint="eastAsia"/>
                 <w:sz w:val="20"/>
                 <w:szCs w:val="20"/>
               </w:rPr>
@@ -2836,6 +3052,7 @@
             <w:pPr>
               <w:pStyle w:val="TableContents"/>
               <w:rPr>
+                <w:rFonts w:hint="eastAsia"/>
                 <w:sz w:val="20"/>
                 <w:szCs w:val="20"/>
               </w:rPr>
@@ -2856,6 +3073,7 @@
             <w:pPr>
               <w:pStyle w:val="TableContents"/>
               <w:rPr>
+                <w:rFonts w:hint="eastAsia"/>
                 <w:sz w:val="20"/>
                 <w:szCs w:val="20"/>
               </w:rPr>
@@ -2875,6 +3093,7 @@
             <w:pPr>
               <w:pStyle w:val="TableContents"/>
               <w:rPr>
+                <w:rFonts w:hint="eastAsia"/>
                 <w:sz w:val="20"/>
                 <w:szCs w:val="20"/>
               </w:rPr>
@@ -2901,6 +3120,7 @@
             <w:pPr>
               <w:pStyle w:val="TableContents"/>
               <w:rPr>
+                <w:rFonts w:hint="eastAsia"/>
                 <w:sz w:val="20"/>
                 <w:szCs w:val="20"/>
               </w:rPr>
@@ -2927,6 +3147,7 @@
             <w:pPr>
               <w:pStyle w:val="TableContents"/>
               <w:rPr>
+                <w:rFonts w:hint="eastAsia"/>
                 <w:sz w:val="20"/>
                 <w:szCs w:val="20"/>
               </w:rPr>
@@ -2953,6 +3174,7 @@
             <w:pPr>
               <w:pStyle w:val="TableContents"/>
               <w:rPr>
+                <w:rFonts w:hint="eastAsia"/>
                 <w:sz w:val="20"/>
                 <w:szCs w:val="20"/>
               </w:rPr>
@@ -2980,6 +3202,7 @@
             <w:pPr>
               <w:pStyle w:val="TableContents"/>
               <w:rPr>
+                <w:rFonts w:hint="eastAsia"/>
                 <w:sz w:val="20"/>
                 <w:szCs w:val="20"/>
               </w:rPr>
@@ -3012,6 +3235,7 @@
             <w:pPr>
               <w:pStyle w:val="TableContents"/>
               <w:rPr>
+                <w:rFonts w:hint="eastAsia"/>
                 <w:sz w:val="20"/>
                 <w:szCs w:val="20"/>
               </w:rPr>
@@ -3031,6 +3255,7 @@
             <w:pPr>
               <w:pStyle w:val="TableContents"/>
               <w:rPr>
+                <w:rFonts w:hint="eastAsia"/>
                 <w:sz w:val="20"/>
                 <w:szCs w:val="20"/>
               </w:rPr>
@@ -3066,6 +3291,7 @@
             <w:pPr>
               <w:pStyle w:val="TableContents"/>
               <w:rPr>
+                <w:rFonts w:hint="eastAsia"/>
                 <w:sz w:val="20"/>
                 <w:szCs w:val="20"/>
               </w:rPr>
@@ -3092,11 +3318,11 @@
             <w:pPr>
               <w:pStyle w:val="TableContents"/>
               <w:rPr>
-                <w:sz w:val="20"/>
-                <w:szCs w:val="20"/>
-              </w:rPr>
-            </w:pPr>
-            <w:proofErr w:type="spellStart"/>
+                <w:rFonts w:hint="eastAsia"/>
+                <w:sz w:val="20"/>
+                <w:szCs w:val="20"/>
+              </w:rPr>
+            </w:pPr>
             <w:r>
               <w:rPr>
                 <w:sz w:val="20"/>
@@ -3104,7 +3330,6 @@
               </w:rPr>
               <w:t>Verio</w:t>
             </w:r>
-            <w:proofErr w:type="spellEnd"/>
           </w:p>
         </w:tc>
         <w:tc>
@@ -3120,6 +3345,7 @@
             <w:pPr>
               <w:pStyle w:val="TableContents"/>
               <w:rPr>
+                <w:rFonts w:hint="eastAsia"/>
                 <w:sz w:val="20"/>
                 <w:szCs w:val="20"/>
               </w:rPr>
@@ -3146,6 +3372,7 @@
             <w:pPr>
               <w:pStyle w:val="TableContents"/>
               <w:rPr>
+                <w:rFonts w:hint="eastAsia"/>
                 <w:sz w:val="20"/>
                 <w:szCs w:val="20"/>
               </w:rPr>
@@ -3173,25 +3400,17 @@
             <w:pPr>
               <w:pStyle w:val="TableContents"/>
               <w:rPr>
-                <w:sz w:val="20"/>
-                <w:szCs w:val="20"/>
-              </w:rPr>
-            </w:pPr>
-            <w:proofErr w:type="spellStart"/>
-            <w:r>
-              <w:rPr>
-                <w:sz w:val="20"/>
-                <w:szCs w:val="20"/>
-              </w:rPr>
-              <w:t>syngo</w:t>
-            </w:r>
-            <w:proofErr w:type="spellEnd"/>
-            <w:r>
-              <w:rPr>
-                <w:sz w:val="20"/>
-                <w:szCs w:val="20"/>
-              </w:rPr>
-              <w:t xml:space="preserve"> MR B17</w:t>
+                <w:rFonts w:hint="eastAsia"/>
+                <w:sz w:val="20"/>
+                <w:szCs w:val="20"/>
+              </w:rPr>
+            </w:pPr>
+            <w:r>
+              <w:rPr>
+                <w:sz w:val="20"/>
+                <w:szCs w:val="20"/>
+              </w:rPr>
+              <w:t>syngo MR B17</w:t>
             </w:r>
           </w:p>
         </w:tc>
@@ -3214,6 +3433,7 @@
             <w:pPr>
               <w:pStyle w:val="TableContents"/>
               <w:rPr>
+                <w:rFonts w:hint="eastAsia"/>
                 <w:sz w:val="20"/>
                 <w:szCs w:val="20"/>
               </w:rPr>
@@ -3233,6 +3453,7 @@
             <w:pPr>
               <w:pStyle w:val="TableContents"/>
               <w:rPr>
+                <w:rFonts w:hint="eastAsia"/>
                 <w:sz w:val="20"/>
                 <w:szCs w:val="20"/>
               </w:rPr>
@@ -3251,23 +3472,7 @@
                 <w:sz w:val="20"/>
                 <w:szCs w:val="20"/>
               </w:rPr>
-              <w:t xml:space="preserve">: </w:t>
-            </w:r>
-            <w:proofErr w:type="spellStart"/>
-            <w:r>
-              <w:rPr>
-                <w:sz w:val="20"/>
-                <w:szCs w:val="20"/>
-              </w:rPr>
-              <w:t>Corewell</w:t>
-            </w:r>
-            <w:proofErr w:type="spellEnd"/>
-            <w:r>
-              <w:rPr>
-                <w:sz w:val="20"/>
-                <w:szCs w:val="20"/>
-              </w:rPr>
-              <w:t xml:space="preserve"> Health/MSU - Grand Rapids</w:t>
+              <w:t>: Corewell Health/MSU - Grand Rapids</w:t>
             </w:r>
           </w:p>
         </w:tc>
@@ -3284,6 +3489,7 @@
             <w:pPr>
               <w:pStyle w:val="TableContents"/>
               <w:rPr>
+                <w:rFonts w:hint="eastAsia"/>
                 <w:sz w:val="20"/>
                 <w:szCs w:val="20"/>
               </w:rPr>
@@ -3310,6 +3516,7 @@
             <w:pPr>
               <w:pStyle w:val="TableContents"/>
               <w:rPr>
+                <w:rFonts w:hint="eastAsia"/>
                 <w:sz w:val="20"/>
                 <w:szCs w:val="20"/>
               </w:rPr>
@@ -3336,6 +3543,7 @@
             <w:pPr>
               <w:pStyle w:val="TableContents"/>
               <w:rPr>
+                <w:rFonts w:hint="eastAsia"/>
                 <w:sz w:val="20"/>
                 <w:szCs w:val="20"/>
               </w:rPr>
@@ -3362,6 +3570,7 @@
             <w:pPr>
               <w:pStyle w:val="TableContents"/>
               <w:rPr>
+                <w:rFonts w:hint="eastAsia"/>
                 <w:sz w:val="20"/>
                 <w:szCs w:val="20"/>
               </w:rPr>
@@ -3389,6 +3598,7 @@
             <w:pPr>
               <w:pStyle w:val="TableContents"/>
               <w:rPr>
+                <w:rFonts w:hint="eastAsia"/>
                 <w:sz w:val="20"/>
                 <w:szCs w:val="20"/>
               </w:rPr>
@@ -3407,35 +3617,31 @@
     <w:p>
       <w:pPr>
         <w:pStyle w:val="BodyText"/>
-      </w:pPr>
-      <w:r>
-        <w:t xml:space="preserve">Gradients: Maximum </w:t>
-      </w:r>
-      <w:proofErr w:type="spellStart"/>
-      <w:r>
-        <w:t>mT</w:t>
-      </w:r>
-      <w:proofErr w:type="spellEnd"/>
-      <w:r>
-        <w:t>/m amplitude and T/m/s slew rate</w:t>
+        <w:rPr>
+          <w:rFonts w:hint="eastAsia"/>
+        </w:rPr>
+      </w:pPr>
+      <w:r>
+        <w:t>Gradients: Maximum mT/m amplitude and T/m/s slew rate</w:t>
       </w:r>
     </w:p>
     <w:p>
       <w:pPr>
         <w:pStyle w:val="BodyText"/>
-      </w:pPr>
-      <w:proofErr w:type="spellStart"/>
-      <w:r>
-        <w:t>Corewell</w:t>
-      </w:r>
-      <w:proofErr w:type="spellEnd"/>
-      <w:r>
-        <w:t xml:space="preserve"> Health began the study as Spectrum Health, and thus has the designation “SH”, and likewise Endeavor Health began as “NorthShore”.</w:t>
+        <w:rPr>
+          <w:rFonts w:hint="eastAsia"/>
+        </w:rPr>
+      </w:pPr>
+      <w:r>
+        <w:t>Corewell Health began the study as Spectrum Health, and thus has the designation “SH”, and likewise Endeavor Health began as “NorthShore”.</w:t>
       </w:r>
     </w:p>
     <w:p>
       <w:pPr>
         <w:pStyle w:val="Caption"/>
+        <w:rPr>
+          <w:rFonts w:hint="eastAsia"/>
+        </w:rPr>
       </w:pPr>
       <w:r>
         <w:rPr>
@@ -3445,15 +3651,7 @@
         <w:t>Table 2</w:t>
       </w:r>
       <w:r>
-        <w:t xml:space="preserve">: </w:t>
-      </w:r>
-      <w:proofErr w:type="spellStart"/>
-      <w:r>
-        <w:t>Headcoils</w:t>
-      </w:r>
-      <w:proofErr w:type="spellEnd"/>
-      <w:r>
-        <w:t xml:space="preserve"> and multiband implementations by site.</w:t>
+        <w:t>: Headcoils and multiband implementations by site.</w:t>
       </w:r>
     </w:p>
     <w:tbl>
@@ -3493,6 +3691,7 @@
             <w:pPr>
               <w:pStyle w:val="TableHeading"/>
               <w:rPr>
+                <w:rFonts w:hint="eastAsia"/>
                 <w:sz w:val="20"/>
                 <w:szCs w:val="20"/>
               </w:rPr>
@@ -3520,6 +3719,7 @@
             <w:pPr>
               <w:pStyle w:val="TableHeading"/>
               <w:rPr>
+                <w:rFonts w:hint="eastAsia"/>
                 <w:sz w:val="20"/>
                 <w:szCs w:val="20"/>
               </w:rPr>
@@ -3547,6 +3747,7 @@
             <w:pPr>
               <w:pStyle w:val="TableHeading"/>
               <w:rPr>
+                <w:rFonts w:hint="eastAsia"/>
                 <w:sz w:val="20"/>
                 <w:szCs w:val="20"/>
               </w:rPr>
@@ -3575,6 +3776,7 @@
             <w:pPr>
               <w:pStyle w:val="TableHeading"/>
               <w:rPr>
+                <w:rFonts w:hint="eastAsia"/>
                 <w:sz w:val="20"/>
                 <w:szCs w:val="20"/>
               </w:rPr>
@@ -3604,6 +3806,7 @@
             <w:pPr>
               <w:pStyle w:val="TableContents"/>
               <w:rPr>
+                <w:rFonts w:hint="eastAsia"/>
                 <w:b/>
                 <w:bCs/>
                 <w:sz w:val="20"/>
@@ -3634,6 +3837,7 @@
             <w:pPr>
               <w:pStyle w:val="TableContents"/>
               <w:rPr>
+                <w:rFonts w:hint="eastAsia"/>
                 <w:sz w:val="20"/>
                 <w:szCs w:val="20"/>
               </w:rPr>
@@ -3660,6 +3864,7 @@
             <w:pPr>
               <w:pStyle w:val="TableContents"/>
               <w:rPr>
+                <w:rFonts w:hint="eastAsia"/>
                 <w:sz w:val="20"/>
                 <w:szCs w:val="20"/>
               </w:rPr>
@@ -3687,6 +3892,7 @@
             <w:pPr>
               <w:pStyle w:val="TableContents"/>
               <w:rPr>
+                <w:rFonts w:hint="eastAsia"/>
                 <w:sz w:val="20"/>
                 <w:szCs w:val="20"/>
               </w:rPr>
@@ -3715,6 +3921,7 @@
             <w:pPr>
               <w:pStyle w:val="TableContents"/>
               <w:rPr>
+                <w:rFonts w:hint="eastAsia"/>
                 <w:sz w:val="20"/>
                 <w:szCs w:val="20"/>
               </w:rPr>
@@ -3734,6 +3941,7 @@
             <w:pPr>
               <w:pStyle w:val="TableContents"/>
               <w:rPr>
+                <w:rFonts w:hint="eastAsia"/>
                 <w:sz w:val="20"/>
                 <w:szCs w:val="20"/>
               </w:rPr>
@@ -3760,6 +3968,7 @@
             <w:pPr>
               <w:pStyle w:val="TableContents"/>
               <w:rPr>
+                <w:rFonts w:hint="eastAsia"/>
                 <w:sz w:val="20"/>
                 <w:szCs w:val="20"/>
               </w:rPr>
@@ -3787,6 +3996,7 @@
             <w:pPr>
               <w:pStyle w:val="TableContents"/>
               <w:rPr>
+                <w:rFonts w:hint="eastAsia"/>
                 <w:sz w:val="20"/>
                 <w:szCs w:val="20"/>
               </w:rPr>
@@ -3815,6 +4025,7 @@
             <w:pPr>
               <w:pStyle w:val="TableContents"/>
               <w:rPr>
+                <w:rFonts w:hint="eastAsia"/>
                 <w:sz w:val="20"/>
                 <w:szCs w:val="20"/>
               </w:rPr>
@@ -3834,6 +4045,7 @@
             <w:pPr>
               <w:pStyle w:val="TableContents"/>
               <w:rPr>
+                <w:rFonts w:hint="eastAsia"/>
                 <w:sz w:val="20"/>
                 <w:szCs w:val="20"/>
               </w:rPr>
@@ -3860,26 +4072,18 @@
             <w:pPr>
               <w:pStyle w:val="TableContents"/>
               <w:rPr>
-                <w:sz w:val="20"/>
-                <w:szCs w:val="20"/>
-              </w:rPr>
-            </w:pPr>
-            <w:r>
-              <w:rPr>
-                <w:sz w:val="20"/>
-                <w:szCs w:val="20"/>
-              </w:rPr>
-              <w:t xml:space="preserve">Philips 32ch </w:t>
-            </w:r>
-            <w:proofErr w:type="spellStart"/>
-            <w:r>
-              <w:rPr>
-                <w:sz w:val="20"/>
-                <w:szCs w:val="20"/>
-              </w:rPr>
-              <w:t>dStream</w:t>
-            </w:r>
-            <w:proofErr w:type="spellEnd"/>
+                <w:rFonts w:hint="eastAsia"/>
+                <w:sz w:val="20"/>
+                <w:szCs w:val="20"/>
+              </w:rPr>
+            </w:pPr>
+            <w:r>
+              <w:rPr>
+                <w:sz w:val="20"/>
+                <w:szCs w:val="20"/>
+              </w:rPr>
+              <w:t>Philips 32ch dStream</w:t>
+            </w:r>
           </w:p>
         </w:tc>
         <w:tc>
@@ -3896,6 +4100,7 @@
             <w:pPr>
               <w:pStyle w:val="TableContents"/>
               <w:rPr>
+                <w:rFonts w:hint="eastAsia"/>
                 <w:sz w:val="20"/>
                 <w:szCs w:val="20"/>
               </w:rPr>
@@ -3925,6 +4130,7 @@
             <w:pPr>
               <w:pStyle w:val="TableContents"/>
               <w:rPr>
+                <w:rFonts w:hint="eastAsia"/>
                 <w:sz w:val="20"/>
                 <w:szCs w:val="20"/>
               </w:rPr>
@@ -3944,6 +4150,7 @@
             <w:pPr>
               <w:pStyle w:val="TableContents"/>
               <w:rPr>
+                <w:rFonts w:hint="eastAsia"/>
                 <w:sz w:val="20"/>
                 <w:szCs w:val="20"/>
               </w:rPr>
@@ -3970,6 +4177,7 @@
             <w:pPr>
               <w:pStyle w:val="TableContents"/>
               <w:rPr>
+                <w:rFonts w:hint="eastAsia"/>
                 <w:sz w:val="20"/>
                 <w:szCs w:val="20"/>
               </w:rPr>
@@ -3997,6 +4205,7 @@
             <w:pPr>
               <w:pStyle w:val="TableContents"/>
               <w:rPr>
+                <w:rFonts w:hint="eastAsia"/>
                 <w:sz w:val="20"/>
                 <w:szCs w:val="20"/>
               </w:rPr>
@@ -4026,6 +4235,7 @@
             <w:pPr>
               <w:pStyle w:val="TableContents"/>
               <w:rPr>
+                <w:rFonts w:hint="eastAsia"/>
                 <w:b/>
                 <w:bCs/>
                 <w:sz w:val="20"/>
@@ -4056,6 +4266,7 @@
             <w:pPr>
               <w:pStyle w:val="TableContents"/>
               <w:rPr>
+                <w:rFonts w:hint="eastAsia"/>
                 <w:sz w:val="20"/>
                 <w:szCs w:val="20"/>
               </w:rPr>
@@ -4082,6 +4293,7 @@
             <w:pPr>
               <w:pStyle w:val="TableContents"/>
               <w:rPr>
+                <w:rFonts w:hint="eastAsia"/>
                 <w:sz w:val="20"/>
                 <w:szCs w:val="20"/>
               </w:rPr>
@@ -4109,6 +4321,7 @@
             <w:pPr>
               <w:pStyle w:val="TableContents"/>
               <w:rPr>
+                <w:rFonts w:hint="eastAsia"/>
                 <w:sz w:val="20"/>
                 <w:szCs w:val="20"/>
               </w:rPr>
@@ -4138,6 +4351,7 @@
             <w:pPr>
               <w:pStyle w:val="TableContents"/>
               <w:rPr>
+                <w:rFonts w:hint="eastAsia"/>
                 <w:sz w:val="20"/>
                 <w:szCs w:val="20"/>
               </w:rPr>
@@ -4157,6 +4371,7 @@
             <w:pPr>
               <w:pStyle w:val="TableContents"/>
               <w:rPr>
+                <w:rFonts w:hint="eastAsia"/>
                 <w:sz w:val="20"/>
                 <w:szCs w:val="20"/>
               </w:rPr>
@@ -4183,6 +4398,7 @@
             <w:pPr>
               <w:pStyle w:val="TableContents"/>
               <w:rPr>
+                <w:rFonts w:hint="eastAsia"/>
                 <w:sz w:val="20"/>
                 <w:szCs w:val="20"/>
               </w:rPr>
@@ -4210,6 +4426,7 @@
             <w:pPr>
               <w:pStyle w:val="TableContents"/>
               <w:rPr>
+                <w:rFonts w:hint="eastAsia"/>
                 <w:sz w:val="20"/>
                 <w:szCs w:val="20"/>
               </w:rPr>
@@ -4239,6 +4456,7 @@
             <w:pPr>
               <w:pStyle w:val="TableContents"/>
               <w:rPr>
+                <w:rFonts w:hint="eastAsia"/>
                 <w:sz w:val="20"/>
                 <w:szCs w:val="20"/>
               </w:rPr>
@@ -4258,6 +4476,7 @@
             <w:pPr>
               <w:pStyle w:val="TableContents"/>
               <w:rPr>
+                <w:rFonts w:hint="eastAsia"/>
                 <w:sz w:val="20"/>
                 <w:szCs w:val="20"/>
               </w:rPr>
@@ -4284,6 +4503,7 @@
             <w:pPr>
               <w:pStyle w:val="TableContents"/>
               <w:rPr>
+                <w:rFonts w:hint="eastAsia"/>
                 <w:sz w:val="20"/>
                 <w:szCs w:val="20"/>
               </w:rPr>
@@ -4311,6 +4531,7 @@
             <w:pPr>
               <w:pStyle w:val="TableContents"/>
               <w:rPr>
+                <w:rFonts w:hint="eastAsia"/>
                 <w:sz w:val="20"/>
                 <w:szCs w:val="20"/>
               </w:rPr>
@@ -4330,6 +4551,9 @@
       <w:pPr>
         <w:pStyle w:val="BodyText"/>
         <w:spacing w:before="120"/>
+        <w:rPr>
+          <w:rFonts w:hint="eastAsia"/>
+        </w:rPr>
       </w:pPr>
       <w:r>
         <w:t>Site specific imaging protocols were adapted from the ABCD study's published imaging protocol (</w:t>
@@ -4343,24 +4567,15 @@
         </w:r>
       </w:hyperlink>
       <w:r>
-        <w:t xml:space="preserve">) and at some sites ABCD sequences were available and used. Most sites follow ABCD’s T1w, DWI, and fMRI specification exactly, but </w:t>
-      </w:r>
-      <w:r>
-        <w:lastRenderedPageBreak/>
-        <w:t>fMRI and DWI protocols required alternate parameters on older scanners. Specific sequence parameter information is available in the BIDS .</w:t>
-      </w:r>
-      <w:proofErr w:type="spellStart"/>
-      <w:r>
-        <w:t>json</w:t>
-      </w:r>
-      <w:proofErr w:type="spellEnd"/>
-      <w:r>
-        <w:t xml:space="preserve"> files for each scan.</w:t>
+        <w:t>) and at some sites ABCD sequences were available and used. Most sites follow ABCD’s T1w, DWI, and fMRI specification exactly, but fMRI and DWI protocols required alternate parameters on older scanners. Specific sequence parameter information is available in the BIDS .json files for each scan.</w:t>
       </w:r>
     </w:p>
     <w:p>
       <w:pPr>
         <w:pStyle w:val="Caption"/>
+        <w:rPr>
+          <w:rFonts w:hint="eastAsia"/>
+        </w:rPr>
       </w:pPr>
       <w:r>
         <w:rPr>
@@ -4409,6 +4624,7 @@
             <w:pPr>
               <w:pStyle w:val="TableHeading"/>
               <w:rPr>
+                <w:rFonts w:hint="eastAsia"/>
                 <w:sz w:val="20"/>
                 <w:szCs w:val="20"/>
               </w:rPr>
@@ -4436,6 +4652,7 @@
             <w:pPr>
               <w:pStyle w:val="TableHeading"/>
               <w:rPr>
+                <w:rFonts w:hint="eastAsia"/>
                 <w:sz w:val="20"/>
                 <w:szCs w:val="20"/>
               </w:rPr>
@@ -4464,6 +4681,7 @@
             <w:pPr>
               <w:pStyle w:val="TableHeading"/>
               <w:rPr>
+                <w:rFonts w:hint="eastAsia"/>
                 <w:sz w:val="20"/>
                 <w:szCs w:val="20"/>
               </w:rPr>
@@ -4493,6 +4711,7 @@
             <w:pPr>
               <w:pStyle w:val="TableContents"/>
               <w:rPr>
+                <w:rFonts w:hint="eastAsia"/>
                 <w:b/>
                 <w:bCs/>
                 <w:sz w:val="20"/>
@@ -4523,6 +4742,7 @@
             <w:pPr>
               <w:pStyle w:val="TableContents"/>
               <w:rPr>
+                <w:rFonts w:hint="eastAsia"/>
                 <w:sz w:val="20"/>
                 <w:szCs w:val="20"/>
               </w:rPr>
@@ -4550,6 +4770,7 @@
             <w:pPr>
               <w:pStyle w:val="TableContents"/>
               <w:rPr>
+                <w:rFonts w:hint="eastAsia"/>
                 <w:sz w:val="20"/>
                 <w:szCs w:val="20"/>
               </w:rPr>
@@ -4578,6 +4799,7 @@
             <w:pPr>
               <w:pStyle w:val="TableContents"/>
               <w:rPr>
+                <w:rFonts w:hint="eastAsia"/>
                 <w:sz w:val="20"/>
                 <w:szCs w:val="20"/>
               </w:rPr>
@@ -4597,6 +4819,7 @@
             <w:pPr>
               <w:pStyle w:val="TableContents"/>
               <w:rPr>
+                <w:rFonts w:hint="eastAsia"/>
                 <w:sz w:val="20"/>
                 <w:szCs w:val="20"/>
               </w:rPr>
@@ -4624,6 +4847,7 @@
             <w:pPr>
               <w:pStyle w:val="TableContents"/>
               <w:rPr>
+                <w:rFonts w:hint="eastAsia"/>
                 <w:sz w:val="20"/>
                 <w:szCs w:val="20"/>
               </w:rPr>
@@ -4652,6 +4876,7 @@
             <w:pPr>
               <w:pStyle w:val="TableContents"/>
               <w:rPr>
+                <w:rFonts w:hint="eastAsia"/>
                 <w:sz w:val="20"/>
                 <w:szCs w:val="20"/>
               </w:rPr>
@@ -4671,6 +4896,7 @@
             <w:pPr>
               <w:pStyle w:val="TableContents"/>
               <w:rPr>
+                <w:rFonts w:hint="eastAsia"/>
                 <w:sz w:val="20"/>
                 <w:szCs w:val="20"/>
               </w:rPr>
@@ -4698,6 +4924,7 @@
             <w:pPr>
               <w:pStyle w:val="TableContents"/>
               <w:rPr>
+                <w:rFonts w:hint="eastAsia"/>
                 <w:sz w:val="20"/>
                 <w:szCs w:val="20"/>
               </w:rPr>
@@ -4727,6 +4954,7 @@
             <w:pPr>
               <w:pStyle w:val="TableContents"/>
               <w:rPr>
+                <w:rFonts w:hint="eastAsia"/>
                 <w:sz w:val="20"/>
                 <w:szCs w:val="20"/>
               </w:rPr>
@@ -4746,6 +4974,7 @@
             <w:pPr>
               <w:pStyle w:val="TableContents"/>
               <w:rPr>
+                <w:rFonts w:hint="eastAsia"/>
                 <w:sz w:val="20"/>
                 <w:szCs w:val="20"/>
               </w:rPr>
@@ -4773,6 +5002,7 @@
             <w:pPr>
               <w:pStyle w:val="TableContents"/>
               <w:rPr>
+                <w:rFonts w:hint="eastAsia"/>
                 <w:sz w:val="20"/>
                 <w:szCs w:val="20"/>
               </w:rPr>
@@ -4802,6 +5032,7 @@
             <w:pPr>
               <w:pStyle w:val="TableContents"/>
               <w:rPr>
+                <w:rFonts w:hint="eastAsia"/>
                 <w:b/>
                 <w:bCs/>
                 <w:sz w:val="20"/>
@@ -4832,6 +5063,7 @@
             <w:pPr>
               <w:pStyle w:val="TableContents"/>
               <w:rPr>
+                <w:rFonts w:hint="eastAsia"/>
                 <w:sz w:val="20"/>
                 <w:szCs w:val="20"/>
               </w:rPr>
@@ -4859,6 +5091,7 @@
             <w:pPr>
               <w:pStyle w:val="TableContents"/>
               <w:rPr>
+                <w:rFonts w:hint="eastAsia"/>
                 <w:sz w:val="20"/>
                 <w:szCs w:val="20"/>
               </w:rPr>
@@ -4888,6 +5121,7 @@
             <w:pPr>
               <w:pStyle w:val="TableContents"/>
               <w:rPr>
+                <w:rFonts w:hint="eastAsia"/>
                 <w:b/>
                 <w:bCs/>
                 <w:sz w:val="20"/>
@@ -4909,6 +5143,7 @@
             <w:pPr>
               <w:pStyle w:val="TableContents"/>
               <w:rPr>
+                <w:rFonts w:hint="eastAsia"/>
                 <w:sz w:val="20"/>
                 <w:szCs w:val="20"/>
               </w:rPr>
@@ -4936,6 +5171,7 @@
             <w:pPr>
               <w:pStyle w:val="TableContents"/>
               <w:rPr>
+                <w:rFonts w:hint="eastAsia"/>
                 <w:sz w:val="20"/>
                 <w:szCs w:val="20"/>
               </w:rPr>
@@ -4965,6 +5201,7 @@
             <w:pPr>
               <w:pStyle w:val="TableContents"/>
               <w:rPr>
+                <w:rFonts w:hint="eastAsia"/>
                 <w:sz w:val="20"/>
                 <w:szCs w:val="20"/>
               </w:rPr>
@@ -4984,6 +5221,7 @@
             <w:pPr>
               <w:pStyle w:val="TableContents"/>
               <w:rPr>
+                <w:rFonts w:hint="eastAsia"/>
                 <w:sz w:val="20"/>
                 <w:szCs w:val="20"/>
               </w:rPr>
@@ -5011,6 +5249,7 @@
             <w:pPr>
               <w:pStyle w:val="TableContents"/>
               <w:rPr>
+                <w:rFonts w:hint="eastAsia"/>
                 <w:sz w:val="20"/>
                 <w:szCs w:val="20"/>
               </w:rPr>
@@ -5040,6 +5279,7 @@
             <w:pPr>
               <w:pStyle w:val="TableContents"/>
               <w:rPr>
+                <w:rFonts w:hint="eastAsia"/>
                 <w:sz w:val="20"/>
                 <w:szCs w:val="20"/>
               </w:rPr>
@@ -5059,6 +5299,7 @@
             <w:pPr>
               <w:pStyle w:val="TableContents"/>
               <w:rPr>
+                <w:rFonts w:hint="eastAsia"/>
                 <w:sz w:val="20"/>
                 <w:szCs w:val="20"/>
               </w:rPr>
@@ -5086,6 +5327,7 @@
             <w:pPr>
               <w:pStyle w:val="TableContents"/>
               <w:rPr>
+                <w:rFonts w:hint="eastAsia"/>
                 <w:sz w:val="20"/>
                 <w:szCs w:val="20"/>
               </w:rPr>
@@ -5105,6 +5347,9 @@
       <w:pPr>
         <w:pStyle w:val="BodyText"/>
         <w:spacing w:before="120"/>
+        <w:rPr>
+          <w:rFonts w:hint="eastAsia"/>
+        </w:rPr>
       </w:pPr>
       <w:r>
         <w:t>Scanner serial numbers are the intended way to distinguish sites and scanners. They are found in BIDS “sessions” files.</w:t>
@@ -5114,24 +5359,22 @@
       <w:pPr>
         <w:pStyle w:val="BodyText"/>
         <w:spacing w:before="120"/>
-      </w:pPr>
-      <w:r>
-        <w:t xml:space="preserve">Note that internally the Imaging CRF in </w:t>
-      </w:r>
-      <w:proofErr w:type="spellStart"/>
-      <w:r>
-        <w:t>REDCap</w:t>
-      </w:r>
-      <w:proofErr w:type="spellEnd"/>
-      <w:r>
-        <w:t xml:space="preserve"> uses codes “1” and “2” for the “Scanner Name” field to refer to what are designated UM2 and UM1 here.</w:t>
+        <w:rPr>
+          <w:rFonts w:hint="eastAsia"/>
+        </w:rPr>
+      </w:pPr>
+      <w:r>
+        <w:t>Note that internally the Imaging CRF in REDCap uses codes “1” and “2” for the “Scanner Name” field to refer to what are designated UM2 and UM1 here.</w:t>
       </w:r>
     </w:p>
     <w:p>
       <w:pPr>
         <w:pStyle w:val="Heading1"/>
-      </w:pPr>
-      <w:bookmarkStart w:id="6" w:name="_Toc187748628"/>
+        <w:rPr>
+          <w:rFonts w:hint="eastAsia"/>
+        </w:rPr>
+      </w:pPr>
+      <w:bookmarkStart w:id="6" w:name="_Toc190851363"/>
       <w:r>
         <w:t>3. Assigned Quality Ratings</w:t>
       </w:r>
@@ -5140,6 +5383,9 @@
     <w:p>
       <w:pPr>
         <w:pStyle w:val="BodyText"/>
+        <w:rPr>
+          <w:rFonts w:hint="eastAsia"/>
+        </w:rPr>
       </w:pPr>
       <w:r>
         <w:t>To facilitate monitoring of the success of image acquisitions across sites and to aid in recording problematic cases we devised a simple “tri-band” rating scheme that is used to assign all images a color code:</w:t>
@@ -5152,6 +5398,9 @@
           <w:ilvl w:val="0"/>
           <w:numId w:val="5"/>
         </w:numPr>
+        <w:rPr>
+          <w:rFonts w:hint="eastAsia"/>
+        </w:rPr>
       </w:pPr>
       <w:r>
         <w:t>Green: no known issues</w:t>
@@ -5164,6 +5413,9 @@
           <w:ilvl w:val="0"/>
           <w:numId w:val="5"/>
         </w:numPr>
+        <w:rPr>
+          <w:rFonts w:hint="eastAsia"/>
+        </w:rPr>
       </w:pPr>
       <w:r>
         <w:t>Yellow: minor variations/issues; correctable</w:t>
@@ -5176,6 +5428,9 @@
           <w:ilvl w:val="0"/>
           <w:numId w:val="5"/>
         </w:numPr>
+        <w:rPr>
+          <w:rFonts w:hint="eastAsia"/>
+        </w:rPr>
       </w:pPr>
       <w:r>
         <w:t>Red: significant variations/issues; not expected to be comparable</w:t>
@@ -5184,6 +5439,9 @@
     <w:p>
       <w:pPr>
         <w:pStyle w:val="BodyText"/>
+        <w:rPr>
+          <w:rFonts w:hint="eastAsia"/>
+        </w:rPr>
       </w:pPr>
       <w:r>
         <w:t xml:space="preserve">Note that a “red” rating does </w:t>
@@ -5196,20 +5454,15 @@
         <w:t>not</w:t>
       </w:r>
       <w:r>
-        <w:t xml:space="preserve"> mean that data are unusable, but simply that a scan has been judged to be different from other scans of its type in a non-correctable way. We expect that a final decision on </w:t>
-      </w:r>
-      <w:proofErr w:type="gramStart"/>
-      <w:r>
-        <w:t>the  usability</w:t>
-      </w:r>
-      <w:proofErr w:type="gramEnd"/>
-      <w:r>
-        <w:t xml:space="preserve"> of scans will need to be made by experimenters using a more detailed assessment in comparison to the actual needs of a specific analysis, and we therefore caution not to take these quality assessments as final usability evaluations. </w:t>
+        <w:t xml:space="preserve"> mean that data are unusable, but simply that a scan has been judged to be different from other scans of its type in a non-correctable way. We expect that a final decision on the  usability of scans will need to be made by experimenters using a more detailed assessment in comparison to the actual needs of a specific analysis, and we therefore caution not to take these quality assessments as final usability evaluations. </w:t>
       </w:r>
     </w:p>
     <w:p>
       <w:pPr>
         <w:pStyle w:val="BodyText"/>
+        <w:rPr>
+          <w:rFonts w:hint="eastAsia"/>
+        </w:rPr>
       </w:pPr>
       <w:r>
         <w:t>In this release, quality ratings are limited to raw data, though in future releases we plan to provide similar ratings guidance on at least key aspects of derivative outputs (such as masks). No significant issues are known to affect the outputs of any of the A2CPS imaging derivative pipelines, and in the event of pipeline failures for any reason on individual cases, those results are omitted unless they can be corrected.</w:t>
@@ -5218,9 +5471,13 @@
     <w:p>
       <w:pPr>
         <w:pStyle w:val="Heading1"/>
-      </w:pPr>
-      <w:bookmarkStart w:id="7" w:name="_Toc187748629"/>
-      <w:r>
+        <w:rPr>
+          <w:rFonts w:hint="eastAsia"/>
+        </w:rPr>
+      </w:pPr>
+      <w:bookmarkStart w:id="7" w:name="_Toc190851364"/>
+      <w:r>
+        <w:lastRenderedPageBreak/>
         <w:t>4. fMRI Protocol Issues</w:t>
       </w:r>
       <w:bookmarkEnd w:id="7"/>
@@ -5228,6 +5485,9 @@
     <w:p>
       <w:pPr>
         <w:pStyle w:val="BodyText"/>
+        <w:rPr>
+          <w:rFonts w:hint="eastAsia"/>
+        </w:rPr>
       </w:pPr>
       <w:r>
         <w:t>There were compromises needed to run the ABCD protocol successfully on some scanners.</w:t>
@@ -5236,39 +5496,31 @@
     <w:p>
       <w:pPr>
         <w:pStyle w:val="BodyText"/>
-      </w:pPr>
-      <w:r>
-        <w:t xml:space="preserve">MCC1/NS fMRI scans have a TE of 32 </w:t>
-      </w:r>
-      <w:proofErr w:type="spellStart"/>
-      <w:r>
-        <w:t>ms</w:t>
-      </w:r>
-      <w:proofErr w:type="spellEnd"/>
-      <w:r>
-        <w:t xml:space="preserve">, versus 30 </w:t>
-      </w:r>
-      <w:proofErr w:type="spellStart"/>
-      <w:r>
-        <w:t>ms</w:t>
-      </w:r>
-      <w:proofErr w:type="spellEnd"/>
-      <w:r>
-        <w:t xml:space="preserve"> in the ABCD protocol. </w:t>
+        <w:rPr>
+          <w:rFonts w:hint="eastAsia"/>
+        </w:rPr>
+      </w:pPr>
+      <w:r>
+        <w:t xml:space="preserve">MCC1/NS fMRI scans have a TE of 32 ms, versus 30 ms in the ABCD protocol. </w:t>
       </w:r>
     </w:p>
     <w:p>
       <w:pPr>
         <w:pStyle w:val="BodyText"/>
-      </w:pPr>
-      <w:r>
-        <w:lastRenderedPageBreak/>
+        <w:rPr>
+          <w:rFonts w:hint="eastAsia"/>
+        </w:rPr>
+      </w:pPr>
+      <w:r>
         <w:t>MCC1/UC fMRI scans use a reconstruction matrix of 96x96, versus 90x90 in the ABCD protocol, and an FOV of 213 instead of the 216 specified. This results in a voxel resolution of 2.22 x 2.22 x 2.4 mm instead of the target 2.4 mm isotropic resolution. The acquisition matrix is set to 88x89, which does result in a 2.4 mm isotropic acquisition voxel size. Variations were required because Philips scanners cannot set arbitrary in-plane matrix size on reconstructed EPI images.</w:t>
       </w:r>
     </w:p>
     <w:p>
       <w:pPr>
         <w:pStyle w:val="BodyText"/>
+        <w:rPr>
+          <w:rFonts w:hint="eastAsia"/>
+        </w:rPr>
       </w:pPr>
       <w:r>
         <w:t xml:space="preserve">The number of slices for both MCC1/NS and MCC1/UC fMRI scans is 54 versus 60 in the ABCD protocol, which means that coverage is 10% less than in the ABCD protocol (54 x 2.4 = 129.6 mm versus 144 mm in ABCD).  </w:t>
@@ -5277,8 +5529,11 @@
     <w:p>
       <w:pPr>
         <w:pStyle w:val="Heading2"/>
-      </w:pPr>
-      <w:bookmarkStart w:id="8" w:name="_Toc187748630"/>
+        <w:rPr>
+          <w:rFonts w:hint="eastAsia"/>
+        </w:rPr>
+      </w:pPr>
+      <w:bookmarkStart w:id="8" w:name="_Toc190851365"/>
       <w:r>
         <w:t>fMRI Slice Packets</w:t>
       </w:r>
@@ -5287,6 +5542,9 @@
     <w:p>
       <w:pPr>
         <w:pStyle w:val="BodyText"/>
+        <w:rPr>
+          <w:rFonts w:hint="eastAsia"/>
+        </w:rPr>
       </w:pPr>
       <w:r>
         <w:t xml:space="preserve">In principle, when using a multiband acquisition with the most basic sequential ordering of slices care should be taken in choosing the number of slices in relation to the multiband acceleration factor, as some choices can result in spatially adjacent slices being excited in rapid succession, leading to slice cross talk (Barth et al. 2016). In practice, since this issue was highlighted, individual vendors have developed slice ordering strategies that avoid this issue, and although the ABCD fMRI sequence used in A2CPS is in theory susceptible to this issue, we have found no evidence of signal loss in the slices identified as potentially vulnerable. See the document </w:t>
@@ -5305,8 +5563,11 @@
     <w:p>
       <w:pPr>
         <w:pStyle w:val="Heading2"/>
-      </w:pPr>
-      <w:bookmarkStart w:id="9" w:name="_Toc187748631"/>
+        <w:rPr>
+          <w:rFonts w:hint="eastAsia"/>
+        </w:rPr>
+      </w:pPr>
+      <w:bookmarkStart w:id="9" w:name="_Toc190851366"/>
       <w:r>
         <w:t>B0 Distortion Correction Scans</w:t>
       </w:r>
@@ -5315,22 +5576,20 @@
     <w:p>
       <w:pPr>
         <w:pStyle w:val="BodyText"/>
-      </w:pPr>
-      <w:r>
-        <w:t xml:space="preserve">The A2CPS project uses the (Holland et al. 2010) method of acquiring spin echo images with opposite phase encoding direction and using them to construct </w:t>
-      </w:r>
-      <w:proofErr w:type="spellStart"/>
-      <w:r>
-        <w:t>fieldmaps</w:t>
-      </w:r>
-      <w:proofErr w:type="spellEnd"/>
-      <w:r>
-        <w:t xml:space="preserve"> for susceptibility distortion correction. </w:t>
+        <w:rPr>
+          <w:rFonts w:hint="eastAsia"/>
+        </w:rPr>
+      </w:pPr>
+      <w:r>
+        <w:t xml:space="preserve">The A2CPS project uses the (Holland et al. 2010) method of acquiring spin echo images with opposite phase encoding direction and using them to construct fieldmaps for susceptibility distortion correction. </w:t>
       </w:r>
     </w:p>
     <w:p>
       <w:pPr>
         <w:pStyle w:val="BodyText"/>
+        <w:rPr>
+          <w:rFonts w:hint="eastAsia"/>
+        </w:rPr>
       </w:pPr>
       <w:r>
         <w:t xml:space="preserve">The ABCD protocol followed by A2CPS does not specify what should be done for distortion correction, though it is possible that ABCD sites are following unpublished advice on this. </w:t>
@@ -5339,30 +5598,20 @@
     <w:p>
       <w:pPr>
         <w:pStyle w:val="BodyText"/>
-      </w:pPr>
-      <w:r>
-        <w:t xml:space="preserve">In common practice, B0 scans for constructing </w:t>
-      </w:r>
-      <w:proofErr w:type="spellStart"/>
-      <w:r>
-        <w:t>fieldmaps</w:t>
-      </w:r>
-      <w:proofErr w:type="spellEnd"/>
-      <w:r>
-        <w:t xml:space="preserve"> match the geometry of the target scans (the ones to be distortion corrected) by matching field of view, acquisition matrix, and shimming. In some </w:t>
-      </w:r>
-      <w:proofErr w:type="gramStart"/>
-      <w:r>
-        <w:t>cases</w:t>
-      </w:r>
-      <w:proofErr w:type="gramEnd"/>
-      <w:r>
-        <w:t xml:space="preserve"> in A2CPS, the geometry will be slightly different.</w:t>
+        <w:rPr>
+          <w:rFonts w:hint="eastAsia"/>
+        </w:rPr>
+      </w:pPr>
+      <w:r>
+        <w:t>In common practice, B0 scans for constructing fieldmaps match the geometry of the target scans (the ones to be distortion corrected) by matching field of view, acquisition matrix, and shimming. In some cases in A2CPS, the geometry will be slightly different.</w:t>
       </w:r>
     </w:p>
     <w:p>
       <w:pPr>
         <w:pStyle w:val="BodyText"/>
+        <w:rPr>
+          <w:rFonts w:hint="eastAsia"/>
+        </w:rPr>
       </w:pPr>
       <w:r>
         <w:t>The target ABCD FMRI protocol specifies the following: 90x90, 2.4x2.4x2.4, FOV 216x216.</w:t>
@@ -5375,6 +5624,9 @@
           <w:ilvl w:val="0"/>
           <w:numId w:val="2"/>
         </w:numPr>
+        <w:rPr>
+          <w:rFonts w:hint="eastAsia"/>
+        </w:rPr>
       </w:pPr>
       <w:r>
         <w:t>The NS Siemens fMRI B0 (“GE_EPI_B0”) matches this, as does its fMRI, except that the number of slices is different (60 for AP/PA GE_EPI_B0, vs. 54 for fMRI). The number of fMRI slices was reduced to allow the scanner to match the other details of the ABCD protocol, and this had the side effect of mitigating slice packet issues (see fMRI Slice Packets section).</w:t>
@@ -5387,17 +5639,12 @@
           <w:ilvl w:val="0"/>
           <w:numId w:val="2"/>
         </w:numPr>
-      </w:pPr>
-      <w:r>
-        <w:t xml:space="preserve">The UC Philips fMRI B0 has a different setup for both </w:t>
-      </w:r>
-      <w:proofErr w:type="spellStart"/>
-      <w:r>
-        <w:t>fMRi</w:t>
-      </w:r>
-      <w:proofErr w:type="spellEnd"/>
-      <w:r>
-        <w:t xml:space="preserve"> and B0: 96x96, 2.2x2.2x2.4, implying FOV of 213x213.</w:t>
+        <w:rPr>
+          <w:rFonts w:hint="eastAsia"/>
+        </w:rPr>
+      </w:pPr>
+      <w:r>
+        <w:t>The UC Philips fMRI B0 has a different setup for both fMRi and B0: 96x96, 2.2x2.2x2.4, implying FOV of 213x213.</w:t>
       </w:r>
     </w:p>
     <w:p>
@@ -5407,192 +5654,195 @@
           <w:ilvl w:val="0"/>
           <w:numId w:val="2"/>
         </w:numPr>
-      </w:pPr>
-      <w:r>
+        <w:rPr>
+          <w:rFonts w:hint="eastAsia"/>
+        </w:rPr>
+      </w:pPr>
+      <w:r>
+        <w:lastRenderedPageBreak/>
         <w:t>The UIC GE fMRI B0 is different from fMRI: 128x128, 1.69x1.69x2.4, implying FOV of 216x216. This setup also has other differences, as explained in the next section.</w:t>
       </w:r>
     </w:p>
     <w:p>
       <w:pPr>
         <w:pStyle w:val="Heading3"/>
+        <w:rPr>
+          <w:rFonts w:hint="eastAsia"/>
+        </w:rPr>
+      </w:pPr>
+      <w:r>
+        <w:t>GE B0 Scans</w:t>
+      </w:r>
+    </w:p>
+    <w:p>
+      <w:pPr>
+        <w:pStyle w:val="BodyText"/>
+        <w:rPr>
+          <w:rFonts w:hint="eastAsia"/>
+        </w:rPr>
+      </w:pPr>
+      <w:r>
+        <w:t xml:space="preserve">The GE setup is different from other sites in that AP and PA are not separate acquisitions. The single "FMRI_B0" scan packs AP and PA spin echo scans together with a front-back flip on alternate brains with order AP-PA-AP-PA. The GE "DWI_B0", in contrast, has 8 images in the same orientation (no front/back flip), of which only the first two have the desired b=0 (the other six have b=3000). This is because a 6 direction DWI with one phase encoding direction had to be used as it was not possible to collect unweighted images only with opposite phase encoding. </w:t>
+      </w:r>
+    </w:p>
+    <w:p>
+      <w:pPr>
+        <w:pStyle w:val="BodyText"/>
+        <w:rPr>
+          <w:rFonts w:hint="eastAsia"/>
+        </w:rPr>
+      </w:pPr>
+      <w:r>
+        <w:t>The intention is that the two b=0 images (phase encoding PA) should be combined with the b=0 images from the A2CPS DWI (phase encoding AP) to create a fieldmap. Accordingly, we build "DWI_B0_PA" and "DWI_B0_AP" images to match the other scanners:</w:t>
+      </w:r>
+    </w:p>
+    <w:p>
+      <w:pPr>
+        <w:pStyle w:val="BodyText"/>
+        <w:rPr>
+          <w:rFonts w:hint="eastAsia"/>
+        </w:rPr>
+      </w:pPr>
+      <w:r>
+        <w:t xml:space="preserve">    DWI_B0_PA is the first 2 volumes (determined from the bvals) of the acquired DWI_B0 image</w:t>
+      </w:r>
+    </w:p>
+    <w:p>
+      <w:pPr>
+        <w:pStyle w:val="BodyText"/>
+        <w:rPr>
+          <w:rFonts w:hint="eastAsia"/>
+        </w:rPr>
+      </w:pPr>
+      <w:r>
+        <w:t xml:space="preserve">    DWI_B0_AP is a copy of the first 2 volumes (determined from the bvals) of the acquired dwi image</w:t>
+      </w:r>
+    </w:p>
+    <w:p>
+      <w:pPr>
+        <w:pStyle w:val="BodyText"/>
+        <w:rPr>
+          <w:rFonts w:hint="eastAsia"/>
+        </w:rPr>
+      </w:pPr>
+      <w:r>
+        <w:t>For both the UIC FMRI_B0 and the UIC DWI_B0, the BIDS JSON files are adjusted to ensure opposite phase encoding directions are recorded properly.</w:t>
+      </w:r>
+    </w:p>
+    <w:p>
+      <w:pPr>
+        <w:pStyle w:val="BodyText"/>
+        <w:rPr>
+          <w:rFonts w:hint="eastAsia"/>
+        </w:rPr>
+      </w:pPr>
+      <w:r>
+        <w:t>When GE v. 28 and v. 29 acquisitions were acquired for the UM site, a slightly different setup from UIC was used that resulted in the same output data. Specifically, an opposite phase DWI is acquired as part of the DWI acquisition and exported as a DWI derived series, matching the DWI_B0 for UIC GE scans.</w:t>
+      </w:r>
+    </w:p>
+    <w:p>
+      <w:pPr>
+        <w:pStyle w:val="Heading1"/>
+        <w:rPr>
+          <w:rFonts w:hint="eastAsia"/>
+        </w:rPr>
+      </w:pPr>
+      <w:bookmarkStart w:id="10" w:name="_Toc190851367"/>
+      <w:r>
+        <w:t>5. DWI Protocol Issues</w:t>
+      </w:r>
+      <w:bookmarkEnd w:id="10"/>
+    </w:p>
+    <w:p>
+      <w:pPr>
+        <w:pStyle w:val="Heading2"/>
+        <w:rPr>
+          <w:rFonts w:hint="eastAsia"/>
+        </w:rPr>
+      </w:pPr>
+      <w:bookmarkStart w:id="11" w:name="_Toc190851368"/>
+      <w:r>
+        <w:t>DWI Protocol Variations</w:t>
+      </w:r>
+      <w:bookmarkEnd w:id="11"/>
+    </w:p>
+    <w:p>
+      <w:pPr>
+        <w:pStyle w:val="BodyText"/>
+        <w:rPr>
+          <w:rFonts w:hint="eastAsia"/>
+        </w:rPr>
+      </w:pPr>
+      <w:r>
+        <w:t>The DWI matrix dimensions per the ABCD protocol that A2CPS adopted are 140x140, with FOV of 240x240 and resulting 1.7 mm isotropic voxel dimensions. In practice the Philips setup (UChicago) has a matrix of 144x144 and all sites deviate slightly on voxel dimensions (1.67x1.67x1.70 for Philips, 1.71x1.71.x1.70 for GE/Siemens).</w:t>
+      </w:r>
+    </w:p>
+    <w:p>
+      <w:pPr>
+        <w:pStyle w:val="BodyText"/>
+        <w:rPr>
+          <w:rFonts w:hint="eastAsia"/>
+        </w:rPr>
+      </w:pPr>
+      <w:r>
+        <w:t>The number of b=0 volumes used for GE scanners was increased by two in the ABCD protocol in an update for scanner version DV26, resulting in 104 volumes total (versus 102 at other sites).</w:t>
+      </w:r>
+    </w:p>
+    <w:p>
+      <w:pPr>
+        <w:pStyle w:val="BodyText"/>
+        <w:rPr>
+          <w:rFonts w:hint="eastAsia"/>
+        </w:rPr>
+      </w:pPr>
+      <w:r>
+        <w:t>All scanners have DWI B0 scans with dimensions corresponding to the DWIs.</w:t>
+      </w:r>
+    </w:p>
+    <w:p>
+      <w:pPr>
+        <w:pStyle w:val="Heading2"/>
+        <w:rPr>
+          <w:rFonts w:hint="eastAsia"/>
+        </w:rPr>
+      </w:pPr>
+      <w:bookmarkStart w:id="12" w:name="_Toc190851369"/>
+      <w:r>
+        <w:t>GE Specific DICOM Problems</w:t>
+      </w:r>
+      <w:bookmarkEnd w:id="12"/>
+    </w:p>
+    <w:p>
+      <w:pPr>
+        <w:pStyle w:val="BodyText"/>
+        <w:rPr>
+          <w:rFonts w:hint="eastAsia"/>
+        </w:rPr>
+      </w:pPr>
+      <w:r>
+        <w:t>Incorrect DWI information was stored in DWI sequences in GE software versions up to DV26 (this seemingly was improved in DV27 and finally corrected in DV28). Thus we do not have the ability to automatically extract the right information from MCC1/UIC scans, and must rely on the assumption of correct b-values and b-vectors.</w:t>
+      </w:r>
+    </w:p>
+    <w:p>
+      <w:pPr>
+        <w:pStyle w:val="BodyText"/>
+        <w:rPr>
+          <w:rFonts w:hint="eastAsia"/>
+        </w:rPr>
       </w:pPr>
       <w:r>
         <w:lastRenderedPageBreak/>
-        <w:t>GE B0 Scans</w:t>
-      </w:r>
-    </w:p>
-    <w:p>
-      <w:pPr>
-        <w:pStyle w:val="BodyText"/>
-      </w:pPr>
-      <w:r>
-        <w:t xml:space="preserve">The GE setup is different from other sites in that AP and PA are not separate acquisitions. The single "FMRI_B0" scan packs AP and PA spin echo scans together with a front-back flip on alternate brains with order AP-PA-AP-PA. The GE "DWI_B0", in contrast, has 8 images in the same orientation (no front/back flip), of which only the first two have the desired b=0 (the other six have b=3000). This is because a 6 direction DWI with one phase encoding direction had to be used as it was not possible to collect unweighted images only with opposite phase encoding. </w:t>
-      </w:r>
-    </w:p>
-    <w:p>
-      <w:pPr>
-        <w:pStyle w:val="BodyText"/>
-      </w:pPr>
-      <w:r>
-        <w:t xml:space="preserve">The intention is that the two b=0 images (phase encoding PA) should be combined with the b=0 images from the A2CPS DWI (phase encoding AP) to create a </w:t>
-      </w:r>
-      <w:proofErr w:type="spellStart"/>
-      <w:r>
-        <w:t>fieldmap</w:t>
-      </w:r>
-      <w:proofErr w:type="spellEnd"/>
-      <w:r>
-        <w:t>. Accordingly, we build "DWI_B0_PA" and "DWI_B0_AP" images to match the other scanners:</w:t>
-      </w:r>
-    </w:p>
-    <w:p>
-      <w:pPr>
-        <w:pStyle w:val="BodyText"/>
-      </w:pPr>
-      <w:r>
-        <w:t xml:space="preserve">    DWI_B0_PA is the first 2 volumes (determined from the </w:t>
-      </w:r>
-      <w:proofErr w:type="spellStart"/>
-      <w:r>
-        <w:t>bvals</w:t>
-      </w:r>
-      <w:proofErr w:type="spellEnd"/>
-      <w:r>
-        <w:t>) of the acquired DWI_B0 image</w:t>
-      </w:r>
-    </w:p>
-    <w:p>
-      <w:pPr>
-        <w:pStyle w:val="BodyText"/>
-      </w:pPr>
-      <w:r>
-        <w:t xml:space="preserve">    DWI_B0_AP is a copy of the first 2 volumes (determined from the </w:t>
-      </w:r>
-      <w:proofErr w:type="spellStart"/>
-      <w:r>
-        <w:t>bvals</w:t>
-      </w:r>
-      <w:proofErr w:type="spellEnd"/>
-      <w:r>
-        <w:t xml:space="preserve">) of the acquired </w:t>
-      </w:r>
-      <w:proofErr w:type="spellStart"/>
-      <w:r>
-        <w:t>dwi</w:t>
-      </w:r>
-      <w:proofErr w:type="spellEnd"/>
-      <w:r>
-        <w:t xml:space="preserve"> image</w:t>
-      </w:r>
-    </w:p>
-    <w:p>
-      <w:pPr>
-        <w:pStyle w:val="BodyText"/>
-      </w:pPr>
-      <w:r>
-        <w:t>For both the UIC FMRI_B0 and the UIC DWI_B0, the BIDS JSON files are adjusted to ensure opposite phase encoding directions are recorded properly.</w:t>
-      </w:r>
-    </w:p>
-    <w:p>
-      <w:pPr>
-        <w:pStyle w:val="BodyText"/>
-      </w:pPr>
-      <w:r>
-        <w:t>When GE v. 28 and v. 29 acquisitions were acquired for the UM site, a slightly different setup from UIC was used that resulted in the same output data. Specifically, an opposite phase DWI is acquired as part of the DWI acquisition and exported as a DWI derived series, matching the DWI_B0 for UIC GE scans.</w:t>
-      </w:r>
-    </w:p>
-    <w:p>
-      <w:pPr>
-        <w:pStyle w:val="Heading1"/>
-      </w:pPr>
-      <w:bookmarkStart w:id="10" w:name="_Toc187748632"/>
-      <w:r>
-        <w:t>5. DWI Protocol Issues</w:t>
-      </w:r>
-      <w:bookmarkEnd w:id="10"/>
-    </w:p>
-    <w:p>
-      <w:pPr>
-        <w:pStyle w:val="Heading2"/>
-      </w:pPr>
-      <w:bookmarkStart w:id="11" w:name="_Toc187748633"/>
-      <w:r>
-        <w:t>DWI Protocol Variations</w:t>
-      </w:r>
-      <w:bookmarkEnd w:id="11"/>
-    </w:p>
-    <w:p>
-      <w:pPr>
-        <w:pStyle w:val="BodyText"/>
-      </w:pPr>
-      <w:r>
-        <w:t xml:space="preserve">The DWI matrix dimensions per the ABCD protocol that A2CPS adopted are 140x140, with FOV of 240x240 and resulting 1.7 mm isotropic voxel dimensions. In practice the Philips setup (UChicago) has a matrix of </w:t>
-      </w:r>
-      <w:proofErr w:type="gramStart"/>
-      <w:r>
-        <w:t>144x144</w:t>
-      </w:r>
-      <w:proofErr w:type="gramEnd"/>
-      <w:r>
-        <w:t xml:space="preserve"> and all sites deviate slightly on voxel dimensions (1.67x1.67x1.70 for Philips, 1.71x1.71.x1.70 for GE/Siemens).</w:t>
-      </w:r>
-    </w:p>
-    <w:p>
-      <w:pPr>
-        <w:pStyle w:val="BodyText"/>
-      </w:pPr>
-      <w:r>
-        <w:t>The number of b=0 volumes used for GE scanners was increased by two in the ABCD protocol in an update for scanner version DV26, resulting in 104 volumes total (versus 102 at other sites).</w:t>
-      </w:r>
-    </w:p>
-    <w:p>
-      <w:pPr>
-        <w:pStyle w:val="BodyText"/>
-      </w:pPr>
-      <w:r>
-        <w:t>All scanners have DWI B0 scans with dimensions corresponding to the DWIs.</w:t>
-      </w:r>
-    </w:p>
-    <w:p>
-      <w:pPr>
-        <w:pStyle w:val="Heading2"/>
-      </w:pPr>
-      <w:bookmarkStart w:id="12" w:name="_Toc187748634"/>
-      <w:r>
-        <w:t>GE Specific DICOM Problems</w:t>
-      </w:r>
-      <w:bookmarkEnd w:id="12"/>
-    </w:p>
-    <w:p>
-      <w:pPr>
-        <w:pStyle w:val="BodyText"/>
-      </w:pPr>
-      <w:r>
-        <w:t xml:space="preserve">Incorrect DWI information was stored in DWI sequences in GE software versions up to DV26 (this seemingly was improved in DV27 and finally corrected in DV28). </w:t>
-      </w:r>
-      <w:proofErr w:type="gramStart"/>
-      <w:r>
-        <w:t>Thus</w:t>
-      </w:r>
-      <w:proofErr w:type="gramEnd"/>
-      <w:r>
-        <w:t xml:space="preserve"> we do not have the ability to automatically extract the right information from MCC1/UIC scans, and must rely on the assumption of correct b-values and b-vectors.</w:t>
-      </w:r>
-    </w:p>
-    <w:p>
-      <w:pPr>
-        <w:pStyle w:val="BodyText"/>
-      </w:pPr>
-      <w:r>
         <w:t>GE engineers worked with dcm2niix’s team to improve the dcm2niix handling of GE DWI DICOMs. The version of dcm2niix used for this data should be the Fall 2021 release or later to benefit from these improvements.</w:t>
       </w:r>
     </w:p>
     <w:p>
       <w:pPr>
         <w:pStyle w:val="Heading3"/>
-      </w:pPr>
-      <w:r>
-        <w:lastRenderedPageBreak/>
+        <w:rPr>
+          <w:rFonts w:hint="eastAsia"/>
+        </w:rPr>
+      </w:pPr>
+      <w:r>
         <w:t>MCC1/UC b-Value Variations</w:t>
       </w:r>
     </w:p>
@@ -5603,25 +5853,12 @@
           <w:ilvl w:val="2"/>
           <w:numId w:val="1"/>
         </w:numPr>
-      </w:pPr>
-      <w:r>
-        <w:t xml:space="preserve">UC DWI “b=0” images </w:t>
-      </w:r>
-      <w:proofErr w:type="gramStart"/>
-      <w:r>
-        <w:t>actually have</w:t>
-      </w:r>
-      <w:proofErr w:type="gramEnd"/>
-      <w:r>
-        <w:t xml:space="preserve"> very low but nonzero b-values (e.g. 0.01). This appears to be a Philips encoding decision to support custom gradient tables. Tools like </w:t>
-      </w:r>
-      <w:proofErr w:type="spellStart"/>
-      <w:r>
-        <w:t>QSIprep</w:t>
-      </w:r>
-      <w:proofErr w:type="spellEnd"/>
-      <w:r>
-        <w:t xml:space="preserve"> (used in the A2CPS imaging pipeline) handle this kind of variation by treating everything below a given threshold as b=0 (by default </w:t>
+        <w:rPr>
+          <w:rFonts w:hint="eastAsia"/>
+        </w:rPr>
+      </w:pPr>
+      <w:r>
+        <w:t xml:space="preserve">UC DWI “b=0” images actually have very low but nonzero b-values (e.g. 0.01). This appears to be a Philips encoding decision to support custom gradient tables. Tools like QSIprep (used in the A2CPS imaging pipeline) handle this kind of variation by treating everything below a given threshold as b=0 (by default </w:t>
       </w:r>
       <w:r>
         <w:rPr>
@@ -5649,6 +5886,9 @@
     <w:p>
       <w:pPr>
         <w:pStyle w:val="Heading3"/>
+        <w:rPr>
+          <w:rFonts w:hint="eastAsia"/>
+        </w:rPr>
       </w:pPr>
       <w:r>
         <w:t>MCC2/WS b-Value Variations</w:t>
@@ -5657,22 +5897,20 @@
     <w:p>
       <w:pPr>
         <w:pStyle w:val="BodyText"/>
-      </w:pPr>
-      <w:r>
-        <w:t xml:space="preserve">The b-values on the MCC2/WS Wayne State Siemens </w:t>
-      </w:r>
-      <w:proofErr w:type="spellStart"/>
-      <w:r>
-        <w:t>Verio</w:t>
-      </w:r>
-      <w:proofErr w:type="spellEnd"/>
-      <w:r>
-        <w:t xml:space="preserve"> scanner have an imprecision of about 0.5% in many of the values relative to the MCC1/NS NorthShore values, from which they were set using a Siemens b-matrix file. For example, the first ten NorthShore b-values are</w:t>
+        <w:rPr>
+          <w:rFonts w:hint="eastAsia"/>
+        </w:rPr>
+      </w:pPr>
+      <w:r>
+        <w:t>The b-values on the MCC2/WS Wayne State Siemens Verio scanner have an imprecision of about 0.5% in many of the values relative to the MCC1/NS NorthShore values, from which they were set using a Siemens b-matrix file. For example, the first ten NorthShore b-values are</w:t>
       </w:r>
     </w:p>
     <w:p>
       <w:pPr>
         <w:pStyle w:val="PreformattedText"/>
+        <w:rPr>
+          <w:rFonts w:hint="eastAsia"/>
+        </w:rPr>
       </w:pPr>
       <w:r>
         <w:t xml:space="preserve">         0 3000 3000 2000 3000 1000 3000 3000 2000 3000</w:t>
@@ -5681,6 +5919,9 @@
     <w:p>
       <w:pPr>
         <w:pStyle w:val="BodyText"/>
+        <w:rPr>
+          <w:rFonts w:hint="eastAsia"/>
+        </w:rPr>
       </w:pPr>
       <w:r>
         <w:t>and the corresponding values as recorded at Wayne State become</w:t>
@@ -5689,6 +5930,9 @@
     <w:p>
       <w:pPr>
         <w:pStyle w:val="PreformattedText"/>
+        <w:rPr>
+          <w:rFonts w:hint="eastAsia"/>
+        </w:rPr>
       </w:pPr>
       <w:r>
         <w:t xml:space="preserve">         5 2995 3000 2000 2995 1000 2995 3005 1995 3000</w:t>
@@ -5697,22 +5941,20 @@
     <w:p>
       <w:pPr>
         <w:pStyle w:val="BodyText"/>
-      </w:pPr>
-      <w:r>
-        <w:t xml:space="preserve">This is believed to be a rounding issue – the Siemens b-matrix format encodes each </w:t>
-      </w:r>
-      <w:proofErr w:type="spellStart"/>
-      <w:r>
-        <w:t>bvec</w:t>
-      </w:r>
-      <w:proofErr w:type="spellEnd"/>
-      <w:r>
-        <w:t xml:space="preserve"> as a unit vector scaled according to b-value. This was judged to be an acceptable variation. Though the examples here have deviations of at most 5, the maximum deviation that has been seen is 15 on b=3000.</w:t>
+        <w:rPr>
+          <w:rFonts w:hint="eastAsia"/>
+        </w:rPr>
+      </w:pPr>
+      <w:r>
+        <w:t>This is believed to be a rounding issue – the Siemens b-matrix format encodes each bvec as a unit vector scaled according to b-value. This was judged to be an acceptable variation. Though the examples here have deviations of at most 5, the maximum deviation that has been seen is 15 on b=3000.</w:t>
       </w:r>
     </w:p>
     <w:p>
       <w:pPr>
         <w:pStyle w:val="Heading3"/>
+        <w:rPr>
+          <w:rFonts w:hint="eastAsia"/>
+        </w:rPr>
       </w:pPr>
       <w:r>
         <w:t>MCC2/SH b-Vector Variations</w:t>
@@ -5725,17 +5967,12 @@
           <w:ilvl w:val="0"/>
           <w:numId w:val="1"/>
         </w:numPr>
-      </w:pPr>
-      <w:r>
-        <w:t xml:space="preserve">The b-vectors from MCC2/SH </w:t>
-      </w:r>
-      <w:proofErr w:type="spellStart"/>
-      <w:r>
-        <w:t>Corewell</w:t>
-      </w:r>
-      <w:proofErr w:type="spellEnd"/>
-      <w:r>
-        <w:t xml:space="preserve"> Health (formerly Spectrum Health) do not match the MCC1/NS Endeavor Health (formerly NorthShore) reference values. Also, the SH setup has 103 volumes vs. 102 at NS (SH has two b=0 volumes at the start vs. one at NS).  </w:t>
+        <w:rPr>
+          <w:rFonts w:hint="eastAsia"/>
+        </w:rPr>
+      </w:pPr>
+      <w:r>
+        <w:t xml:space="preserve">The b-vectors from MCC2/SH Corewell Health (formerly Spectrum Health) do not match the MCC1/NS Endeavor Health (formerly NorthShore) reference values. Also, the SH setup has 103 volumes vs. 102 at NS (SH has two b=0 volumes at the start vs. one at NS).  </w:t>
       </w:r>
     </w:p>
     <w:p>
@@ -5745,17 +5982,12 @@
           <w:ilvl w:val="0"/>
           <w:numId w:val="1"/>
         </w:numPr>
-      </w:pPr>
-      <w:r>
-        <w:t xml:space="preserve">First 5 </w:t>
-      </w:r>
-      <w:proofErr w:type="spellStart"/>
-      <w:r>
-        <w:t>bvecs</w:t>
-      </w:r>
-      <w:proofErr w:type="spellEnd"/>
-      <w:r>
-        <w:t xml:space="preserve"> (SH), including initial b=0 volumes:</w:t>
+        <w:rPr>
+          <w:rFonts w:hint="eastAsia"/>
+        </w:rPr>
+      </w:pPr>
+      <w:r>
+        <w:t>First 5 bvecs (SH), including initial b=0 volumes:</w:t>
       </w:r>
     </w:p>
     <w:p>
@@ -5765,6 +5997,9 @@
           <w:ilvl w:val="0"/>
           <w:numId w:val="1"/>
         </w:numPr>
+        <w:rPr>
+          <w:rFonts w:hint="eastAsia"/>
+        </w:rPr>
       </w:pPr>
       <w:r>
         <w:t xml:space="preserve">         0    0        -0.3563   -0.9345   -0.1869</w:t>
@@ -5777,6 +6012,9 @@
           <w:ilvl w:val="0"/>
           <w:numId w:val="1"/>
         </w:numPr>
+        <w:rPr>
+          <w:rFonts w:hint="eastAsia"/>
+        </w:rPr>
       </w:pPr>
       <w:r>
         <w:t xml:space="preserve">         0    0        -0.6561   -0.2721    0.9566</w:t>
@@ -5789,6 +6027,9 @@
           <w:ilvl w:val="0"/>
           <w:numId w:val="1"/>
         </w:numPr>
+        <w:rPr>
+          <w:rFonts w:hint="eastAsia"/>
+        </w:rPr>
       </w:pPr>
       <w:r>
         <w:t xml:space="preserve">         0    0         0.6653    0.2293   -0.2234</w:t>
@@ -5801,17 +6042,12 @@
           <w:ilvl w:val="0"/>
           <w:numId w:val="1"/>
         </w:numPr>
-      </w:pPr>
-      <w:r>
-        <w:t xml:space="preserve">Corresponding first 5 </w:t>
-      </w:r>
-      <w:proofErr w:type="spellStart"/>
-      <w:r>
-        <w:t>bvecs</w:t>
-      </w:r>
-      <w:proofErr w:type="spellEnd"/>
-      <w:r>
-        <w:t xml:space="preserve"> from NS:</w:t>
+        <w:rPr>
+          <w:rFonts w:hint="eastAsia"/>
+        </w:rPr>
+      </w:pPr>
+      <w:r>
+        <w:t>Corresponding first 5 bvecs from NS:</w:t>
       </w:r>
     </w:p>
     <w:p>
@@ -5821,6 +6057,9 @@
           <w:ilvl w:val="0"/>
           <w:numId w:val="1"/>
         </w:numPr>
+        <w:rPr>
+          <w:rFonts w:hint="eastAsia"/>
+        </w:rPr>
       </w:pPr>
       <w:r>
         <w:t xml:space="preserve">         0    0.3563    0.9346    0.1869    0.1108</w:t>
@@ -5833,6 +6072,9 @@
           <w:ilvl w:val="0"/>
           <w:numId w:val="1"/>
         </w:numPr>
+        <w:rPr>
+          <w:rFonts w:hint="eastAsia"/>
+        </w:rPr>
       </w:pPr>
       <w:r>
         <w:t xml:space="preserve">         0    0.6563    0.2722   -0.9565   -0.1193</w:t>
@@ -5845,6 +6087,9 @@
           <w:ilvl w:val="0"/>
           <w:numId w:val="1"/>
         </w:numPr>
+        <w:rPr>
+          <w:rFonts w:hint="eastAsia"/>
+        </w:rPr>
       </w:pPr>
       <w:r>
         <w:t xml:space="preserve">         0    0.6651    0.2290   -0.2238    0.9867</w:t>
@@ -5857,38 +6102,20 @@
           <w:ilvl w:val="2"/>
           <w:numId w:val="1"/>
         </w:numPr>
-      </w:pPr>
-      <w:r>
-        <w:t xml:space="preserve">Both NS and SH use versions of the ABCD fMRI sequences, but they are believed to differ in version. The alternate vectors would be geometrically </w:t>
-      </w:r>
-      <w:proofErr w:type="gramStart"/>
-      <w:r>
-        <w:t>equivalent, and</w:t>
-      </w:r>
-      <w:proofErr w:type="gramEnd"/>
-      <w:r>
-        <w:t xml:space="preserve"> will not affect processing if as intended individual </w:t>
-      </w:r>
-      <w:proofErr w:type="spellStart"/>
-      <w:r>
-        <w:t>bvec</w:t>
-      </w:r>
-      <w:proofErr w:type="spellEnd"/>
-      <w:r>
-        <w:t>/</w:t>
-      </w:r>
-      <w:proofErr w:type="spellStart"/>
-      <w:r>
-        <w:t>bval</w:t>
-      </w:r>
-      <w:proofErr w:type="spellEnd"/>
-      <w:r>
-        <w:t xml:space="preserve"> files are always used for each scan.</w:t>
+        <w:rPr>
+          <w:rFonts w:hint="eastAsia"/>
+        </w:rPr>
+      </w:pPr>
+      <w:r>
+        <w:t>Both NS and SH use versions of the ABCD fMRI sequences, but they are believed to differ in version. The alternate vectors would be geometrically equivalent, and will not affect processing if as intended individual bvec/bval files are always used for each scan.</w:t>
       </w:r>
     </w:p>
     <w:p>
       <w:pPr>
         <w:pStyle w:val="Heading3"/>
+        <w:rPr>
+          <w:rFonts w:hint="eastAsia"/>
+        </w:rPr>
       </w:pPr>
       <w:r>
         <w:t>MCC2/WS b-Vector Variations</w:t>
@@ -5897,22 +6124,20 @@
     <w:p>
       <w:pPr>
         <w:pStyle w:val="BodyText"/>
-      </w:pPr>
-      <w:r>
-        <w:t xml:space="preserve">The b-vectors from the MCC2/WS Wayne State Siemens </w:t>
-      </w:r>
-      <w:proofErr w:type="spellStart"/>
-      <w:r>
-        <w:t>Verio</w:t>
-      </w:r>
-      <w:proofErr w:type="spellEnd"/>
-      <w:r>
-        <w:t xml:space="preserve"> scanner do not match the MCC1/NS NorthShore values, from which they were set using a Siemens b-matrix file. The first five vectors are as follows at Northshore,</w:t>
+        <w:rPr>
+          <w:rFonts w:hint="eastAsia"/>
+        </w:rPr>
+      </w:pPr>
+      <w:r>
+        <w:t>The b-vectors from the MCC2/WS Wayne State Siemens Verio scanner do not match the MCC1/NS NorthShore values, from which they were set using a Siemens b-matrix file. The first five vectors are as follows at Northshore,</w:t>
       </w:r>
     </w:p>
     <w:p>
       <w:pPr>
         <w:pStyle w:val="PreformattedText"/>
+        <w:rPr>
+          <w:rFonts w:hint="eastAsia"/>
+        </w:rPr>
       </w:pPr>
       <w:r>
         <w:t xml:space="preserve">         0    0.3563   0.9346    0.1869   0.1108</w:t>
@@ -5921,30 +6146,32 @@
     <w:p>
       <w:pPr>
         <w:pStyle w:val="PreformattedText"/>
-      </w:pPr>
-      <w:r>
-        <w:t xml:space="preserve">         0    0.6563   0.2722   -0.</w:t>
-      </w:r>
-      <w:proofErr w:type="gramStart"/>
-      <w:r>
-        <w:t>9565  -</w:t>
-      </w:r>
-      <w:proofErr w:type="gramEnd"/>
-      <w:r>
-        <w:t>0.1193</w:t>
+        <w:rPr>
+          <w:rFonts w:hint="eastAsia"/>
+        </w:rPr>
+      </w:pPr>
+      <w:r>
+        <w:t xml:space="preserve">         0    0.6563   0.2722   -0.9565  -0.1193</w:t>
       </w:r>
     </w:p>
     <w:p>
       <w:pPr>
         <w:pStyle w:val="PreformattedText"/>
-      </w:pPr>
-      <w:r>
+        <w:rPr>
+          <w:rFonts w:hint="eastAsia"/>
+        </w:rPr>
+      </w:pPr>
+      <w:r>
+        <w:lastRenderedPageBreak/>
         <w:t xml:space="preserve">         0    0.6651   0.2290   -0.2238   0.9867</w:t>
       </w:r>
     </w:p>
     <w:p>
       <w:pPr>
         <w:pStyle w:val="BodyText"/>
+        <w:rPr>
+          <w:rFonts w:hint="eastAsia"/>
+        </w:rPr>
       </w:pPr>
       <w:r>
         <w:t>and at Wayne State,</w:t>
@@ -5953,47 +6180,42 @@
     <w:p>
       <w:pPr>
         <w:pStyle w:val="PreformattedText"/>
-      </w:pPr>
-      <w:r>
-        <w:t xml:space="preserve">         0    0.6555   0.2720   -0.</w:t>
-      </w:r>
-      <w:proofErr w:type="gramStart"/>
-      <w:r>
-        <w:t>9571  -</w:t>
-      </w:r>
-      <w:proofErr w:type="gramEnd"/>
-      <w:r>
-        <w:t>0.1188</w:t>
+        <w:rPr>
+          <w:rFonts w:hint="eastAsia"/>
+        </w:rPr>
+      </w:pPr>
+      <w:r>
+        <w:t xml:space="preserve">         0    0.6555   0.2720   -0.9571  -0.1188</w:t>
       </w:r>
     </w:p>
     <w:p>
       <w:pPr>
         <w:pStyle w:val="PreformattedText"/>
-      </w:pPr>
-      <w:r>
-        <w:lastRenderedPageBreak/>
+        <w:rPr>
+          <w:rFonts w:hint="eastAsia"/>
+        </w:rPr>
+      </w:pPr>
+      <w:r>
         <w:t xml:space="preserve">         0    0.3559   0.9342    0.1870   0.1107</w:t>
       </w:r>
     </w:p>
     <w:p>
       <w:pPr>
         <w:pStyle w:val="PreformattedText"/>
-      </w:pPr>
-      <w:r>
-        <w:t xml:space="preserve">         0   -0.</w:t>
-      </w:r>
-      <w:proofErr w:type="gramStart"/>
-      <w:r>
-        <w:t>6661  -</w:t>
-      </w:r>
-      <w:proofErr w:type="gramEnd"/>
-      <w:r>
-        <w:t>0.2306    0.2214  -0.9867</w:t>
+        <w:rPr>
+          <w:rFonts w:hint="eastAsia"/>
+        </w:rPr>
+      </w:pPr>
+      <w:r>
+        <w:t xml:space="preserve">         0   -0.6661  -0.2306    0.2214  -0.9867</w:t>
       </w:r>
     </w:p>
     <w:p>
       <w:pPr>
         <w:pStyle w:val="BodyText"/>
+        <w:rPr>
+          <w:rFonts w:hint="eastAsia"/>
+        </w:rPr>
       </w:pPr>
       <w:r>
         <w:t>The Siemens vector input file is interpreted differently by the two scanners so that (x, y, z) at NorthShore becomes (y, x, -z) at WSU. The spatial coverage is identical. (Note that in the WSU case, there will be the appearance of 6 extra vectors because the "b=0" images, which have (0,0,0) vectors in the NorthShore case, are assigned actual vectors due to having b=5 in the WSU setup due to the previous issue above.)</w:t>
@@ -6002,8 +6224,11 @@
     <w:p>
       <w:pPr>
         <w:pStyle w:val="Heading1"/>
-      </w:pPr>
-      <w:bookmarkStart w:id="13" w:name="_Toc187748635"/>
+        <w:rPr>
+          <w:rFonts w:hint="eastAsia"/>
+        </w:rPr>
+      </w:pPr>
+      <w:bookmarkStart w:id="13" w:name="_Toc190851370"/>
       <w:r>
         <w:t>6. T1W Protocol Issues</w:t>
       </w:r>
@@ -6012,6 +6237,9 @@
     <w:p>
       <w:pPr>
         <w:pStyle w:val="BodyText"/>
+        <w:rPr>
+          <w:rFonts w:hint="eastAsia"/>
+        </w:rPr>
       </w:pPr>
       <w:r>
         <w:t>The ABCD protocol document</w:t>
@@ -6020,41 +6248,20 @@
         <w:rPr>
           <w:rStyle w:val="FootnoteReference"/>
         </w:rPr>
-        <w:footnoteReference w:id="1"/>
-      </w:r>
-      <w:r>
-        <w:t xml:space="preserve"> specifies a TR of 2500 </w:t>
-      </w:r>
-      <w:proofErr w:type="spellStart"/>
-      <w:r>
-        <w:t>ms</w:t>
-      </w:r>
-      <w:proofErr w:type="spellEnd"/>
-      <w:r>
-        <w:t xml:space="preserve"> for the T1 scan on GE scanners. Despite this, and </w:t>
-      </w:r>
-      <w:proofErr w:type="gramStart"/>
-      <w:r>
-        <w:t>despite the fact that</w:t>
-      </w:r>
-      <w:proofErr w:type="gramEnd"/>
-      <w:r>
-        <w:t xml:space="preserve"> UIC reports they are running ABCD study sequences unmodified, the UIC TR = 6.952 </w:t>
-      </w:r>
-      <w:proofErr w:type="spellStart"/>
-      <w:r>
-        <w:t>ms</w:t>
-      </w:r>
-      <w:proofErr w:type="spellEnd"/>
-      <w:r>
-        <w:t xml:space="preserve"> for T1 scans.</w:t>
+        <w:footnoteReference w:id="2"/>
+      </w:r>
+      <w:r>
+        <w:t xml:space="preserve"> specifies a TR of 2500 ms for the T1 scan on GE scanners. Despite this, and despite the fact that UIC reports they are running ABCD study sequences unmodified, the UIC TR = 6.952 ms for T1 scans.</w:t>
       </w:r>
     </w:p>
     <w:p>
       <w:pPr>
         <w:pStyle w:val="Heading1"/>
-      </w:pPr>
-      <w:bookmarkStart w:id="14" w:name="_Toc187748636"/>
+        <w:rPr>
+          <w:rFonts w:hint="eastAsia"/>
+        </w:rPr>
+      </w:pPr>
+      <w:bookmarkStart w:id="14" w:name="_Toc190851371"/>
       <w:r>
         <w:t>7. Acquisition Issues</w:t>
       </w:r>
@@ -6063,6 +6270,9 @@
     <w:p>
       <w:pPr>
         <w:pStyle w:val="BodyText"/>
+        <w:rPr>
+          <w:rFonts w:hint="eastAsia"/>
+        </w:rPr>
       </w:pPr>
       <w:r>
         <w:t>In rare cases, individual runs can be affected by a variety of issues. For details of known issues and specific scans they affect, please see the A2CPS Confluence page on “Problem Cases” (</w:t>
@@ -6086,6 +6296,9 @@
           <w:ilvl w:val="0"/>
           <w:numId w:val="10"/>
         </w:numPr>
+        <w:rPr>
+          <w:rFonts w:hint="eastAsia"/>
+        </w:rPr>
       </w:pPr>
       <w:r>
         <w:t>Occasional mis-acquisition of PA scans on Siemens due to an interface issue.</w:t>
@@ -6098,6 +6311,9 @@
           <w:ilvl w:val="0"/>
           <w:numId w:val="10"/>
         </w:numPr>
+        <w:rPr>
+          <w:rFonts w:hint="eastAsia"/>
+        </w:rPr>
       </w:pPr>
       <w:r>
         <w:t>Changes to the partial Fourier fraction (PFF) setting</w:t>
@@ -6110,6 +6326,9 @@
           <w:ilvl w:val="0"/>
           <w:numId w:val="10"/>
         </w:numPr>
+        <w:rPr>
+          <w:rFonts w:hint="eastAsia"/>
+        </w:rPr>
       </w:pPr>
       <w:r>
         <w:t>Interruption of scan session, resulting in subject repositioning before resumption.</w:t>
@@ -6122,22 +6341,20 @@
           <w:ilvl w:val="0"/>
           <w:numId w:val="10"/>
         </w:numPr>
-      </w:pPr>
-      <w:r>
-        <w:t xml:space="preserve">Truncated scans (these are also flagged with a </w:t>
-      </w:r>
-      <w:proofErr w:type="gramStart"/>
-      <w:r>
-        <w:t>Red</w:t>
-      </w:r>
-      <w:proofErr w:type="gramEnd"/>
-      <w:r>
-        <w:t xml:space="preserve"> quality rating).</w:t>
+        <w:rPr>
+          <w:rFonts w:hint="eastAsia"/>
+        </w:rPr>
+      </w:pPr>
+      <w:r>
+        <w:t>Truncated scans (these are also flagged with a Red quality rating).</w:t>
       </w:r>
     </w:p>
     <w:p>
       <w:pPr>
         <w:pStyle w:val="BodyText"/>
+        <w:rPr>
+          <w:rFonts w:hint="eastAsia"/>
+        </w:rPr>
       </w:pPr>
       <w:r>
         <w:t xml:space="preserve">There were also a few issues worth noting that occurred during the initial setup period (first 100 scans, through August 2021). </w:t>
@@ -6150,6 +6367,9 @@
           <w:ilvl w:val="0"/>
           <w:numId w:val="11"/>
         </w:numPr>
+        <w:rPr>
+          <w:rFonts w:hint="eastAsia"/>
+        </w:rPr>
       </w:pPr>
       <w:r>
         <w:t>Face masking was not initially recorded on an individual basis (this begin in Fall 2021). Prior to that, in some cases the information on Confluence</w:t>
@@ -6158,7 +6378,7 @@
         <w:rPr>
           <w:rStyle w:val="FootnoteReference"/>
         </w:rPr>
-        <w:footnoteReference w:id="2"/>
+        <w:footnoteReference w:id="3"/>
       </w:r>
       <w:r>
         <w:t xml:space="preserve"> on site policies during this period will provide sufficient information to infer mask use.</w:t>
@@ -6171,41 +6391,12 @@
           <w:ilvl w:val="0"/>
           <w:numId w:val="11"/>
         </w:numPr>
-      </w:pPr>
-      <w:r>
-        <w:t>There are a small number of “</w:t>
-      </w:r>
-      <w:proofErr w:type="spellStart"/>
-      <w:r>
-        <w:t>pressureless</w:t>
-      </w:r>
-      <w:proofErr w:type="spellEnd"/>
-      <w:r>
-        <w:t xml:space="preserve"> cuff” scans. These are instances of the CUFF1 and CUFF2 scans with no inflation </w:t>
-      </w:r>
-      <w:proofErr w:type="gramStart"/>
-      <w:r>
-        <w:t>applied, and</w:t>
-      </w:r>
-      <w:proofErr w:type="gramEnd"/>
-      <w:r>
-        <w:t xml:space="preserve"> can be identified by checking the </w:t>
-      </w:r>
-      <w:proofErr w:type="spellStart"/>
-      <w:r>
-        <w:t>events.tsv</w:t>
-      </w:r>
-      <w:proofErr w:type="spellEnd"/>
-      <w:r>
-        <w:t xml:space="preserve"> files of Cuff scans for “</w:t>
-      </w:r>
-      <w:proofErr w:type="spellStart"/>
-      <w:r>
-        <w:t>applied_pressure</w:t>
-      </w:r>
-      <w:proofErr w:type="spellEnd"/>
-      <w:r>
-        <w:t xml:space="preserve">” values of 0. </w:t>
+        <w:rPr>
+          <w:rFonts w:hint="eastAsia"/>
+        </w:rPr>
+      </w:pPr>
+      <w:r>
+        <w:t xml:space="preserve">There are a small number of “pressureless cuff” scans. These are instances of the CUFF1 and CUFF2 scans with no inflation applied, and can be identified by checking the events.tsv files of Cuff scans for “applied_pressure” values of 0. </w:t>
       </w:r>
     </w:p>
     <w:p>
@@ -6215,24 +6406,22 @@
           <w:ilvl w:val="0"/>
           <w:numId w:val="11"/>
         </w:numPr>
-      </w:pPr>
-      <w:r>
-        <w:t>In very early scans, prior to protocol clarification there might have been instances in which “</w:t>
-      </w:r>
-      <w:proofErr w:type="spellStart"/>
-      <w:r>
-        <w:t>pressureless</w:t>
-      </w:r>
-      <w:proofErr w:type="spellEnd"/>
-      <w:r>
-        <w:t xml:space="preserve"> cuff” or “cuff contraindicated” subjects were run without the cuff deployed.</w:t>
+        <w:rPr>
+          <w:rFonts w:hint="eastAsia"/>
+        </w:rPr>
+      </w:pPr>
+      <w:r>
+        <w:t>In very early scans, prior to protocol clarification there might have been instances in which “pressureless cuff” or “cuff contraindicated” subjects were run without the cuff deployed.</w:t>
       </w:r>
     </w:p>
     <w:p>
       <w:pPr>
         <w:pStyle w:val="Heading1"/>
-      </w:pPr>
-      <w:bookmarkStart w:id="15" w:name="_Toc187748637"/>
+        <w:rPr>
+          <w:rFonts w:hint="eastAsia"/>
+        </w:rPr>
+      </w:pPr>
+      <w:bookmarkStart w:id="15" w:name="_Toc190851372"/>
       <w:r>
         <w:lastRenderedPageBreak/>
         <w:t>8. Incomplete Scan Sessions</w:t>
@@ -6242,6 +6431,9 @@
     <w:p>
       <w:pPr>
         <w:pStyle w:val="BodyText"/>
+        <w:rPr>
+          <w:rFonts w:hint="eastAsia"/>
+        </w:rPr>
       </w:pPr>
       <w:r>
         <w:t>In some cases, scan sessions were terminated early, usually at the request of the research participant, resulting in an incomplete set of scans. In rare cases, technical issues such as scan reconstruction failure on the scanner also reduced scan availability.</w:t>
@@ -6250,6 +6442,9 @@
     <w:p>
       <w:pPr>
         <w:pStyle w:val="BodyText"/>
+        <w:rPr>
+          <w:rFonts w:hint="eastAsia"/>
+        </w:rPr>
       </w:pPr>
       <w:r>
         <w:t>The following are notes on specific cases of particular interest:</w:t>
@@ -6262,6 +6457,9 @@
           <w:ilvl w:val="0"/>
           <w:numId w:val="4"/>
         </w:numPr>
+        <w:rPr>
+          <w:rFonts w:hint="eastAsia"/>
+        </w:rPr>
       </w:pPr>
       <w:r>
         <w:t xml:space="preserve">There are several cases in which only the T1w scan (the first in the session) is available: 10005, 10245, 10553, 20311, and 15001. </w:t>
@@ -6274,6 +6472,9 @@
           <w:ilvl w:val="0"/>
           <w:numId w:val="4"/>
         </w:numPr>
+        <w:rPr>
+          <w:rFonts w:hint="eastAsia"/>
+        </w:rPr>
       </w:pPr>
       <w:r>
         <w:t xml:space="preserve"> There are two cases in which no T1w scan is available: 10205, a reconstruction failure on the scanner, and 25012, a case where severe dental artifact led to the T1w not being saved. These scans will appear in the BIDS dataset but not in the derivatives, since all A2CPS pipelines require T1w images.</w:t>
@@ -6286,6 +6487,9 @@
           <w:ilvl w:val="0"/>
           <w:numId w:val="4"/>
         </w:numPr>
+        <w:rPr>
+          <w:rFonts w:hint="eastAsia"/>
+        </w:rPr>
       </w:pPr>
       <w:r>
         <w:t>There are a small number of cases with REST2 but no Cuff scans, violating the "pain bracketing" expectation for Rest scans. These have been flagged as “Red” quality to distinguish them as incomparable to other REST2 scans.</w:t>
@@ -6294,26 +6498,24 @@
     <w:p>
       <w:pPr>
         <w:pStyle w:val="BodyText"/>
-      </w:pPr>
-      <w:r>
-        <w:t xml:space="preserve">Note that imaging products are included in each release only if the A2CPS pipeline completed successfully – thus, there may sometimes be cases for which BIDS data </w:t>
-      </w:r>
-      <w:proofErr w:type="gramStart"/>
-      <w:r>
-        <w:t>exists</w:t>
-      </w:r>
-      <w:proofErr w:type="gramEnd"/>
-      <w:r>
-        <w:t xml:space="preserve"> but no products are yet available.</w:t>
+        <w:rPr>
+          <w:rFonts w:hint="eastAsia"/>
+        </w:rPr>
+      </w:pPr>
+      <w:r>
+        <w:t>Note that imaging products are included in each release only if the A2CPS pipeline completed successfully – thus, there may sometimes be cases for which BIDS data exists but no products are yet available.</w:t>
       </w:r>
     </w:p>
     <w:p>
       <w:pPr>
         <w:pStyle w:val="Heading1"/>
-      </w:pPr>
-      <w:bookmarkStart w:id="16" w:name="_Toc187748638"/>
-      <w:bookmarkStart w:id="17" w:name="_Ref187835931"/>
-      <w:bookmarkStart w:id="18" w:name="_Ref187835946"/>
+        <w:rPr>
+          <w:rFonts w:hint="eastAsia"/>
+        </w:rPr>
+      </w:pPr>
+      <w:bookmarkStart w:id="16" w:name="_Ref187835931"/>
+      <w:bookmarkStart w:id="17" w:name="_Ref187835946"/>
+      <w:bookmarkStart w:id="18" w:name="_Toc190851373"/>
       <w:r>
         <w:t>9. Release Changes</w:t>
       </w:r>
@@ -6322,16 +6524,13 @@
       <w:bookmarkEnd w:id="18"/>
     </w:p>
     <w:p>
-      <w:r>
-        <w:t xml:space="preserve">These are details related to derivatives that are </w:t>
-      </w:r>
-      <w:proofErr w:type="gramStart"/>
-      <w:r>
-        <w:t>release-specific</w:t>
-      </w:r>
-      <w:proofErr w:type="gramEnd"/>
-      <w:r>
-        <w:t>. Note that the BIDS dataset also includes a CHANGES file with information on changes to the imaging dataset (though not its derivatives).</w:t>
+      <w:pPr>
+        <w:rPr>
+          <w:rFonts w:hint="eastAsia"/>
+        </w:rPr>
+      </w:pPr>
+      <w:r>
+        <w:t>These are details related to derivatives that are release-specific. Note that the BIDS dataset also includes a CHANGES file with information on changes to the imaging dataset (though not its derivatives).</w:t>
       </w:r>
     </w:p>
     <w:p>
@@ -6341,6 +6540,9 @@
           <w:ilvl w:val="0"/>
           <w:numId w:val="15"/>
         </w:numPr>
+        <w:rPr>
+          <w:rFonts w:hint="eastAsia"/>
+        </w:rPr>
       </w:pPr>
       <w:r>
         <w:t>Several pipelines have been upgraded. For changes associated with these updates, please seem the pipeline documentation.</w:t>
@@ -6353,15 +6555,16 @@
           <w:ilvl w:val="1"/>
           <w:numId w:val="15"/>
         </w:numPr>
-      </w:pPr>
-      <w:proofErr w:type="spellStart"/>
+        <w:rPr>
+          <w:rFonts w:hint="eastAsia"/>
+        </w:rPr>
+      </w:pPr>
       <w:r>
         <w:rPr>
           <w:rFonts w:hint="eastAsia"/>
         </w:rPr>
         <w:t>fMRIPrep</w:t>
       </w:r>
-      <w:proofErr w:type="spellEnd"/>
       <w:r>
         <w:t xml:space="preserve">: </w:t>
       </w:r>
@@ -6382,15 +6585,16 @@
           <w:ilvl w:val="1"/>
           <w:numId w:val="15"/>
         </w:numPr>
-      </w:pPr>
-      <w:proofErr w:type="spellStart"/>
+        <w:rPr>
+          <w:rFonts w:hint="eastAsia"/>
+        </w:rPr>
+      </w:pPr>
       <w:r>
         <w:rPr>
           <w:rFonts w:hint="eastAsia"/>
         </w:rPr>
         <w:t>FreeSurfer</w:t>
       </w:r>
-      <w:proofErr w:type="spellEnd"/>
       <w:r>
         <w:t>: 6 -&gt; 7</w:t>
       </w:r>
@@ -6402,6 +6606,9 @@
           <w:ilvl w:val="1"/>
           <w:numId w:val="15"/>
         </w:numPr>
+        <w:rPr>
+          <w:rFonts w:hint="eastAsia"/>
+        </w:rPr>
       </w:pPr>
       <w:r>
         <w:t xml:space="preserve">CAT12: 12.8.1 </w:t>
@@ -6429,6 +6636,9 @@
           <w:ilvl w:val="1"/>
           <w:numId w:val="15"/>
         </w:numPr>
+        <w:rPr>
+          <w:rFonts w:hint="eastAsia"/>
+        </w:rPr>
       </w:pPr>
       <w:r>
         <w:t>MRIQC: 0.15.1 -&gt; 24.0.2</w:t>
@@ -6441,6 +6651,9 @@
           <w:ilvl w:val="1"/>
           <w:numId w:val="15"/>
         </w:numPr>
+        <w:rPr>
+          <w:rFonts w:hint="eastAsia"/>
+        </w:rPr>
       </w:pPr>
       <w:r>
         <w:rPr>
@@ -6483,6 +6696,9 @@
           <w:ilvl w:val="1"/>
           <w:numId w:val="15"/>
         </w:numPr>
+        <w:rPr>
+          <w:rFonts w:hint="eastAsia"/>
+        </w:rPr>
       </w:pPr>
       <w:r>
         <w:rPr>
@@ -6525,6 +6741,9 @@
           <w:ilvl w:val="0"/>
           <w:numId w:val="15"/>
         </w:numPr>
+        <w:rPr>
+          <w:rFonts w:hint="eastAsia"/>
+        </w:rPr>
       </w:pPr>
       <w:r>
         <w:t>In addition, outputs that are downstream from these upgraded pipelines have been rerun</w:t>
@@ -6537,26 +6756,15 @@
           <w:ilvl w:val="1"/>
           <w:numId w:val="15"/>
         </w:numPr>
-      </w:pPr>
-      <w:r>
-        <w:rPr>
-          <w:rFonts w:hint="eastAsia"/>
-        </w:rPr>
-        <w:t>GIFT: 4.0.5.0/</w:t>
-      </w:r>
-      <w:proofErr w:type="spellStart"/>
-      <w:r>
-        <w:rPr>
-          <w:rFonts w:hint="eastAsia"/>
-        </w:rPr>
-        <w:t>NeuroMark</w:t>
-      </w:r>
-      <w:proofErr w:type="spellEnd"/>
-      <w:r>
-        <w:rPr>
-          <w:rFonts w:hint="eastAsia"/>
-        </w:rPr>
-        <w:t xml:space="preserve"> 2.x</w:t>
+        <w:rPr>
+          <w:rFonts w:hint="eastAsia"/>
+        </w:rPr>
+      </w:pPr>
+      <w:r>
+        <w:rPr>
+          <w:rFonts w:hint="eastAsia"/>
+        </w:rPr>
+        <w:t>GIFT: 4.0.5.0/NeuroMark 2.x</w:t>
       </w:r>
     </w:p>
     <w:p>
@@ -6566,6 +6774,9 @@
           <w:ilvl w:val="0"/>
           <w:numId w:val="15"/>
         </w:numPr>
+        <w:rPr>
+          <w:rFonts w:hint="eastAsia"/>
+        </w:rPr>
       </w:pPr>
       <w:r>
         <w:t>Subject 10478 withdrew from the study. Although the subject did not request removal of collected data, there were enough omissions in baseline demographic information that it was judged best to omit this ID from the Release 2 freeze list.</w:t>
@@ -6578,9 +6789,24 @@
           <w:ilvl w:val="0"/>
           <w:numId w:val="15"/>
         </w:numPr>
-      </w:pPr>
-      <w:r>
-        <w:t>In Release 1, UC100491V1’s CUFF1 scan is truncated (20% size). Just prior to Release 2.0, a review identified a full replacement CUFF1 scan that was not initially processed because of a scan labeling issue. As of Release 2.0, this replacement scan is included in the BIDS data; however, no derivatives are included (a future update will include processing results).</w:t>
+        <w:rPr>
+          <w:rFonts w:hint="eastAsia"/>
+        </w:rPr>
+      </w:pPr>
+      <w:r>
+        <w:t xml:space="preserve">In Release 1, UC100491V1’s CUFF1 scan is truncated (20% size). </w:t>
+      </w:r>
+      <w:r>
+        <w:t>P</w:t>
+      </w:r>
+      <w:r>
+        <w:t>rior to Release 2.0, a review identified a full replacement CUFF1 scan that was not initially processed because of a scan labeling issue. As of Release 2.0, this replacement scan is included</w:t>
+      </w:r>
+      <w:r>
+        <w:t xml:space="preserve"> (both rawdata and Derivatives)</w:t>
+      </w:r>
+      <w:r>
+        <w:t>.</w:t>
       </w:r>
     </w:p>
     <w:p>
@@ -6590,21 +6816,16 @@
           <w:ilvl w:val="0"/>
           <w:numId w:val="15"/>
         </w:numPr>
-      </w:pPr>
-      <w:r>
-        <w:rPr>
-          <w:rFonts w:hint="eastAsia"/>
-        </w:rPr>
-        <w:t xml:space="preserve">No longer providing multiple copies of minimally preprocessed anatomical results, as produced by </w:t>
-      </w:r>
-      <w:proofErr w:type="spellStart"/>
-      <w:r>
-        <w:rPr>
-          <w:rFonts w:hint="eastAsia"/>
-        </w:rPr>
-        <w:t>fmriprep</w:t>
-      </w:r>
-      <w:proofErr w:type="spellEnd"/>
+        <w:rPr>
+          <w:rFonts w:hint="eastAsia"/>
+        </w:rPr>
+      </w:pPr>
+      <w:r>
+        <w:rPr>
+          <w:rFonts w:hint="eastAsia"/>
+        </w:rPr>
+        <w:t>No longer providing multiple copies of minimally preprocessed anatomical results, as produced by fmriprep</w:t>
+      </w:r>
     </w:p>
     <w:p>
       <w:pPr>
@@ -6613,69 +6834,16 @@
           <w:ilvl w:val="1"/>
           <w:numId w:val="15"/>
         </w:numPr>
+        <w:rPr>
+          <w:rFonts w:hint="eastAsia"/>
+        </w:rPr>
       </w:pPr>
       <w:r>
         <w:rPr>
           <w:rFonts w:hint="eastAsia"/>
         </w:rPr>
         <w:lastRenderedPageBreak/>
-        <w:t xml:space="preserve">Previously, </w:t>
-      </w:r>
-      <w:proofErr w:type="spellStart"/>
-      <w:r>
-        <w:rPr>
-          <w:rFonts w:hint="eastAsia"/>
-        </w:rPr>
-        <w:t>rfMRI</w:t>
-      </w:r>
-      <w:proofErr w:type="spellEnd"/>
-      <w:r>
-        <w:rPr>
-          <w:rFonts w:hint="eastAsia"/>
-        </w:rPr>
-        <w:t xml:space="preserve"> and </w:t>
-      </w:r>
-      <w:proofErr w:type="spellStart"/>
-      <w:r>
-        <w:rPr>
-          <w:rFonts w:hint="eastAsia"/>
-        </w:rPr>
-        <w:t>tfMRI</w:t>
-      </w:r>
-      <w:proofErr w:type="spellEnd"/>
-      <w:r>
-        <w:rPr>
-          <w:rFonts w:hint="eastAsia"/>
-        </w:rPr>
-        <w:t xml:space="preserve"> scans were processed by </w:t>
-      </w:r>
-      <w:proofErr w:type="spellStart"/>
-      <w:r>
-        <w:rPr>
-          <w:rFonts w:hint="eastAsia"/>
-        </w:rPr>
-        <w:t>fmriprep</w:t>
-      </w:r>
-      <w:proofErr w:type="spellEnd"/>
-      <w:r>
-        <w:rPr>
-          <w:rFonts w:hint="eastAsia"/>
-        </w:rPr>
-        <w:t xml:space="preserve"> separately from the anatomical scans, and each produced a set of minimally preprocessed anatomical files. As of Release 2, </w:t>
-      </w:r>
-      <w:proofErr w:type="spellStart"/>
-      <w:r>
-        <w:rPr>
-          <w:rFonts w:hint="eastAsia"/>
-        </w:rPr>
-        <w:t>fmriprep</w:t>
-      </w:r>
-      <w:proofErr w:type="spellEnd"/>
-      <w:r>
-        <w:rPr>
-          <w:rFonts w:hint="eastAsia"/>
-        </w:rPr>
-        <w:t xml:space="preserve"> is run once per participant, resulting in a single set of preprocessed anatomical scans</w:t>
+        <w:t>Previously, rfMRI and tfMRI scans were processed by fmriprep separately from the anatomical scans, and each produced a set of minimally preprocessed anatomical files. As of Release 2, fmriprep is run once per participant, resulting in a single set of preprocessed anatomical scans</w:t>
       </w:r>
     </w:p>
     <w:p>
@@ -6685,21 +6853,16 @@
           <w:ilvl w:val="0"/>
           <w:numId w:val="15"/>
         </w:numPr>
-      </w:pPr>
-      <w:r>
-        <w:rPr>
-          <w:rFonts w:hint="eastAsia"/>
-        </w:rPr>
-        <w:t xml:space="preserve">Improved masking in </w:t>
-      </w:r>
-      <w:proofErr w:type="spellStart"/>
-      <w:r>
-        <w:rPr>
-          <w:rFonts w:hint="eastAsia"/>
-        </w:rPr>
-        <w:t>fMRIPrep</w:t>
-      </w:r>
-      <w:proofErr w:type="spellEnd"/>
+        <w:rPr>
+          <w:rFonts w:hint="eastAsia"/>
+        </w:rPr>
+      </w:pPr>
+      <w:r>
+        <w:rPr>
+          <w:rFonts w:hint="eastAsia"/>
+        </w:rPr>
+        <w:t>Improved masking in fMRIPrep</w:t>
+      </w:r>
     </w:p>
     <w:p>
       <w:pPr>
@@ -6708,35 +6871,16 @@
           <w:ilvl w:val="1"/>
           <w:numId w:val="15"/>
         </w:numPr>
-      </w:pPr>
-      <w:r>
-        <w:rPr>
-          <w:rFonts w:hint="eastAsia"/>
-        </w:rPr>
-        <w:t xml:space="preserve">The default masking routine for </w:t>
-      </w:r>
-      <w:proofErr w:type="spellStart"/>
-      <w:r>
-        <w:rPr>
-          <w:rFonts w:hint="eastAsia"/>
-        </w:rPr>
-        <w:t>fMRIPrep</w:t>
-      </w:r>
-      <w:proofErr w:type="spellEnd"/>
-      <w:r>
-        <w:rPr>
-          <w:rFonts w:hint="eastAsia"/>
-        </w:rPr>
-        <w:t xml:space="preserve"> has been replaced with </w:t>
-      </w:r>
-      <w:proofErr w:type="spellStart"/>
-      <w:r>
-        <w:rPr>
-          <w:rFonts w:hint="eastAsia"/>
-        </w:rPr>
-        <w:t>mri_synthstrip</w:t>
-      </w:r>
-      <w:proofErr w:type="spellEnd"/>
+        <w:rPr>
+          <w:rFonts w:hint="eastAsia"/>
+        </w:rPr>
+      </w:pPr>
+      <w:r>
+        <w:rPr>
+          <w:rFonts w:hint="eastAsia"/>
+        </w:rPr>
+        <w:t>The default masking routine for fMRIPrep has been replaced with mri_synthstrip</w:t>
+      </w:r>
     </w:p>
     <w:p>
       <w:pPr>
@@ -6745,54 +6889,15 @@
           <w:ilvl w:val="0"/>
           <w:numId w:val="15"/>
         </w:numPr>
-      </w:pPr>
-      <w:r>
-        <w:rPr>
-          <w:rFonts w:hint="eastAsia"/>
-        </w:rPr>
-        <w:t xml:space="preserve">In </w:t>
-      </w:r>
-      <w:proofErr w:type="spellStart"/>
-      <w:r>
-        <w:rPr>
-          <w:rFonts w:hint="eastAsia"/>
-        </w:rPr>
-        <w:t>fMRIPrep</w:t>
-      </w:r>
-      <w:proofErr w:type="spellEnd"/>
-      <w:r>
-        <w:rPr>
-          <w:rFonts w:hint="eastAsia"/>
-        </w:rPr>
-        <w:t xml:space="preserve"> processing, bold-</w:t>
-      </w:r>
-      <w:proofErr w:type="spellStart"/>
-      <w:r>
-        <w:rPr>
-          <w:rFonts w:hint="eastAsia"/>
-        </w:rPr>
-        <w:t>anat</w:t>
-      </w:r>
-      <w:proofErr w:type="spellEnd"/>
-      <w:r>
-        <w:rPr>
-          <w:rFonts w:hint="eastAsia"/>
-        </w:rPr>
-        <w:t xml:space="preserve"> </w:t>
-      </w:r>
-      <w:proofErr w:type="spellStart"/>
-      <w:r>
-        <w:rPr>
-          <w:rFonts w:hint="eastAsia"/>
-        </w:rPr>
-        <w:t>coregistration</w:t>
-      </w:r>
-      <w:proofErr w:type="spellEnd"/>
-      <w:r>
-        <w:rPr>
-          <w:rFonts w:hint="eastAsia"/>
-        </w:rPr>
-        <w:t xml:space="preserve"> has been reduced from 9 -&gt; 6</w:t>
+        <w:rPr>
+          <w:rFonts w:hint="eastAsia"/>
+        </w:rPr>
+      </w:pPr>
+      <w:r>
+        <w:rPr>
+          <w:rFonts w:hint="eastAsia"/>
+        </w:rPr>
+        <w:t>In fMRIPrep processing, bold-anat coregistration has been reduced from 9 -&gt; 6</w:t>
       </w:r>
     </w:p>
     <w:p>
@@ -6802,26 +6907,15 @@
           <w:ilvl w:val="0"/>
           <w:numId w:val="15"/>
         </w:numPr>
-      </w:pPr>
-      <w:r>
-        <w:rPr>
-          <w:rFonts w:hint="eastAsia"/>
-        </w:rPr>
-        <w:t xml:space="preserve">New output spaces are included in </w:t>
-      </w:r>
-      <w:proofErr w:type="spellStart"/>
-      <w:r>
-        <w:rPr>
-          <w:rFonts w:hint="eastAsia"/>
-        </w:rPr>
-        <w:t>fMRIPrep</w:t>
-      </w:r>
-      <w:proofErr w:type="spellEnd"/>
-      <w:r>
-        <w:rPr>
-          <w:rFonts w:hint="eastAsia"/>
-        </w:rPr>
-        <w:t>. The current list is</w:t>
+        <w:rPr>
+          <w:rFonts w:hint="eastAsia"/>
+        </w:rPr>
+      </w:pPr>
+      <w:r>
+        <w:rPr>
+          <w:rFonts w:hint="eastAsia"/>
+        </w:rPr>
+        <w:t>New output spaces are included in fMRIPrep. The current list is</w:t>
       </w:r>
     </w:p>
     <w:p>
@@ -6831,6 +6925,9 @@
           <w:ilvl w:val="1"/>
           <w:numId w:val="15"/>
         </w:numPr>
+        <w:rPr>
+          <w:rFonts w:hint="eastAsia"/>
+        </w:rPr>
       </w:pPr>
       <w:r>
         <w:rPr>
@@ -6846,6 +6943,9 @@
           <w:ilvl w:val="1"/>
           <w:numId w:val="15"/>
         </w:numPr>
+        <w:rPr>
+          <w:rFonts w:hint="eastAsia"/>
+        </w:rPr>
       </w:pPr>
       <w:r>
         <w:rPr>
@@ -6861,6 +6961,9 @@
           <w:ilvl w:val="1"/>
           <w:numId w:val="15"/>
         </w:numPr>
+        <w:rPr>
+          <w:rFonts w:hint="eastAsia"/>
+        </w:rPr>
       </w:pPr>
       <w:r>
         <w:rPr>
@@ -6876,6 +6979,9 @@
           <w:ilvl w:val="1"/>
           <w:numId w:val="15"/>
         </w:numPr>
+        <w:rPr>
+          <w:rFonts w:hint="eastAsia"/>
+        </w:rPr>
       </w:pPr>
       <w:r>
         <w:rPr>
@@ -6891,6 +6997,9 @@
           <w:ilvl w:val="1"/>
           <w:numId w:val="15"/>
         </w:numPr>
+        <w:rPr>
+          <w:rFonts w:hint="eastAsia"/>
+        </w:rPr>
       </w:pPr>
       <w:r>
         <w:rPr>
@@ -6906,6 +7015,9 @@
           <w:ilvl w:val="0"/>
           <w:numId w:val="15"/>
         </w:numPr>
+        <w:rPr>
+          <w:rFonts w:hint="eastAsia"/>
+        </w:rPr>
       </w:pPr>
       <w:r>
         <w:rPr>
@@ -6921,6 +7033,9 @@
           <w:ilvl w:val="0"/>
           <w:numId w:val="15"/>
         </w:numPr>
+        <w:rPr>
+          <w:rFonts w:hint="eastAsia"/>
+        </w:rPr>
       </w:pPr>
       <w:r>
         <w:rPr>
@@ -6932,8 +7047,11 @@
     <w:p>
       <w:pPr>
         <w:pStyle w:val="Heading1"/>
-      </w:pPr>
-      <w:bookmarkStart w:id="19" w:name="_Toc187748639"/>
+        <w:rPr>
+          <w:rFonts w:hint="eastAsia"/>
+        </w:rPr>
+      </w:pPr>
+      <w:bookmarkStart w:id="19" w:name="_Toc190851374"/>
       <w:r>
         <w:t>10. References</w:t>
       </w:r>
@@ -6942,56 +7060,21 @@
     <w:p>
       <w:pPr>
         <w:pStyle w:val="HangingIndent"/>
-      </w:pPr>
-      <w:r>
-        <w:t xml:space="preserve">[Barth et al. 2016] Barth M, Breuer F, Koopmans PJ, Norris DG, and Poser BA. Simultaneous </w:t>
-      </w:r>
-      <w:proofErr w:type="spellStart"/>
-      <w:r>
-        <w:t>multislice</w:t>
-      </w:r>
-      <w:proofErr w:type="spellEnd"/>
-      <w:r>
-        <w:t xml:space="preserve"> (SMS) techniques. </w:t>
-      </w:r>
-      <w:proofErr w:type="spellStart"/>
+        <w:rPr>
+          <w:rFonts w:hint="eastAsia"/>
+        </w:rPr>
+      </w:pPr>
+      <w:r>
+        <w:t xml:space="preserve">[Barth et al. 2016] Barth M, Breuer F, Koopmans PJ, Norris DG, and Poser BA. Simultaneous multislice (SMS) techniques. </w:t>
+      </w:r>
       <w:r>
         <w:rPr>
           <w:rStyle w:val="Emphasis"/>
         </w:rPr>
-        <w:t>Magn</w:t>
-      </w:r>
-      <w:proofErr w:type="spellEnd"/>
-      <w:r>
-        <w:rPr>
-          <w:rStyle w:val="Emphasis"/>
-        </w:rPr>
-        <w:t xml:space="preserve"> </w:t>
-      </w:r>
-      <w:proofErr w:type="spellStart"/>
-      <w:r>
-        <w:rPr>
-          <w:rStyle w:val="Emphasis"/>
-        </w:rPr>
-        <w:t>Reson</w:t>
-      </w:r>
-      <w:proofErr w:type="spellEnd"/>
-      <w:r>
-        <w:rPr>
-          <w:rStyle w:val="Emphasis"/>
-        </w:rPr>
-        <w:t xml:space="preserve"> Med</w:t>
-      </w:r>
-      <w:r>
-        <w:t xml:space="preserve"> 2016 Jan; 75(1):63-81. [</w:t>
-      </w:r>
-      <w:proofErr w:type="spellStart"/>
-      <w:r>
-        <w:t>doi</w:t>
-      </w:r>
-      <w:proofErr w:type="spellEnd"/>
-      <w:r>
-        <w:t xml:space="preserve">: </w:t>
+        <w:t>Magn Reson Med</w:t>
+      </w:r>
+      <w:r>
+        <w:t xml:space="preserve"> 2016 Jan; 75(1):63-81. [doi: </w:t>
       </w:r>
       <w:hyperlink r:id="rId13">
         <w:r>
@@ -7008,73 +7091,12 @@
     <w:p>
       <w:pPr>
         <w:pStyle w:val="HangingIndent"/>
-      </w:pPr>
-      <w:r>
-        <w:t xml:space="preserve">[Casey et al. 2018] B.J. Casey, Tariq Cannonier, May I. Conley, Alexandra O. Cohen, Deanna M. Barch, Mary M. Heitzeg, Mary E. Soules, Theresa </w:t>
-      </w:r>
-      <w:proofErr w:type="spellStart"/>
-      <w:r>
-        <w:t>Teslovich</w:t>
-      </w:r>
-      <w:proofErr w:type="spellEnd"/>
-      <w:r>
-        <w:t xml:space="preserve">, Danielle V. </w:t>
-      </w:r>
-      <w:proofErr w:type="spellStart"/>
-      <w:r>
-        <w:t>Dellarco</w:t>
-      </w:r>
-      <w:proofErr w:type="spellEnd"/>
-      <w:r>
-        <w:t xml:space="preserve">, Hugh </w:t>
-      </w:r>
-      <w:proofErr w:type="spellStart"/>
-      <w:r>
-        <w:t>Garavan</w:t>
-      </w:r>
-      <w:proofErr w:type="spellEnd"/>
-      <w:r>
-        <w:t xml:space="preserve">, Catherine A. Orr, Tor D. Wager, Marie T. </w:t>
-      </w:r>
-      <w:proofErr w:type="spellStart"/>
-      <w:r>
-        <w:t>Banich</w:t>
-      </w:r>
-      <w:proofErr w:type="spellEnd"/>
-      <w:r>
-        <w:t xml:space="preserve">, Nicole K. Speer, Matthew T. Sutherland, Michael C. Riedel, Anthony S. Dick, James M. Bjork, Kathleen M. Thomas, Bader </w:t>
-      </w:r>
-      <w:proofErr w:type="spellStart"/>
-      <w:r>
-        <w:t>Chaarani</w:t>
-      </w:r>
-      <w:proofErr w:type="spellEnd"/>
-      <w:r>
-        <w:t xml:space="preserve">, Margie H. Mejia, Donald J. Hagler, M. Daniela Cornejo, Chelsea S. </w:t>
-      </w:r>
-      <w:proofErr w:type="spellStart"/>
-      <w:r>
-        <w:t>Sicat</w:t>
-      </w:r>
-      <w:proofErr w:type="spellEnd"/>
-      <w:r>
-        <w:t xml:space="preserve">, Michael P. Harms, Nico U.F. </w:t>
-      </w:r>
-      <w:proofErr w:type="spellStart"/>
-      <w:r>
-        <w:t>Dosenbach</w:t>
-      </w:r>
-      <w:proofErr w:type="spellEnd"/>
-      <w:r>
-        <w:t xml:space="preserve">, Monica Rosenberg, Eric Earl, Hauke Bartsch, Richard Watts, Jonathan R. </w:t>
-      </w:r>
-      <w:proofErr w:type="spellStart"/>
-      <w:r>
-        <w:t>Polimeni</w:t>
-      </w:r>
-      <w:proofErr w:type="spellEnd"/>
-      <w:r>
-        <w:t xml:space="preserve">, Joshua M. Kuperman, Damien A. Fair, Anders M. Dale, The Adolescent Brain Cognitive Development (ABCD) study: Imaging acquisition across 21 sites, </w:t>
+        <w:rPr>
+          <w:rFonts w:hint="eastAsia"/>
+        </w:rPr>
+      </w:pPr>
+      <w:r>
+        <w:t xml:space="preserve">[Casey et al. 2018] B.J. Casey, Tariq Cannonier, May I. Conley, Alexandra O. Cohen, Deanna M. Barch, Mary M. Heitzeg, Mary E. Soules, Theresa Teslovich, Danielle V. Dellarco, Hugh Garavan, Catherine A. Orr, Tor D. Wager, Marie T. Banich, Nicole K. Speer, Matthew T. Sutherland, Michael C. Riedel, Anthony S. Dick, James M. Bjork, Kathleen M. Thomas, Bader Chaarani, Margie H. Mejia, Donald J. Hagler, M. Daniela Cornejo, Chelsea S. Sicat, Michael P. Harms, Nico U.F. Dosenbach, Monica Rosenberg, Eric Earl, Hauke Bartsch, Richard Watts, Jonathan R. Polimeni, Joshua M. Kuperman, Damien A. Fair, Anders M. Dale, The Adolescent Brain Cognitive Development (ABCD) study: Imaging acquisition across 21 sites, </w:t>
       </w:r>
       <w:r>
         <w:rPr>
@@ -7083,15 +7105,7 @@
         <w:t>Developmental Cognitive Neuroscience</w:t>
       </w:r>
       <w:r>
-        <w:t xml:space="preserve">, Vol 32, 2018, </w:t>
-      </w:r>
-      <w:proofErr w:type="spellStart"/>
-      <w:r>
-        <w:t>pg</w:t>
-      </w:r>
-      <w:proofErr w:type="spellEnd"/>
-      <w:r>
-        <w:t xml:space="preserve"> 43-54, ISSN 1878-9293. </w:t>
+        <w:t xml:space="preserve">, Vol 32, 2018, pg 43-54, ISSN 1878-9293. </w:t>
       </w:r>
       <w:hyperlink r:id="rId14">
         <w:r>
@@ -7119,11 +7133,13 @@
     <w:p>
       <w:pPr>
         <w:pStyle w:val="HangingIndent"/>
+        <w:rPr>
+          <w:rFonts w:hint="eastAsia"/>
+        </w:rPr>
       </w:pPr>
       <w:r>
         <w:t xml:space="preserve">[Holland et al. 2010] Dominic Holland, Joshua M. Kuperman, Anders M. Dale, Efficient correction of inhomogeneous static magnetic field-induced distortion in Echo Planar Imaging, </w:t>
       </w:r>
-      <w:proofErr w:type="spellStart"/>
       <w:r>
         <w:rPr>
           <w:i/>
@@ -7131,17 +7147,8 @@
         </w:rPr>
         <w:t>NeuroImage</w:t>
       </w:r>
-      <w:proofErr w:type="spellEnd"/>
-      <w:r>
-        <w:t xml:space="preserve">, Vol 50, Issue 1, 2010, </w:t>
-      </w:r>
-      <w:proofErr w:type="spellStart"/>
-      <w:r>
-        <w:t>pg</w:t>
-      </w:r>
-      <w:proofErr w:type="spellEnd"/>
-      <w:r>
-        <w:t xml:space="preserve"> 175-183, ISSN 1053-8119, </w:t>
+      <w:r>
+        <w:t xml:space="preserve">, Vol 50, Issue 1, 2010, pg 175-183, ISSN 1053-8119, </w:t>
       </w:r>
       <w:hyperlink r:id="rId16">
         <w:r>
@@ -7158,49 +7165,12 @@
     <w:p>
       <w:pPr>
         <w:pStyle w:val="HangingIndent"/>
-      </w:pPr>
-      <w:r>
-        <w:t>[</w:t>
-      </w:r>
-      <w:proofErr w:type="spellStart"/>
-      <w:r>
-        <w:t>Setsompop</w:t>
-      </w:r>
-      <w:proofErr w:type="spellEnd"/>
-      <w:r>
-        <w:t xml:space="preserve"> et al. 2012] </w:t>
-      </w:r>
-      <w:proofErr w:type="spellStart"/>
-      <w:r>
-        <w:t>Setsompop</w:t>
-      </w:r>
-      <w:proofErr w:type="spellEnd"/>
-      <w:r>
-        <w:t xml:space="preserve"> K, Cohen‐Adad J, </w:t>
-      </w:r>
-      <w:proofErr w:type="spellStart"/>
-      <w:r>
-        <w:t>Gagoski</w:t>
-      </w:r>
-      <w:proofErr w:type="spellEnd"/>
-      <w:r>
-        <w:t xml:space="preserve"> BA, Raij T, </w:t>
-      </w:r>
-      <w:proofErr w:type="spellStart"/>
-      <w:r>
-        <w:t>Yendiki</w:t>
-      </w:r>
-      <w:proofErr w:type="spellEnd"/>
-      <w:r>
-        <w:t xml:space="preserve"> A, Keil B, </w:t>
-      </w:r>
-      <w:proofErr w:type="spellStart"/>
-      <w:r>
-        <w:t>Wedeen</w:t>
-      </w:r>
-      <w:proofErr w:type="spellEnd"/>
-      <w:r>
-        <w:t xml:space="preserve"> VJ, Wald LL. Improving diffusion MRI using simultaneous multi‐slice echo planar imaging. </w:t>
+        <w:rPr>
+          <w:rFonts w:hint="eastAsia"/>
+        </w:rPr>
+      </w:pPr>
+      <w:r>
+        <w:t xml:space="preserve">[Setsompop et al. 2012] Setsompop K, Cohen‐Adad J, Gagoski BA, Raij T, Yendiki A, Keil B, Wedeen VJ, Wald LL. Improving diffusion MRI using simultaneous multi‐slice echo planar imaging. </w:t>
       </w:r>
       <w:r>
         <w:rPr>
@@ -7209,15 +7179,7 @@
         <w:t>Neuroimage</w:t>
       </w:r>
       <w:r>
-        <w:t xml:space="preserve"> </w:t>
-      </w:r>
-      <w:proofErr w:type="gramStart"/>
-      <w:r>
-        <w:t>2012;63:569</w:t>
-      </w:r>
-      <w:proofErr w:type="gramEnd"/>
-      <w:r>
-        <w:t>–580. [</w:t>
+        <w:t xml:space="preserve"> 2012;63:569–580. [</w:t>
       </w:r>
       <w:hyperlink r:id="rId17">
         <w:r>
@@ -7234,8 +7196,11 @@
     <w:p>
       <w:pPr>
         <w:pStyle w:val="Heading1"/>
-      </w:pPr>
-      <w:bookmarkStart w:id="20" w:name="_Toc187748640"/>
+        <w:rPr>
+          <w:rFonts w:hint="eastAsia"/>
+        </w:rPr>
+      </w:pPr>
+      <w:bookmarkStart w:id="20" w:name="_Toc190851375"/>
       <w:r>
         <w:t>11. Frequently Asked Questions (FAQ)</w:t>
       </w:r>
@@ -7244,6 +7209,9 @@
     <w:p>
       <w:pPr>
         <w:pStyle w:val="BodyText"/>
+        <w:rPr>
+          <w:rFonts w:hint="eastAsia"/>
+        </w:rPr>
       </w:pPr>
       <w:r>
         <w:t>This section may duplicate other material – it exists to give simple, concise answers.</w:t>
@@ -7252,12 +7220,18 @@
     <w:p>
       <w:pPr>
         <w:pStyle w:val="BodyText"/>
+        <w:rPr>
+          <w:rFonts w:hint="eastAsia"/>
+        </w:rPr>
       </w:pPr>
     </w:p>
     <w:p>
       <w:pPr>
         <w:pStyle w:val="BodyText"/>
         <w:keepNext/>
+        <w:rPr>
+          <w:rFonts w:hint="eastAsia"/>
+        </w:rPr>
       </w:pPr>
       <w:r>
         <w:rPr>
@@ -7273,6 +7247,9 @@
     <w:p>
       <w:pPr>
         <w:pStyle w:val="BodyText"/>
+        <w:rPr>
+          <w:rFonts w:hint="eastAsia"/>
+        </w:rPr>
       </w:pPr>
       <w:r>
         <w:rPr>
@@ -7288,12 +7265,18 @@
     <w:p>
       <w:pPr>
         <w:pStyle w:val="BodyText"/>
+        <w:rPr>
+          <w:rFonts w:hint="eastAsia"/>
+        </w:rPr>
       </w:pPr>
     </w:p>
     <w:p>
       <w:pPr>
         <w:pStyle w:val="BodyText"/>
         <w:keepNext/>
+        <w:rPr>
+          <w:rFonts w:hint="eastAsia"/>
+        </w:rPr>
       </w:pPr>
       <w:r>
         <w:rPr>
@@ -7310,6 +7293,9 @@
       <w:pPr>
         <w:pStyle w:val="BodyText"/>
         <w:keepNext/>
+        <w:rPr>
+          <w:rFonts w:hint="eastAsia"/>
+        </w:rPr>
       </w:pPr>
       <w:r>
         <w:rPr>
@@ -7337,12 +7323,18 @@
       <w:pPr>
         <w:pStyle w:val="BodyText"/>
         <w:keepNext/>
+        <w:rPr>
+          <w:rFonts w:hint="eastAsia"/>
+        </w:rPr>
       </w:pPr>
     </w:p>
     <w:p>
       <w:pPr>
         <w:pStyle w:val="BodyText"/>
         <w:keepNext/>
+        <w:rPr>
+          <w:rFonts w:hint="eastAsia"/>
+        </w:rPr>
       </w:pPr>
       <w:r>
         <w:rPr>
@@ -7359,6 +7351,9 @@
       <w:pPr>
         <w:pStyle w:val="BodyText"/>
         <w:keepNext/>
+        <w:rPr>
+          <w:rFonts w:hint="eastAsia"/>
+        </w:rPr>
       </w:pPr>
       <w:r>
         <w:rPr>
@@ -7409,13 +7404,7 @@
         <w:fldChar w:fldCharType="separate"/>
       </w:r>
       <w:r>
-        <w:t>9. R</w:t>
-      </w:r>
-      <w:r>
-        <w:t>e</w:t>
-      </w:r>
-      <w:r>
-        <w:t>lease Changes</w:t>
+        <w:t>9. Release Changes</w:t>
       </w:r>
       <w:r>
         <w:rPr>
@@ -7434,12 +7423,18 @@
       <w:pPr>
         <w:pStyle w:val="BodyText"/>
         <w:keepNext/>
+        <w:rPr>
+          <w:rFonts w:hint="eastAsia"/>
+        </w:rPr>
       </w:pPr>
     </w:p>
     <w:p>
       <w:pPr>
         <w:pStyle w:val="BodyText"/>
         <w:keepNext/>
+        <w:rPr>
+          <w:rFonts w:hint="eastAsia"/>
+        </w:rPr>
       </w:pPr>
       <w:r>
         <w:rPr>
@@ -7455,6 +7450,9 @@
     <w:p>
       <w:pPr>
         <w:pStyle w:val="BodyText"/>
+        <w:rPr>
+          <w:rFonts w:hint="eastAsia"/>
+        </w:rPr>
       </w:pPr>
       <w:r>
         <w:rPr>
@@ -7493,6 +7491,7 @@
       <w:pPr>
         <w:pStyle w:val="BodyText"/>
         <w:rPr>
+          <w:rFonts w:hint="eastAsia"/>
           <w:b/>
           <w:bCs/>
         </w:rPr>
@@ -7501,6 +7500,9 @@
     <w:p>
       <w:pPr>
         <w:pStyle w:val="BodyText"/>
+        <w:rPr>
+          <w:rFonts w:hint="eastAsia"/>
+        </w:rPr>
       </w:pPr>
       <w:r>
         <w:rPr>
@@ -7516,6 +7518,9 @@
     <w:p>
       <w:pPr>
         <w:pStyle w:val="BodyText"/>
+        <w:rPr>
+          <w:rFonts w:hint="eastAsia"/>
+        </w:rPr>
       </w:pPr>
       <w:r>
         <w:rPr>
@@ -7525,26 +7530,24 @@
         <w:t xml:space="preserve">A5. </w:t>
       </w:r>
       <w:r>
-        <w:t xml:space="preserve">The surgery type (knee or thoracic) is encoded in the second digit of the A2CPS </w:t>
-      </w:r>
-      <w:proofErr w:type="gramStart"/>
-      <w:r>
-        <w:t>ID, but</w:t>
-      </w:r>
-      <w:proofErr w:type="gramEnd"/>
-      <w:r>
-        <w:t xml:space="preserve"> must be interpreted in conjunction with the site group (MCC) where the scan occurred. See the README for more details.</w:t>
+        <w:t>The surgery type (knee or thoracic) is encoded in the second digit of the A2CPS ID, but must be interpreted in conjunction with the site group (MCC) where the scan occurred. See the README for more details.</w:t>
       </w:r>
     </w:p>
     <w:p>
       <w:pPr>
         <w:pStyle w:val="BodyText"/>
+        <w:rPr>
+          <w:rFonts w:hint="eastAsia"/>
+        </w:rPr>
       </w:pPr>
     </w:p>
     <w:p>
       <w:pPr>
         <w:pStyle w:val="BodyText"/>
         <w:keepNext/>
+        <w:rPr>
+          <w:rFonts w:hint="eastAsia"/>
+        </w:rPr>
       </w:pPr>
       <w:r>
         <w:rPr>
@@ -7560,6 +7563,9 @@
     <w:p>
       <w:pPr>
         <w:pStyle w:val="BodyText"/>
+        <w:rPr>
+          <w:rFonts w:hint="eastAsia"/>
+        </w:rPr>
       </w:pPr>
       <w:r>
         <w:rPr>
@@ -7579,6 +7585,9 @@
           <w:ilvl w:val="0"/>
           <w:numId w:val="9"/>
         </w:numPr>
+        <w:rPr>
+          <w:rFonts w:hint="eastAsia"/>
+        </w:rPr>
       </w:pPr>
       <w:r>
         <w:t>Access through the Data Portal (this is the easiest to try first unless you know you prefer one of the others, but may not be suited for large scale downloads) – see separate “How do I access the Data Portal” item</w:t>
@@ -7591,18 +7600,13 @@
           <w:ilvl w:val="0"/>
           <w:numId w:val="9"/>
         </w:numPr>
+        <w:rPr>
+          <w:rFonts w:hint="eastAsia"/>
+        </w:rPr>
       </w:pPr>
       <w:r>
         <w:lastRenderedPageBreak/>
-        <w:t xml:space="preserve">Access through the secure.corral.tacc.utexas.edu server (this would allow </w:t>
-      </w:r>
-      <w:proofErr w:type="spellStart"/>
-      <w:r>
-        <w:t>rsync</w:t>
-      </w:r>
-      <w:proofErr w:type="spellEnd"/>
-      <w:r>
-        <w:t>/SFTP type access, and is usually the best option for large scale downloads once you know what you want)</w:t>
+        <w:t>Access through the secure.corral.tacc.utexas.edu server (this would allow rsync/SFTP type access, and is usually the best option for large scale downloads once you know what you want)</w:t>
       </w:r>
     </w:p>
     <w:p>
@@ -7612,17 +7616,12 @@
           <w:ilvl w:val="0"/>
           <w:numId w:val="9"/>
         </w:numPr>
-      </w:pPr>
-      <w:r>
-        <w:t xml:space="preserve">Access via Frontera (this TACC server allows SSH access via login8.frontera.tacc.utexas.edu, and you can submit jobs via </w:t>
-      </w:r>
-      <w:proofErr w:type="spellStart"/>
-      <w:r>
-        <w:t>Slurm</w:t>
-      </w:r>
-      <w:proofErr w:type="spellEnd"/>
-      <w:r>
-        <w:t xml:space="preserve"> to run there, if you want to process within TACC)</w:t>
+        <w:rPr>
+          <w:rFonts w:hint="eastAsia"/>
+        </w:rPr>
+      </w:pPr>
+      <w:r>
+        <w:t>Access via Frontera (this TACC server allows SSH access via login8.frontera.tacc.utexas.edu, and you can submit jobs via Slurm to run there, if you want to process within TACC)</w:t>
       </w:r>
     </w:p>
     <w:p>
@@ -7632,6 +7631,9 @@
           <w:ilvl w:val="0"/>
           <w:numId w:val="9"/>
         </w:numPr>
+        <w:rPr>
+          <w:rFonts w:hint="eastAsia"/>
+        </w:rPr>
       </w:pPr>
       <w:r>
         <w:t>Access via Tapis (this would do processing on TACC, using apps controlled under the Tapis APIs; the DIRC runs processing this way, and can offer some setup help if you want this option)</w:t>
@@ -7640,6 +7642,9 @@
     <w:p>
       <w:pPr>
         <w:pStyle w:val="BodyText"/>
+        <w:rPr>
+          <w:rFonts w:hint="eastAsia"/>
+        </w:rPr>
       </w:pPr>
       <w:r>
         <w:t>Second, there are several versions of the dataset, which are located at TACC below the /corral-secure/projects/A2CPS/products/consortium-data directory:</w:t>
@@ -7652,6 +7657,9 @@
           <w:ilvl w:val="0"/>
           <w:numId w:val="8"/>
         </w:numPr>
+        <w:rPr>
+          <w:rFonts w:hint="eastAsia"/>
+        </w:rPr>
       </w:pPr>
       <w:r>
         <w:t>The full dataset (pre-surgery)</w:t>
@@ -7664,17 +7672,12 @@
           <w:ilvl w:val="0"/>
           <w:numId w:val="8"/>
         </w:numPr>
-      </w:pPr>
-      <w:r>
-        <w:t>The MRI dataset part (</w:t>
-      </w:r>
-      <w:proofErr w:type="spellStart"/>
-      <w:r>
-        <w:t>mris</w:t>
-      </w:r>
-      <w:proofErr w:type="spellEnd"/>
-      <w:r>
-        <w:t>)</w:t>
+        <w:rPr>
+          <w:rFonts w:hint="eastAsia"/>
+        </w:rPr>
+      </w:pPr>
+      <w:r>
+        <w:t>The MRI dataset part (mris)</w:t>
       </w:r>
     </w:p>
     <w:p>
@@ -7684,17 +7687,12 @@
           <w:ilvl w:val="0"/>
           <w:numId w:val="8"/>
         </w:numPr>
-      </w:pPr>
-      <w:r>
-        <w:t>The BIDS dataset (</w:t>
-      </w:r>
-      <w:proofErr w:type="spellStart"/>
-      <w:r>
-        <w:t>mris</w:t>
-      </w:r>
-      <w:proofErr w:type="spellEnd"/>
-      <w:r>
-        <w:t>/bids)</w:t>
+        <w:rPr>
+          <w:rFonts w:hint="eastAsia"/>
+        </w:rPr>
+      </w:pPr>
+      <w:r>
+        <w:t>The BIDS dataset (mris/bids)</w:t>
       </w:r>
     </w:p>
     <w:p>
@@ -7704,46 +7702,31 @@
           <w:ilvl w:val="0"/>
           <w:numId w:val="8"/>
         </w:numPr>
-      </w:pPr>
-      <w:r>
-        <w:t>The derivatives (</w:t>
-      </w:r>
-      <w:proofErr w:type="spellStart"/>
-      <w:r>
-        <w:t>mris</w:t>
-      </w:r>
-      <w:proofErr w:type="spellEnd"/>
-      <w:r>
-        <w:t>/derivatives/[pipeline])</w:t>
+        <w:rPr>
+          <w:rFonts w:hint="eastAsia"/>
+        </w:rPr>
+      </w:pPr>
+      <w:r>
+        <w:t>The derivatives (mris/derivatives/[pipeline])</w:t>
       </w:r>
     </w:p>
     <w:p>
       <w:pPr>
         <w:pStyle w:val="BodyText"/>
-      </w:pPr>
-      <w:r>
-        <w:t xml:space="preserve">For most purposes, the </w:t>
-      </w:r>
-      <w:proofErr w:type="spellStart"/>
-      <w:r>
-        <w:t>mris</w:t>
-      </w:r>
-      <w:proofErr w:type="spellEnd"/>
-      <w:r>
-        <w:t xml:space="preserve">/bids dataset is likely of interest to most imaging users – this is a "curated" version of the MRI data in the rawest available form, converted to </w:t>
-      </w:r>
-      <w:proofErr w:type="spellStart"/>
-      <w:r>
-        <w:t>NIfTI</w:t>
-      </w:r>
-      <w:proofErr w:type="spellEnd"/>
-      <w:r>
-        <w:t xml:space="preserve"> and formatted according to the BIDS specification.</w:t>
+        <w:rPr>
+          <w:rFonts w:hint="eastAsia"/>
+        </w:rPr>
+      </w:pPr>
+      <w:r>
+        <w:t>For most purposes, the mris/bids dataset is likely of interest to most imaging users – this is a "curated" version of the MRI data in the rawest available form, converted to NIfTI and formatted according to the BIDS specification.</w:t>
       </w:r>
     </w:p>
     <w:p>
       <w:pPr>
         <w:pStyle w:val="BodyText"/>
+        <w:rPr>
+          <w:rFonts w:hint="eastAsia"/>
+        </w:rPr>
       </w:pPr>
       <w:r>
         <w:t>The folder pre-surgery always contains the latest release. Older releases are available underneath the consortium-data directory. For example, release 1.0.0 is /corral-secure/projects/A2CPS/products/consortium-data/pre-surgery-release-1-0-0.</w:t>
@@ -7752,34 +7735,213 @@
     <w:p>
       <w:pPr>
         <w:pStyle w:val="BodyText"/>
+        <w:rPr>
+          <w:rFonts w:hint="eastAsia"/>
+        </w:rPr>
+      </w:pPr>
+    </w:p>
+    <w:p>
+      <w:pPr>
+        <w:pStyle w:val="BodyText"/>
+        <w:rPr>
+          <w:rFonts w:hint="eastAsia"/>
+        </w:rPr>
+      </w:pPr>
+      <w:r>
+        <w:rPr>
+          <w:b/>
+          <w:bCs/>
+        </w:rPr>
+        <w:t>Q7.</w:t>
+      </w:r>
+      <w:r>
+        <w:t xml:space="preserve"> What are the “rawdata” and “Derivatives” folders in the imaging portion of the release? Which should I download? </w:t>
+      </w:r>
+    </w:p>
+    <w:p>
+      <w:pPr>
+        <w:pStyle w:val="BodyText"/>
+        <w:rPr>
+          <w:rFonts w:hint="eastAsia"/>
+        </w:rPr>
+      </w:pPr>
+      <w:r>
+        <w:rPr>
+          <w:b/>
+          <w:bCs/>
+        </w:rPr>
+        <w:t>A7.</w:t>
+      </w:r>
+      <w:r>
+        <w:t xml:space="preserve"> Both these folders have contents of potential interest and usefulness. </w:t>
+      </w:r>
+      <w:r>
+        <w:t>Refer to the BIDS standard (see Key Points and the link to the BIDS standard there) for an explanation of why these particular terms are used.</w:t>
+      </w:r>
+    </w:p>
+    <w:p>
+      <w:pPr>
+        <w:pStyle w:val="BodyText"/>
+        <w:rPr>
+          <w:rFonts w:hint="eastAsia"/>
+        </w:rPr>
+      </w:pPr>
+      <w:r>
+        <w:t xml:space="preserve">The </w:t>
+      </w:r>
+      <w:r>
+        <w:t>“</w:t>
+      </w:r>
+      <w:r>
+        <w:t>rawdata</w:t>
+      </w:r>
+      <w:r>
+        <w:t>”</w:t>
+      </w:r>
+      <w:r>
+        <w:t xml:space="preserve"> is the raw DICOM data converted to NIfTI format and a layout under the BIDS standard</w:t>
+      </w:r>
+      <w:r>
+        <w:t>, so</w:t>
+      </w:r>
+      <w:r>
+        <w:t xml:space="preserve"> is the data you'd use for </w:t>
+      </w:r>
+      <w:r>
+        <w:t>any</w:t>
+      </w:r>
+      <w:r>
+        <w:t xml:space="preserve"> processing </w:t>
+      </w:r>
+      <w:r>
+        <w:t>“</w:t>
+      </w:r>
+      <w:r>
+        <w:t>from scratch</w:t>
+      </w:r>
+      <w:r>
+        <w:t>”</w:t>
+      </w:r>
+      <w:r>
+        <w:t>.</w:t>
+      </w:r>
+      <w:r>
+        <w:t xml:space="preserve"> </w:t>
+      </w:r>
+      <w:r>
+        <w:t xml:space="preserve">The "Derivatives" are </w:t>
+      </w:r>
+      <w:r>
+        <w:t>results</w:t>
+      </w:r>
+      <w:r>
+        <w:t xml:space="preserve"> derived from the raw data by various pipelines</w:t>
+      </w:r>
+      <w:r>
+        <w:t xml:space="preserve">, </w:t>
+      </w:r>
+      <w:r>
+        <w:t>includ</w:t>
+      </w:r>
+      <w:r>
+        <w:t>ing</w:t>
+      </w:r>
+      <w:r>
+        <w:t xml:space="preserve"> biomarkers and other end results you could analyze directly (e.g., cortical thickness or regional connectivity values)</w:t>
+      </w:r>
+      <w:r>
+        <w:t xml:space="preserve"> and also </w:t>
+      </w:r>
+      <w:r>
+        <w:t>other</w:t>
+      </w:r>
+      <w:r>
+        <w:t xml:space="preserve"> products that</w:t>
+      </w:r>
+      <w:r>
+        <w:t xml:space="preserve"> would be useful as inputs for further analysis (ICA components of fMRI, various preprocessed files for fMRI, DWI, and T1w scans — </w:t>
+      </w:r>
+      <w:r>
+        <w:t>such as</w:t>
+      </w:r>
+      <w:r>
+        <w:t xml:space="preserve"> </w:t>
+      </w:r>
+      <w:r>
+        <w:t>realignments</w:t>
+      </w:r>
+      <w:r>
+        <w:t xml:space="preserve"> to standard spaces — and so on). </w:t>
+      </w:r>
+    </w:p>
+    <w:p>
+      <w:pPr>
+        <w:pStyle w:val="BodyText"/>
+        <w:rPr>
+          <w:rFonts w:hint="eastAsia"/>
+        </w:rPr>
       </w:pPr>
     </w:p>
     <w:p>
       <w:pPr>
         <w:pStyle w:val="BodyText"/>
         <w:keepNext/>
+        <w:rPr>
+          <w:rFonts w:hint="eastAsia"/>
+        </w:rPr>
       </w:pPr>
       <w:r>
         <w:rPr>
           <w:b/>
           <w:bCs/>
         </w:rPr>
-        <w:t xml:space="preserve">Q7. </w:t>
-      </w:r>
-      <w:r>
-        <w:t>How do I access the A2CPS Data Portal?</w:t>
-      </w:r>
-    </w:p>
-    <w:p>
-      <w:pPr>
-        <w:pStyle w:val="BodyText"/>
-      </w:pPr>
+        <w:t>Q</w:t>
+      </w:r>
       <w:r>
         <w:rPr>
           <w:b/>
           <w:bCs/>
         </w:rPr>
-        <w:t>A7.</w:t>
+        <w:t>8</w:t>
+      </w:r>
+      <w:r>
+        <w:rPr>
+          <w:b/>
+          <w:bCs/>
+        </w:rPr>
+        <w:t xml:space="preserve">. </w:t>
+      </w:r>
+      <w:r>
+        <w:t>How do I access the A2CPS Data Portal?</w:t>
+      </w:r>
+    </w:p>
+    <w:p>
+      <w:pPr>
+        <w:pStyle w:val="BodyText"/>
+        <w:rPr>
+          <w:rFonts w:hint="eastAsia"/>
+        </w:rPr>
+      </w:pPr>
+      <w:r>
+        <w:rPr>
+          <w:b/>
+          <w:bCs/>
+        </w:rPr>
+        <w:t>A</w:t>
+      </w:r>
+      <w:r>
+        <w:rPr>
+          <w:b/>
+          <w:bCs/>
+        </w:rPr>
+        <w:t>8</w:t>
+      </w:r>
+      <w:r>
+        <w:rPr>
+          <w:b/>
+          <w:bCs/>
+        </w:rPr>
+        <w:t>.</w:t>
       </w:r>
       <w:r>
         <w:t xml:space="preserve"> You must first have a TACC account (see the A2CPS Confluence page </w:t>
@@ -7799,36 +7961,49 @@
     <w:p>
       <w:pPr>
         <w:pStyle w:val="BodyText"/>
-      </w:pPr>
-      <w:r>
-        <w:t xml:space="preserve">When this is completed, there is a </w:t>
-      </w:r>
-      <w:proofErr w:type="spellStart"/>
-      <w:proofErr w:type="gramStart"/>
-      <w:r>
-        <w:t>one time</w:t>
-      </w:r>
-      <w:proofErr w:type="spellEnd"/>
-      <w:proofErr w:type="gramEnd"/>
-      <w:r>
-        <w:t xml:space="preserve"> requirement to “push keys” to enable portal access: you would log in to the portal, choose “push keys” to your “My Data” system and then to the “Community Data” system, in the process giving your MFA token when prompted on login and when pushing keys. </w:t>
+        <w:rPr>
+          <w:rFonts w:hint="eastAsia"/>
+        </w:rPr>
+      </w:pPr>
+      <w:r>
+        <w:t xml:space="preserve">When this is completed, there is a one time requirement to “push keys” to enable portal access: you would log in to the portal, choose “push keys” to your “My Data” system and then to the “Community Data” system, in the process giving your MFA token when prompted on login and when pushing keys. </w:t>
       </w:r>
     </w:p>
     <w:p>
       <w:pPr>
         <w:pStyle w:val="BodyText"/>
+        <w:rPr>
+          <w:rFonts w:hint="eastAsia"/>
+        </w:rPr>
       </w:pPr>
     </w:p>
     <w:p>
       <w:pPr>
         <w:pStyle w:val="BodyText"/>
+        <w:rPr>
+          <w:rFonts w:hint="eastAsia"/>
+        </w:rPr>
       </w:pPr>
       <w:r>
         <w:rPr>
           <w:b/>
           <w:bCs/>
         </w:rPr>
-        <w:t>Q8.</w:t>
+        <w:t>Q</w:t>
+      </w:r>
+      <w:r>
+        <w:rPr>
+          <w:b/>
+          <w:bCs/>
+        </w:rPr>
+        <w:t>9</w:t>
+      </w:r>
+      <w:r>
+        <w:rPr>
+          <w:b/>
+          <w:bCs/>
+        </w:rPr>
+        <w:t>.</w:t>
       </w:r>
       <w:r>
         <w:t xml:space="preserve"> I have questions about the dataset, or feedback (e.g. identified issues or requests for specific outputs). Is there a contact address?</w:t>
@@ -7837,7 +8012,11 @@
     <w:p>
       <w:pPr>
         <w:pStyle w:val="BodyText"/>
+        <w:rPr>
+          <w:rFonts w:hint="eastAsia"/>
+        </w:rPr>
         <w:sectPr>
+          <w:headerReference w:type="default" r:id="rId22"/>
           <w:pgSz w:w="12240" w:h="15840"/>
           <w:pgMar w:top="1134" w:right="1134" w:bottom="1134" w:left="1134" w:header="0" w:footer="0" w:gutter="0"/>
           <w:cols w:space="720"/>
@@ -7850,12 +8029,26 @@
           <w:b/>
           <w:bCs/>
         </w:rPr>
-        <w:t xml:space="preserve">A8. </w:t>
+        <w:t>A</w:t>
+      </w:r>
+      <w:r>
+        <w:rPr>
+          <w:b/>
+          <w:bCs/>
+        </w:rPr>
+        <w:t>9</w:t>
+      </w:r>
+      <w:r>
+        <w:rPr>
+          <w:b/>
+          <w:bCs/>
+        </w:rPr>
+        <w:t xml:space="preserve">. </w:t>
       </w:r>
       <w:r>
         <w:t xml:space="preserve">All questions and feedback can be sent to the A2CPS DIRC imaging group, </w:t>
       </w:r>
-      <w:hyperlink r:id="rId22">
+      <w:hyperlink r:id="rId23">
         <w:r>
           <w:rPr>
             <w:rStyle w:val="Hyperlink"/>
@@ -7871,6 +8064,9 @@
       <w:pPr>
         <w:pStyle w:val="BodyText"/>
         <w:spacing w:before="0" w:after="140"/>
+        <w:rPr>
+          <w:rFonts w:hint="eastAsia"/>
+        </w:rPr>
       </w:pPr>
       <w:r>
         <w:rPr>
@@ -7894,6 +8090,7 @@
       <w:pPr>
         <w:pStyle w:val="BodyText"/>
         <w:rPr>
+          <w:rFonts w:hint="eastAsia"/>
           <w:sz w:val="20"/>
           <w:szCs w:val="20"/>
         </w:rPr>
@@ -7948,6 +8145,9 @@
           <w:p>
             <w:pPr>
               <w:pStyle w:val="TableContents"/>
+              <w:rPr>
+                <w:rFonts w:hint="eastAsia"/>
+              </w:rPr>
             </w:pPr>
           </w:p>
         </w:tc>
@@ -7964,6 +8164,9 @@
           <w:p>
             <w:pPr>
               <w:pStyle w:val="TableContents"/>
+              <w:rPr>
+                <w:rFonts w:hint="eastAsia"/>
+              </w:rPr>
             </w:pPr>
             <w:r>
               <w:rPr>
@@ -7986,6 +8189,9 @@
           <w:p>
             <w:pPr>
               <w:pStyle w:val="TableContents"/>
+              <w:rPr>
+                <w:rFonts w:hint="eastAsia"/>
+              </w:rPr>
             </w:pPr>
             <w:r>
               <w:rPr>
@@ -8008,6 +8214,9 @@
           <w:p>
             <w:pPr>
               <w:pStyle w:val="TableContents"/>
+              <w:rPr>
+                <w:rFonts w:hint="eastAsia"/>
+              </w:rPr>
             </w:pPr>
             <w:r>
               <w:rPr>
@@ -8030,6 +8239,9 @@
           <w:p>
             <w:pPr>
               <w:pStyle w:val="TableContents"/>
+              <w:rPr>
+                <w:rFonts w:hint="eastAsia"/>
+              </w:rPr>
             </w:pPr>
             <w:r>
               <w:rPr>
@@ -8052,6 +8264,9 @@
           <w:p>
             <w:pPr>
               <w:pStyle w:val="TableContents"/>
+              <w:rPr>
+                <w:rFonts w:hint="eastAsia"/>
+              </w:rPr>
             </w:pPr>
             <w:r>
               <w:rPr>
@@ -8074,32 +8289,71 @@
           <w:p>
             <w:pPr>
               <w:pStyle w:val="TableContents"/>
+              <w:rPr>
+                <w:rFonts w:hint="eastAsia"/>
+              </w:rPr>
             </w:pPr>
             <w:r>
               <w:rPr>
                 <w:rStyle w:val="Strong"/>
               </w:rPr>
-              <w:t>TR (</w:t>
-            </w:r>
-            <w:proofErr w:type="spellStart"/>
+              <w:t>TR (ms)</w:t>
+            </w:r>
+          </w:p>
+        </w:tc>
+        <w:tc>
+          <w:tcPr>
+            <w:tcW w:w="569" w:type="dxa"/>
+            <w:tcBorders>
+              <w:top w:val="single" w:sz="4" w:space="0" w:color="000000"/>
+              <w:left w:val="single" w:sz="4" w:space="0" w:color="000000"/>
+              <w:bottom w:val="single" w:sz="4" w:space="0" w:color="000000"/>
+            </w:tcBorders>
+            <w:vAlign w:val="center"/>
+          </w:tcPr>
+          <w:p>
+            <w:pPr>
+              <w:pStyle w:val="TableContents"/>
+              <w:rPr>
+                <w:rFonts w:hint="eastAsia"/>
+              </w:rPr>
+            </w:pPr>
             <w:r>
               <w:rPr>
                 <w:rStyle w:val="Strong"/>
               </w:rPr>
-              <w:t>ms</w:t>
-            </w:r>
-            <w:proofErr w:type="spellEnd"/>
+              <w:t>TE (ms)</w:t>
+            </w:r>
+          </w:p>
+        </w:tc>
+        <w:tc>
+          <w:tcPr>
+            <w:tcW w:w="537" w:type="dxa"/>
+            <w:tcBorders>
+              <w:top w:val="single" w:sz="4" w:space="0" w:color="000000"/>
+              <w:left w:val="single" w:sz="4" w:space="0" w:color="000000"/>
+              <w:bottom w:val="single" w:sz="4" w:space="0" w:color="000000"/>
+            </w:tcBorders>
+            <w:vAlign w:val="center"/>
+          </w:tcPr>
+          <w:p>
+            <w:pPr>
+              <w:pStyle w:val="TableContents"/>
+              <w:rPr>
+                <w:rFonts w:hint="eastAsia"/>
+              </w:rPr>
+            </w:pPr>
             <w:r>
               <w:rPr>
                 <w:rStyle w:val="Strong"/>
               </w:rPr>
-              <w:t>)</w:t>
-            </w:r>
-          </w:p>
-        </w:tc>
-        <w:tc>
-          <w:tcPr>
-            <w:tcW w:w="569" w:type="dxa"/>
+              <w:t>TI (ms)</w:t>
+            </w:r>
+          </w:p>
+        </w:tc>
+        <w:tc>
+          <w:tcPr>
+            <w:tcW w:w="1003" w:type="dxa"/>
             <w:tcBorders>
               <w:top w:val="single" w:sz="4" w:space="0" w:color="000000"/>
               <w:left w:val="single" w:sz="4" w:space="0" w:color="000000"/>
@@ -8110,146 +8364,75 @@
           <w:p>
             <w:pPr>
               <w:pStyle w:val="TableContents"/>
+              <w:rPr>
+                <w:rFonts w:hint="eastAsia"/>
+              </w:rPr>
             </w:pPr>
             <w:r>
               <w:rPr>
                 <w:rStyle w:val="Strong"/>
               </w:rPr>
-              <w:t>TE (</w:t>
-            </w:r>
-            <w:proofErr w:type="spellStart"/>
+              <w:t>Flip Angle (deg)</w:t>
+            </w:r>
+          </w:p>
+        </w:tc>
+        <w:tc>
+          <w:tcPr>
+            <w:tcW w:w="1038" w:type="dxa"/>
+            <w:tcBorders>
+              <w:top w:val="single" w:sz="4" w:space="0" w:color="000000"/>
+              <w:left w:val="single" w:sz="4" w:space="0" w:color="000000"/>
+              <w:bottom w:val="single" w:sz="4" w:space="0" w:color="000000"/>
+            </w:tcBorders>
+            <w:vAlign w:val="center"/>
+          </w:tcPr>
+          <w:p>
+            <w:pPr>
+              <w:pStyle w:val="TableContents"/>
+              <w:rPr>
+                <w:rFonts w:hint="eastAsia"/>
+              </w:rPr>
+            </w:pPr>
             <w:r>
               <w:rPr>
                 <w:rStyle w:val="Strong"/>
               </w:rPr>
-              <w:t>ms</w:t>
-            </w:r>
-            <w:proofErr w:type="spellEnd"/>
+              <w:t>Parallel Imaging</w:t>
+            </w:r>
+          </w:p>
+        </w:tc>
+        <w:tc>
+          <w:tcPr>
+            <w:tcW w:w="1445" w:type="dxa"/>
+            <w:tcBorders>
+              <w:top w:val="single" w:sz="4" w:space="0" w:color="000000"/>
+              <w:left w:val="single" w:sz="4" w:space="0" w:color="000000"/>
+              <w:bottom w:val="single" w:sz="4" w:space="0" w:color="000000"/>
+            </w:tcBorders>
+            <w:vAlign w:val="center"/>
+          </w:tcPr>
+          <w:p>
+            <w:pPr>
+              <w:pStyle w:val="TableContents"/>
+              <w:rPr>
+                <w:rFonts w:hint="eastAsia"/>
+              </w:rPr>
+            </w:pPr>
             <w:r>
               <w:rPr>
                 <w:rStyle w:val="Strong"/>
               </w:rPr>
-              <w:t>)</w:t>
-            </w:r>
-          </w:p>
-        </w:tc>
-        <w:tc>
-          <w:tcPr>
-            <w:tcW w:w="537" w:type="dxa"/>
+              <w:t>MultiBand Acceleration</w:t>
+            </w:r>
+          </w:p>
+        </w:tc>
+        <w:tc>
+          <w:tcPr>
+            <w:tcW w:w="1534" w:type="dxa"/>
             <w:tcBorders>
               <w:top w:val="single" w:sz="4" w:space="0" w:color="000000"/>
               <w:left w:val="single" w:sz="4" w:space="0" w:color="000000"/>
               <w:bottom w:val="single" w:sz="4" w:space="0" w:color="000000"/>
-            </w:tcBorders>
-            <w:vAlign w:val="center"/>
-          </w:tcPr>
-          <w:p>
-            <w:pPr>
-              <w:pStyle w:val="TableContents"/>
-            </w:pPr>
-            <w:r>
-              <w:rPr>
-                <w:rStyle w:val="Strong"/>
-              </w:rPr>
-              <w:t>TI (</w:t>
-            </w:r>
-            <w:proofErr w:type="spellStart"/>
-            <w:r>
-              <w:rPr>
-                <w:rStyle w:val="Strong"/>
-              </w:rPr>
-              <w:t>ms</w:t>
-            </w:r>
-            <w:proofErr w:type="spellEnd"/>
-            <w:r>
-              <w:rPr>
-                <w:rStyle w:val="Strong"/>
-              </w:rPr>
-              <w:t>)</w:t>
-            </w:r>
-          </w:p>
-        </w:tc>
-        <w:tc>
-          <w:tcPr>
-            <w:tcW w:w="1003" w:type="dxa"/>
-            <w:tcBorders>
-              <w:top w:val="single" w:sz="4" w:space="0" w:color="000000"/>
-              <w:left w:val="single" w:sz="4" w:space="0" w:color="000000"/>
-              <w:bottom w:val="single" w:sz="4" w:space="0" w:color="000000"/>
-            </w:tcBorders>
-            <w:vAlign w:val="center"/>
-          </w:tcPr>
-          <w:p>
-            <w:pPr>
-              <w:pStyle w:val="TableContents"/>
-            </w:pPr>
-            <w:r>
-              <w:rPr>
-                <w:rStyle w:val="Strong"/>
-              </w:rPr>
-              <w:t>Flip Angle (deg)</w:t>
-            </w:r>
-          </w:p>
-        </w:tc>
-        <w:tc>
-          <w:tcPr>
-            <w:tcW w:w="1038" w:type="dxa"/>
-            <w:tcBorders>
-              <w:top w:val="single" w:sz="4" w:space="0" w:color="000000"/>
-              <w:left w:val="single" w:sz="4" w:space="0" w:color="000000"/>
-              <w:bottom w:val="single" w:sz="4" w:space="0" w:color="000000"/>
-            </w:tcBorders>
-            <w:vAlign w:val="center"/>
-          </w:tcPr>
-          <w:p>
-            <w:pPr>
-              <w:pStyle w:val="TableContents"/>
-            </w:pPr>
-            <w:r>
-              <w:rPr>
-                <w:rStyle w:val="Strong"/>
-              </w:rPr>
-              <w:t>Parallel Imaging</w:t>
-            </w:r>
-          </w:p>
-        </w:tc>
-        <w:tc>
-          <w:tcPr>
-            <w:tcW w:w="1445" w:type="dxa"/>
-            <w:tcBorders>
-              <w:top w:val="single" w:sz="4" w:space="0" w:color="000000"/>
-              <w:left w:val="single" w:sz="4" w:space="0" w:color="000000"/>
-              <w:bottom w:val="single" w:sz="4" w:space="0" w:color="000000"/>
-            </w:tcBorders>
-            <w:vAlign w:val="center"/>
-          </w:tcPr>
-          <w:p>
-            <w:pPr>
-              <w:pStyle w:val="TableContents"/>
-            </w:pPr>
-            <w:proofErr w:type="spellStart"/>
-            <w:r>
-              <w:rPr>
-                <w:rStyle w:val="Strong"/>
-              </w:rPr>
-              <w:t>MultiBand</w:t>
-            </w:r>
-            <w:proofErr w:type="spellEnd"/>
-            <w:r>
-              <w:rPr>
-                <w:rStyle w:val="Strong"/>
-              </w:rPr>
-              <w:t xml:space="preserve"> Acceleration</w:t>
-            </w:r>
-          </w:p>
-        </w:tc>
-        <w:tc>
-          <w:tcPr>
-            <w:tcW w:w="1534" w:type="dxa"/>
-            <w:tcBorders>
-              <w:top w:val="single" w:sz="4" w:space="0" w:color="000000"/>
-              <w:left w:val="single" w:sz="4" w:space="0" w:color="000000"/>
-              <w:bottom w:val="single" w:sz="4" w:space="0" w:color="000000"/>
               <w:right w:val="single" w:sz="4" w:space="0" w:color="000000"/>
             </w:tcBorders>
             <w:vAlign w:val="center"/>
@@ -8257,6 +8440,9 @@
           <w:p>
             <w:pPr>
               <w:pStyle w:val="TableContents"/>
+              <w:rPr>
+                <w:rFonts w:hint="eastAsia"/>
+              </w:rPr>
             </w:pPr>
             <w:r>
               <w:rPr>
@@ -8280,6 +8466,9 @@
           <w:p>
             <w:pPr>
               <w:pStyle w:val="TableContents"/>
+              <w:rPr>
+                <w:rFonts w:hint="eastAsia"/>
+              </w:rPr>
             </w:pPr>
             <w:r>
               <w:rPr>
@@ -8301,6 +8490,9 @@
           <w:p>
             <w:pPr>
               <w:pStyle w:val="TableContents"/>
+              <w:rPr>
+                <w:rFonts w:hint="eastAsia"/>
+              </w:rPr>
             </w:pPr>
             <w:r>
               <w:t>256x256</w:t>
@@ -8319,6 +8511,9 @@
           <w:p>
             <w:pPr>
               <w:pStyle w:val="TableContents"/>
+              <w:rPr>
+                <w:rFonts w:hint="eastAsia"/>
+              </w:rPr>
             </w:pPr>
             <w:r>
               <w:t>176</w:t>
@@ -8337,6 +8532,9 @@
           <w:p>
             <w:pPr>
               <w:pStyle w:val="TableContents"/>
+              <w:rPr>
+                <w:rFonts w:hint="eastAsia"/>
+              </w:rPr>
             </w:pPr>
             <w:r>
               <w:t>256x256</w:t>
@@ -8355,6 +8553,9 @@
           <w:p>
             <w:pPr>
               <w:pStyle w:val="TableContents"/>
+              <w:rPr>
+                <w:rFonts w:hint="eastAsia"/>
+              </w:rPr>
             </w:pPr>
             <w:r>
               <w:t>100%</w:t>
@@ -8373,6 +8574,9 @@
           <w:p>
             <w:pPr>
               <w:pStyle w:val="TableContents"/>
+              <w:rPr>
+                <w:rFonts w:hint="eastAsia"/>
+              </w:rPr>
             </w:pPr>
             <w:r>
               <w:t>1.0x1.0x1.0</w:t>
@@ -8391,6 +8595,9 @@
           <w:p>
             <w:pPr>
               <w:pStyle w:val="TableContents"/>
+              <w:rPr>
+                <w:rFonts w:hint="eastAsia"/>
+              </w:rPr>
             </w:pPr>
             <w:r>
               <w:t>2500</w:t>
@@ -8409,6 +8616,9 @@
           <w:p>
             <w:pPr>
               <w:pStyle w:val="TableContents"/>
+              <w:rPr>
+                <w:rFonts w:hint="eastAsia"/>
+              </w:rPr>
             </w:pPr>
             <w:r>
               <w:t>2.84</w:t>
@@ -8427,6 +8637,9 @@
           <w:p>
             <w:pPr>
               <w:pStyle w:val="TableContents"/>
+              <w:rPr>
+                <w:rFonts w:hint="eastAsia"/>
+              </w:rPr>
             </w:pPr>
             <w:r>
               <w:t>1060</w:t>
@@ -8445,6 +8658,9 @@
           <w:p>
             <w:pPr>
               <w:pStyle w:val="TableContents"/>
+              <w:rPr>
+                <w:rFonts w:hint="eastAsia"/>
+              </w:rPr>
             </w:pPr>
             <w:r>
               <w:t>8</w:t>
@@ -8463,6 +8679,9 @@
           <w:p>
             <w:pPr>
               <w:pStyle w:val="TableContents"/>
+              <w:rPr>
+                <w:rFonts w:hint="eastAsia"/>
+              </w:rPr>
             </w:pPr>
             <w:r>
               <w:t>2x</w:t>
@@ -8481,6 +8700,9 @@
           <w:p>
             <w:pPr>
               <w:pStyle w:val="TableContents"/>
+              <w:rPr>
+                <w:rFonts w:hint="eastAsia"/>
+              </w:rPr>
             </w:pPr>
             <w:r>
               <w:t>Off</w:t>
@@ -8500,6 +8722,9 @@
           <w:p>
             <w:pPr>
               <w:pStyle w:val="TableContents"/>
+              <w:rPr>
+                <w:rFonts w:hint="eastAsia"/>
+              </w:rPr>
             </w:pPr>
             <w:r>
               <w:t>Off</w:t>
@@ -8520,6 +8745,9 @@
           <w:p>
             <w:pPr>
               <w:pStyle w:val="TableContents"/>
+              <w:rPr>
+                <w:rFonts w:hint="eastAsia"/>
+              </w:rPr>
             </w:pPr>
             <w:r>
               <w:rPr>
@@ -8541,6 +8769,9 @@
           <w:p>
             <w:pPr>
               <w:pStyle w:val="TableContents"/>
+              <w:rPr>
+                <w:rFonts w:hint="eastAsia"/>
+              </w:rPr>
             </w:pPr>
             <w:r>
               <w:t>140x140</w:t>
@@ -8559,6 +8790,9 @@
           <w:p>
             <w:pPr>
               <w:pStyle w:val="TableContents"/>
+              <w:rPr>
+                <w:rFonts w:hint="eastAsia"/>
+              </w:rPr>
             </w:pPr>
             <w:r>
               <w:t>81</w:t>
@@ -8577,6 +8811,9 @@
           <w:p>
             <w:pPr>
               <w:pStyle w:val="TableContents"/>
+              <w:rPr>
+                <w:rFonts w:hint="eastAsia"/>
+              </w:rPr>
             </w:pPr>
             <w:r>
               <w:t>240x240</w:t>
@@ -8595,6 +8832,9 @@
           <w:p>
             <w:pPr>
               <w:pStyle w:val="TableContents"/>
+              <w:rPr>
+                <w:rFonts w:hint="eastAsia"/>
+              </w:rPr>
             </w:pPr>
             <w:r>
               <w:t>100%</w:t>
@@ -8613,6 +8853,9 @@
           <w:p>
             <w:pPr>
               <w:pStyle w:val="TableContents"/>
+              <w:rPr>
+                <w:rFonts w:hint="eastAsia"/>
+              </w:rPr>
             </w:pPr>
             <w:r>
               <w:t>1.7x1.7x1.7</w:t>
@@ -8631,6 +8874,9 @@
           <w:p>
             <w:pPr>
               <w:pStyle w:val="TableContents"/>
+              <w:rPr>
+                <w:rFonts w:hint="eastAsia"/>
+              </w:rPr>
             </w:pPr>
             <w:r>
               <w:t>8000/5500</w:t>
@@ -8649,6 +8895,9 @@
           <w:p>
             <w:pPr>
               <w:pStyle w:val="TableContents"/>
+              <w:rPr>
+                <w:rFonts w:hint="eastAsia"/>
+              </w:rPr>
             </w:pPr>
             <w:r>
               <w:t>105/112</w:t>
@@ -8667,6 +8916,9 @@
           <w:p>
             <w:pPr>
               <w:pStyle w:val="TableContents"/>
+              <w:rPr>
+                <w:rFonts w:hint="eastAsia"/>
+              </w:rPr>
             </w:pPr>
             <w:r>
               <w:t>N/A</w:t>
@@ -8685,6 +8937,9 @@
           <w:p>
             <w:pPr>
               <w:pStyle w:val="TableContents"/>
+              <w:rPr>
+                <w:rFonts w:hint="eastAsia"/>
+              </w:rPr>
             </w:pPr>
             <w:r>
               <w:t>90</w:t>
@@ -8703,6 +8958,9 @@
           <w:p>
             <w:pPr>
               <w:pStyle w:val="TableContents"/>
+              <w:rPr>
+                <w:rFonts w:hint="eastAsia"/>
+              </w:rPr>
             </w:pPr>
             <w:r>
               <w:t>Off</w:t>
@@ -8721,6 +8979,9 @@
           <w:p>
             <w:pPr>
               <w:pStyle w:val="TableContents"/>
+              <w:rPr>
+                <w:rFonts w:hint="eastAsia"/>
+              </w:rPr>
             </w:pPr>
             <w:r>
               <w:t>3</w:t>
@@ -8740,6 +9001,9 @@
           <w:p>
             <w:pPr>
               <w:pStyle w:val="TableContents"/>
+              <w:rPr>
+                <w:rFonts w:hint="eastAsia"/>
+              </w:rPr>
             </w:pPr>
             <w:r>
               <w:t>6/8 (both)</w:t>
@@ -8760,6 +9024,9 @@
           <w:p>
             <w:pPr>
               <w:pStyle w:val="TableContents"/>
+              <w:rPr>
+                <w:rFonts w:hint="eastAsia"/>
+              </w:rPr>
             </w:pPr>
             <w:r>
               <w:rPr>
@@ -8781,6 +9048,9 @@
           <w:p>
             <w:pPr>
               <w:pStyle w:val="TableContents"/>
+              <w:rPr>
+                <w:rFonts w:hint="eastAsia"/>
+              </w:rPr>
             </w:pPr>
             <w:r>
               <w:t>90x90</w:t>
@@ -8799,6 +9069,9 @@
           <w:p>
             <w:pPr>
               <w:pStyle w:val="TableContents"/>
+              <w:rPr>
+                <w:rFonts w:hint="eastAsia"/>
+              </w:rPr>
             </w:pPr>
             <w:r>
               <w:t>54/60</w:t>
@@ -8817,6 +9090,9 @@
           <w:p>
             <w:pPr>
               <w:pStyle w:val="TableContents"/>
+              <w:rPr>
+                <w:rFonts w:hint="eastAsia"/>
+              </w:rPr>
             </w:pPr>
             <w:r>
               <w:t>216x216</w:t>
@@ -8835,6 +9111,9 @@
           <w:p>
             <w:pPr>
               <w:pStyle w:val="TableContents"/>
+              <w:rPr>
+                <w:rFonts w:hint="eastAsia"/>
+              </w:rPr>
             </w:pPr>
             <w:r>
               <w:t>100%</w:t>
@@ -8853,6 +9132,9 @@
           <w:p>
             <w:pPr>
               <w:pStyle w:val="TableContents"/>
+              <w:rPr>
+                <w:rFonts w:hint="eastAsia"/>
+              </w:rPr>
             </w:pPr>
             <w:r>
               <w:t>2.4x2.4x2.4</w:t>
@@ -8871,6 +9153,9 @@
           <w:p>
             <w:pPr>
               <w:pStyle w:val="TableContents"/>
+              <w:rPr>
+                <w:rFonts w:hint="eastAsia"/>
+              </w:rPr>
             </w:pPr>
             <w:r>
               <w:t>800</w:t>
@@ -8889,6 +9174,9 @@
           <w:p>
             <w:pPr>
               <w:pStyle w:val="TableContents"/>
+              <w:rPr>
+                <w:rFonts w:hint="eastAsia"/>
+              </w:rPr>
             </w:pPr>
             <w:r>
               <w:t>30/32</w:t>
@@ -8907,6 +9195,9 @@
           <w:p>
             <w:pPr>
               <w:pStyle w:val="TableContents"/>
+              <w:rPr>
+                <w:rFonts w:hint="eastAsia"/>
+              </w:rPr>
             </w:pPr>
             <w:r>
               <w:t>N/A</w:t>
@@ -8925,6 +9216,9 @@
           <w:p>
             <w:pPr>
               <w:pStyle w:val="TableContents"/>
+              <w:rPr>
+                <w:rFonts w:hint="eastAsia"/>
+              </w:rPr>
             </w:pPr>
             <w:r>
               <w:t>52</w:t>
@@ -8943,6 +9237,9 @@
           <w:p>
             <w:pPr>
               <w:pStyle w:val="TableContents"/>
+              <w:rPr>
+                <w:rFonts w:hint="eastAsia"/>
+              </w:rPr>
             </w:pPr>
             <w:r>
               <w:t>Off</w:t>
@@ -8961,6 +9258,9 @@
           <w:p>
             <w:pPr>
               <w:pStyle w:val="TableContents"/>
+              <w:rPr>
+                <w:rFonts w:hint="eastAsia"/>
+              </w:rPr>
             </w:pPr>
             <w:r>
               <w:t>6</w:t>
@@ -8980,6 +9280,9 @@
           <w:p>
             <w:pPr>
               <w:pStyle w:val="TableContents"/>
+              <w:rPr>
+                <w:rFonts w:hint="eastAsia"/>
+              </w:rPr>
             </w:pPr>
             <w:r>
               <w:t>Off</w:t>
@@ -8993,12 +9296,16 @@
         <w:pStyle w:val="BodyText"/>
         <w:rPr>
           <w:rStyle w:val="Emphasis"/>
+          <w:rFonts w:hint="eastAsia"/>
         </w:rPr>
       </w:pPr>
     </w:p>
     <w:p>
       <w:pPr>
         <w:pStyle w:val="BodyText"/>
+        <w:rPr>
+          <w:rFonts w:hint="eastAsia"/>
+        </w:rPr>
       </w:pPr>
       <w:r>
         <w:rPr>
@@ -9013,6 +9320,7 @@
       <w:pPr>
         <w:pStyle w:val="BodyText"/>
         <w:rPr>
+          <w:rFonts w:hint="eastAsia"/>
           <w:sz w:val="20"/>
           <w:szCs w:val="20"/>
         </w:rPr>
@@ -9067,6 +9375,9 @@
           <w:p>
             <w:pPr>
               <w:pStyle w:val="TableContents"/>
+              <w:rPr>
+                <w:rFonts w:hint="eastAsia"/>
+              </w:rPr>
             </w:pPr>
           </w:p>
         </w:tc>
@@ -9082,6 +9393,9 @@
           <w:p>
             <w:pPr>
               <w:pStyle w:val="TableContents"/>
+              <w:rPr>
+                <w:rFonts w:hint="eastAsia"/>
+              </w:rPr>
             </w:pPr>
             <w:r>
               <w:rPr>
@@ -9103,6 +9417,9 @@
           <w:p>
             <w:pPr>
               <w:pStyle w:val="TableContents"/>
+              <w:rPr>
+                <w:rFonts w:hint="eastAsia"/>
+              </w:rPr>
             </w:pPr>
             <w:r>
               <w:rPr>
@@ -9124,6 +9441,9 @@
           <w:p>
             <w:pPr>
               <w:pStyle w:val="TableContents"/>
+              <w:rPr>
+                <w:rFonts w:hint="eastAsia"/>
+              </w:rPr>
             </w:pPr>
             <w:r>
               <w:rPr>
@@ -9145,6 +9465,9 @@
           <w:p>
             <w:pPr>
               <w:pStyle w:val="TableContents"/>
+              <w:rPr>
+                <w:rFonts w:hint="eastAsia"/>
+              </w:rPr>
             </w:pPr>
             <w:r>
               <w:rPr>
@@ -9166,6 +9489,9 @@
           <w:p>
             <w:pPr>
               <w:pStyle w:val="TableContents"/>
+              <w:rPr>
+                <w:rFonts w:hint="eastAsia"/>
+              </w:rPr>
             </w:pPr>
             <w:r>
               <w:rPr>
@@ -9187,32 +9513,69 @@
           <w:p>
             <w:pPr>
               <w:pStyle w:val="TableContents"/>
+              <w:rPr>
+                <w:rFonts w:hint="eastAsia"/>
+              </w:rPr>
             </w:pPr>
             <w:r>
               <w:rPr>
                 <w:rStyle w:val="Strong"/>
               </w:rPr>
-              <w:t>TR (</w:t>
-            </w:r>
-            <w:proofErr w:type="spellStart"/>
+              <w:t>TR (ms)</w:t>
+            </w:r>
+          </w:p>
+        </w:tc>
+        <w:tc>
+          <w:tcPr>
+            <w:tcW w:w="390" w:type="dxa"/>
+            <w:tcBorders>
+              <w:top w:val="single" w:sz="4" w:space="0" w:color="000000"/>
+              <w:left w:val="single" w:sz="4" w:space="0" w:color="000000"/>
+              <w:bottom w:val="single" w:sz="4" w:space="0" w:color="000000"/>
+            </w:tcBorders>
+          </w:tcPr>
+          <w:p>
+            <w:pPr>
+              <w:pStyle w:val="TableContents"/>
+              <w:rPr>
+                <w:rFonts w:hint="eastAsia"/>
+              </w:rPr>
+            </w:pPr>
             <w:r>
               <w:rPr>
                 <w:rStyle w:val="Strong"/>
               </w:rPr>
-              <w:t>ms</w:t>
-            </w:r>
-            <w:proofErr w:type="spellEnd"/>
+              <w:t>TE (ms)</w:t>
+            </w:r>
+          </w:p>
+        </w:tc>
+        <w:tc>
+          <w:tcPr>
+            <w:tcW w:w="524" w:type="dxa"/>
+            <w:tcBorders>
+              <w:top w:val="single" w:sz="4" w:space="0" w:color="000000"/>
+              <w:left w:val="single" w:sz="4" w:space="0" w:color="000000"/>
+              <w:bottom w:val="single" w:sz="4" w:space="0" w:color="000000"/>
+            </w:tcBorders>
+          </w:tcPr>
+          <w:p>
+            <w:pPr>
+              <w:pStyle w:val="TableContents"/>
+              <w:rPr>
+                <w:rFonts w:hint="eastAsia"/>
+              </w:rPr>
+            </w:pPr>
             <w:r>
               <w:rPr>
                 <w:rStyle w:val="Strong"/>
               </w:rPr>
-              <w:t>)</w:t>
-            </w:r>
-          </w:p>
-        </w:tc>
-        <w:tc>
-          <w:tcPr>
-            <w:tcW w:w="390" w:type="dxa"/>
+              <w:t>TI (ms)</w:t>
+            </w:r>
+          </w:p>
+        </w:tc>
+        <w:tc>
+          <w:tcPr>
+            <w:tcW w:w="990" w:type="dxa"/>
             <w:tcBorders>
               <w:top w:val="single" w:sz="4" w:space="0" w:color="000000"/>
               <w:left w:val="single" w:sz="4" w:space="0" w:color="000000"/>
@@ -9222,148 +9585,82 @@
           <w:p>
             <w:pPr>
               <w:pStyle w:val="TableContents"/>
+              <w:rPr>
+                <w:rFonts w:hint="eastAsia"/>
+              </w:rPr>
             </w:pPr>
             <w:r>
               <w:rPr>
                 <w:rStyle w:val="Strong"/>
               </w:rPr>
-              <w:t>TE (</w:t>
-            </w:r>
-            <w:proofErr w:type="spellStart"/>
+              <w:t>Flip Angle (deg)</w:t>
+            </w:r>
+          </w:p>
+        </w:tc>
+        <w:tc>
+          <w:tcPr>
+            <w:tcW w:w="1026" w:type="dxa"/>
+            <w:tcBorders>
+              <w:top w:val="single" w:sz="4" w:space="0" w:color="000000"/>
+              <w:left w:val="single" w:sz="4" w:space="0" w:color="000000"/>
+              <w:bottom w:val="single" w:sz="4" w:space="0" w:color="000000"/>
+            </w:tcBorders>
+          </w:tcPr>
+          <w:p>
+            <w:pPr>
+              <w:pStyle w:val="TableContents"/>
+              <w:rPr>
+                <w:rFonts w:hint="eastAsia"/>
+              </w:rPr>
+            </w:pPr>
             <w:r>
               <w:rPr>
                 <w:rStyle w:val="Strong"/>
               </w:rPr>
-              <w:t>ms</w:t>
-            </w:r>
-            <w:proofErr w:type="spellEnd"/>
+              <w:t>Parallel Imaging</w:t>
+            </w:r>
+          </w:p>
+        </w:tc>
+        <w:tc>
+          <w:tcPr>
+            <w:tcW w:w="1425" w:type="dxa"/>
+            <w:tcBorders>
+              <w:top w:val="single" w:sz="4" w:space="0" w:color="000000"/>
+              <w:left w:val="single" w:sz="4" w:space="0" w:color="000000"/>
+              <w:bottom w:val="single" w:sz="4" w:space="0" w:color="000000"/>
+            </w:tcBorders>
+          </w:tcPr>
+          <w:p>
+            <w:pPr>
+              <w:pStyle w:val="TableContents"/>
+              <w:rPr>
+                <w:rFonts w:hint="eastAsia"/>
+              </w:rPr>
+            </w:pPr>
             <w:r>
               <w:rPr>
                 <w:rStyle w:val="Strong"/>
               </w:rPr>
-              <w:t>)</w:t>
-            </w:r>
-          </w:p>
-        </w:tc>
-        <w:tc>
-          <w:tcPr>
-            <w:tcW w:w="524" w:type="dxa"/>
+              <w:t>MultiBand Acceleration</w:t>
+            </w:r>
+          </w:p>
+        </w:tc>
+        <w:tc>
+          <w:tcPr>
+            <w:tcW w:w="1315" w:type="dxa"/>
             <w:tcBorders>
               <w:top w:val="single" w:sz="4" w:space="0" w:color="000000"/>
               <w:left w:val="single" w:sz="4" w:space="0" w:color="000000"/>
               <w:bottom w:val="single" w:sz="4" w:space="0" w:color="000000"/>
-            </w:tcBorders>
-          </w:tcPr>
-          <w:p>
-            <w:pPr>
-              <w:pStyle w:val="TableContents"/>
-            </w:pPr>
-            <w:r>
-              <w:rPr>
-                <w:rStyle w:val="Strong"/>
-              </w:rPr>
-              <w:t>TI (</w:t>
-            </w:r>
-            <w:proofErr w:type="spellStart"/>
-            <w:r>
-              <w:rPr>
-                <w:rStyle w:val="Strong"/>
-              </w:rPr>
-              <w:t>ms</w:t>
-            </w:r>
-            <w:proofErr w:type="spellEnd"/>
-            <w:r>
-              <w:rPr>
-                <w:rStyle w:val="Strong"/>
-              </w:rPr>
-              <w:t>)</w:t>
-            </w:r>
-          </w:p>
-        </w:tc>
-        <w:tc>
-          <w:tcPr>
-            <w:tcW w:w="990" w:type="dxa"/>
-            <w:tcBorders>
-              <w:top w:val="single" w:sz="4" w:space="0" w:color="000000"/>
-              <w:left w:val="single" w:sz="4" w:space="0" w:color="000000"/>
-              <w:bottom w:val="single" w:sz="4" w:space="0" w:color="000000"/>
-            </w:tcBorders>
-          </w:tcPr>
-          <w:p>
-            <w:pPr>
-              <w:pStyle w:val="TableContents"/>
-            </w:pPr>
-            <w:r>
-              <w:rPr>
-                <w:rStyle w:val="Strong"/>
-              </w:rPr>
-              <w:t>Flip Angle (deg)</w:t>
-            </w:r>
-          </w:p>
-        </w:tc>
-        <w:tc>
-          <w:tcPr>
-            <w:tcW w:w="1026" w:type="dxa"/>
-            <w:tcBorders>
-              <w:top w:val="single" w:sz="4" w:space="0" w:color="000000"/>
-              <w:left w:val="single" w:sz="4" w:space="0" w:color="000000"/>
-              <w:bottom w:val="single" w:sz="4" w:space="0" w:color="000000"/>
-            </w:tcBorders>
-          </w:tcPr>
-          <w:p>
-            <w:pPr>
-              <w:pStyle w:val="TableContents"/>
-            </w:pPr>
-            <w:r>
-              <w:rPr>
-                <w:rStyle w:val="Strong"/>
-              </w:rPr>
-              <w:t>Parallel Imaging</w:t>
-            </w:r>
-          </w:p>
-        </w:tc>
-        <w:tc>
-          <w:tcPr>
-            <w:tcW w:w="1425" w:type="dxa"/>
-            <w:tcBorders>
-              <w:top w:val="single" w:sz="4" w:space="0" w:color="000000"/>
-              <w:left w:val="single" w:sz="4" w:space="0" w:color="000000"/>
-              <w:bottom w:val="single" w:sz="4" w:space="0" w:color="000000"/>
-            </w:tcBorders>
-          </w:tcPr>
-          <w:p>
-            <w:pPr>
-              <w:pStyle w:val="TableContents"/>
-            </w:pPr>
-            <w:proofErr w:type="spellStart"/>
-            <w:r>
-              <w:rPr>
-                <w:rStyle w:val="Strong"/>
-              </w:rPr>
-              <w:t>MultiBand</w:t>
-            </w:r>
-            <w:proofErr w:type="spellEnd"/>
-            <w:r>
-              <w:rPr>
-                <w:rStyle w:val="Strong"/>
-              </w:rPr>
-              <w:t xml:space="preserve"> Acceleration</w:t>
-            </w:r>
-          </w:p>
-        </w:tc>
-        <w:tc>
-          <w:tcPr>
-            <w:tcW w:w="1315" w:type="dxa"/>
-            <w:tcBorders>
-              <w:top w:val="single" w:sz="4" w:space="0" w:color="000000"/>
-              <w:left w:val="single" w:sz="4" w:space="0" w:color="000000"/>
-              <w:bottom w:val="single" w:sz="4" w:space="0" w:color="000000"/>
               <w:right w:val="single" w:sz="4" w:space="0" w:color="000000"/>
             </w:tcBorders>
           </w:tcPr>
           <w:p>
             <w:pPr>
               <w:pStyle w:val="TableContents"/>
+              <w:rPr>
+                <w:rFonts w:hint="eastAsia"/>
+              </w:rPr>
             </w:pPr>
             <w:r>
               <w:rPr>
@@ -9387,6 +9684,9 @@
           <w:p>
             <w:pPr>
               <w:pStyle w:val="TableContents"/>
+              <w:rPr>
+                <w:rFonts w:hint="eastAsia"/>
+              </w:rPr>
             </w:pPr>
             <w:r>
               <w:rPr>
@@ -9408,17 +9708,12 @@
           <w:p>
             <w:pPr>
               <w:pStyle w:val="TableContents"/>
-            </w:pPr>
-            <w:r>
-              <w:t xml:space="preserve">256x240 </w:t>
-            </w:r>
-            <w:proofErr w:type="spellStart"/>
-            <w:r>
-              <w:t>acq</w:t>
-            </w:r>
-            <w:proofErr w:type="spellEnd"/>
-            <w:r>
-              <w:t>, 256x256 rec</w:t>
+              <w:rPr>
+                <w:rFonts w:hint="eastAsia"/>
+              </w:rPr>
+            </w:pPr>
+            <w:r>
+              <w:t>256x240 acq, 256x256 rec</w:t>
             </w:r>
           </w:p>
         </w:tc>
@@ -9434,6 +9729,9 @@
           <w:p>
             <w:pPr>
               <w:pStyle w:val="TableContents"/>
+              <w:rPr>
+                <w:rFonts w:hint="eastAsia"/>
+              </w:rPr>
             </w:pPr>
             <w:r>
               <w:t>225</w:t>
@@ -9452,6 +9750,9 @@
           <w:p>
             <w:pPr>
               <w:pStyle w:val="TableContents"/>
+              <w:rPr>
+                <w:rFonts w:hint="eastAsia"/>
+              </w:rPr>
             </w:pPr>
             <w:r>
               <w:t>256x240</w:t>
@@ -9470,6 +9771,9 @@
           <w:p>
             <w:pPr>
               <w:pStyle w:val="TableContents"/>
+              <w:rPr>
+                <w:rFonts w:hint="eastAsia"/>
+              </w:rPr>
             </w:pPr>
             <w:r>
               <w:t>93.75%</w:t>
@@ -9488,6 +9792,9 @@
           <w:p>
             <w:pPr>
               <w:pStyle w:val="TableContents"/>
+              <w:rPr>
+                <w:rFonts w:hint="eastAsia"/>
+              </w:rPr>
             </w:pPr>
             <w:r>
               <w:t>1.0x1.0x1.0</w:t>
@@ -9506,6 +9813,9 @@
           <w:p>
             <w:pPr>
               <w:pStyle w:val="TableContents"/>
+              <w:rPr>
+                <w:rFonts w:hint="eastAsia"/>
+              </w:rPr>
             </w:pPr>
             <w:r>
               <w:t>6.66</w:t>
@@ -9524,6 +9834,9 @@
           <w:p>
             <w:pPr>
               <w:pStyle w:val="TableContents"/>
+              <w:rPr>
+                <w:rFonts w:hint="eastAsia"/>
+              </w:rPr>
             </w:pPr>
             <w:r>
               <w:t>3.0</w:t>
@@ -9542,6 +9855,9 @@
           <w:p>
             <w:pPr>
               <w:pStyle w:val="TableContents"/>
+              <w:rPr>
+                <w:rFonts w:hint="eastAsia"/>
+              </w:rPr>
             </w:pPr>
             <w:r>
               <w:t>1060</w:t>
@@ -9560,6 +9876,9 @@
           <w:p>
             <w:pPr>
               <w:pStyle w:val="TableContents"/>
+              <w:rPr>
+                <w:rFonts w:hint="eastAsia"/>
+              </w:rPr>
             </w:pPr>
             <w:r>
               <w:t>8</w:t>
@@ -9578,6 +9897,9 @@
           <w:p>
             <w:pPr>
               <w:pStyle w:val="TableContents"/>
+              <w:rPr>
+                <w:rFonts w:hint="eastAsia"/>
+              </w:rPr>
             </w:pPr>
             <w:r>
               <w:t>2x1</w:t>
@@ -9596,6 +9918,9 @@
           <w:p>
             <w:pPr>
               <w:pStyle w:val="TableContents"/>
+              <w:rPr>
+                <w:rFonts w:hint="eastAsia"/>
+              </w:rPr>
             </w:pPr>
             <w:r>
               <w:t>Off</w:t>
@@ -9615,6 +9940,9 @@
           <w:p>
             <w:pPr>
               <w:pStyle w:val="TableContents"/>
+              <w:rPr>
+                <w:rFonts w:hint="eastAsia"/>
+              </w:rPr>
             </w:pPr>
             <w:r>
               <w:t>N/A</w:t>
@@ -9635,6 +9963,9 @@
           <w:p>
             <w:pPr>
               <w:pStyle w:val="TableContents"/>
+              <w:rPr>
+                <w:rFonts w:hint="eastAsia"/>
+              </w:rPr>
             </w:pPr>
             <w:r>
               <w:rPr>
@@ -9656,17 +9987,12 @@
           <w:p>
             <w:pPr>
               <w:pStyle w:val="TableContents"/>
-            </w:pPr>
-            <w:r>
-              <w:t xml:space="preserve">140x141 </w:t>
-            </w:r>
-            <w:proofErr w:type="spellStart"/>
-            <w:r>
-              <w:t>acq</w:t>
-            </w:r>
-            <w:proofErr w:type="spellEnd"/>
-            <w:r>
-              <w:t>, 144x144 rec</w:t>
+              <w:rPr>
+                <w:rFonts w:hint="eastAsia"/>
+              </w:rPr>
+            </w:pPr>
+            <w:r>
+              <w:t>140x141 acq, 144x144 rec</w:t>
             </w:r>
           </w:p>
         </w:tc>
@@ -9682,6 +10008,9 @@
           <w:p>
             <w:pPr>
               <w:pStyle w:val="TableContents"/>
+              <w:rPr>
+                <w:rFonts w:hint="eastAsia"/>
+              </w:rPr>
             </w:pPr>
             <w:r>
               <w:t>81</w:t>
@@ -9700,6 +10029,9 @@
           <w:p>
             <w:pPr>
               <w:pStyle w:val="TableContents"/>
+              <w:rPr>
+                <w:rFonts w:hint="eastAsia"/>
+              </w:rPr>
             </w:pPr>
             <w:r>
               <w:t>240x240</w:t>
@@ -9718,6 +10050,9 @@
           <w:p>
             <w:pPr>
               <w:pStyle w:val="TableContents"/>
+              <w:rPr>
+                <w:rFonts w:hint="eastAsia"/>
+              </w:rPr>
             </w:pPr>
             <w:r>
               <w:t>100%</w:t>
@@ -9736,6 +10071,9 @@
           <w:p>
             <w:pPr>
               <w:pStyle w:val="TableContents"/>
+              <w:rPr>
+                <w:rFonts w:hint="eastAsia"/>
+              </w:rPr>
             </w:pPr>
             <w:r>
               <w:t>1.67x1.67x1.7</w:t>
@@ -9754,6 +10092,9 @@
           <w:p>
             <w:pPr>
               <w:pStyle w:val="TableContents"/>
+              <w:rPr>
+                <w:rFonts w:hint="eastAsia"/>
+              </w:rPr>
             </w:pPr>
             <w:r>
               <w:t>8093.6</w:t>
@@ -9772,6 +10113,9 @@
           <w:p>
             <w:pPr>
               <w:pStyle w:val="TableContents"/>
+              <w:rPr>
+                <w:rFonts w:hint="eastAsia"/>
+              </w:rPr>
             </w:pPr>
             <w:r>
               <w:t>103</w:t>
@@ -9790,6 +10134,9 @@
           <w:p>
             <w:pPr>
               <w:pStyle w:val="TableContents"/>
+              <w:rPr>
+                <w:rFonts w:hint="eastAsia"/>
+              </w:rPr>
             </w:pPr>
             <w:r>
               <w:t>N/A</w:t>
@@ -9808,6 +10155,9 @@
           <w:p>
             <w:pPr>
               <w:pStyle w:val="TableContents"/>
+              <w:rPr>
+                <w:rFonts w:hint="eastAsia"/>
+              </w:rPr>
             </w:pPr>
             <w:r>
               <w:t>78</w:t>
@@ -9826,6 +10176,9 @@
           <w:p>
             <w:pPr>
               <w:pStyle w:val="TableContents"/>
+              <w:rPr>
+                <w:rFonts w:hint="eastAsia"/>
+              </w:rPr>
             </w:pPr>
             <w:r>
               <w:t>Off</w:t>
@@ -9844,6 +10197,9 @@
           <w:p>
             <w:pPr>
               <w:pStyle w:val="TableContents"/>
+              <w:rPr>
+                <w:rFonts w:hint="eastAsia"/>
+              </w:rPr>
             </w:pPr>
             <w:r>
               <w:t>3</w:t>
@@ -9863,6 +10219,9 @@
           <w:p>
             <w:pPr>
               <w:pStyle w:val="TableContents"/>
+              <w:rPr>
+                <w:rFonts w:hint="eastAsia"/>
+              </w:rPr>
             </w:pPr>
             <w:r>
               <w:t>0.6</w:t>
@@ -9883,6 +10242,9 @@
           <w:p>
             <w:pPr>
               <w:pStyle w:val="TableContents"/>
+              <w:rPr>
+                <w:rFonts w:hint="eastAsia"/>
+              </w:rPr>
             </w:pPr>
             <w:r>
               <w:rPr>
@@ -9904,6 +10266,9 @@
           <w:p>
             <w:pPr>
               <w:pStyle w:val="TableContents"/>
+              <w:rPr>
+                <w:rFonts w:hint="eastAsia"/>
+              </w:rPr>
             </w:pPr>
             <w:r>
               <w:t>88x89</w:t>
@@ -9922,6 +10287,9 @@
           <w:p>
             <w:pPr>
               <w:pStyle w:val="TableContents"/>
+              <w:rPr>
+                <w:rFonts w:hint="eastAsia"/>
+              </w:rPr>
             </w:pPr>
             <w:r>
               <w:t>54*</w:t>
@@ -9940,6 +10308,9 @@
           <w:p>
             <w:pPr>
               <w:pStyle w:val="TableContents"/>
+              <w:rPr>
+                <w:rFonts w:hint="eastAsia"/>
+              </w:rPr>
             </w:pPr>
             <w:r>
               <w:t>216x216</w:t>
@@ -9958,6 +10329,9 @@
           <w:p>
             <w:pPr>
               <w:pStyle w:val="TableContents"/>
+              <w:rPr>
+                <w:rFonts w:hint="eastAsia"/>
+              </w:rPr>
             </w:pPr>
             <w:r>
               <w:t>100%</w:t>
@@ -9976,6 +10350,9 @@
           <w:p>
             <w:pPr>
               <w:pStyle w:val="TableContents"/>
+              <w:rPr>
+                <w:rFonts w:hint="eastAsia"/>
+              </w:rPr>
             </w:pPr>
             <w:r>
               <w:t>2.22x2.22x2.4</w:t>
@@ -9994,6 +10371,9 @@
           <w:p>
             <w:pPr>
               <w:pStyle w:val="TableContents"/>
+              <w:rPr>
+                <w:rFonts w:hint="eastAsia"/>
+              </w:rPr>
             </w:pPr>
             <w:r>
               <w:t>800</w:t>
@@ -10012,6 +10392,9 @@
           <w:p>
             <w:pPr>
               <w:pStyle w:val="TableContents"/>
+              <w:rPr>
+                <w:rFonts w:hint="eastAsia"/>
+              </w:rPr>
             </w:pPr>
             <w:r>
               <w:t>30</w:t>
@@ -10030,6 +10413,9 @@
           <w:p>
             <w:pPr>
               <w:pStyle w:val="TableContents"/>
+              <w:rPr>
+                <w:rFonts w:hint="eastAsia"/>
+              </w:rPr>
             </w:pPr>
             <w:r>
               <w:t>N/A</w:t>
@@ -10048,6 +10434,9 @@
           <w:p>
             <w:pPr>
               <w:pStyle w:val="TableContents"/>
+              <w:rPr>
+                <w:rFonts w:hint="eastAsia"/>
+              </w:rPr>
             </w:pPr>
             <w:r>
               <w:t>52</w:t>
@@ -10066,6 +10455,9 @@
           <w:p>
             <w:pPr>
               <w:pStyle w:val="TableContents"/>
+              <w:rPr>
+                <w:rFonts w:hint="eastAsia"/>
+              </w:rPr>
             </w:pPr>
             <w:r>
               <w:t>Off</w:t>
@@ -10084,6 +10476,9 @@
           <w:p>
             <w:pPr>
               <w:pStyle w:val="TableContents"/>
+              <w:rPr>
+                <w:rFonts w:hint="eastAsia"/>
+              </w:rPr>
             </w:pPr>
             <w:r>
               <w:t>6</w:t>
@@ -10103,6 +10498,9 @@
           <w:p>
             <w:pPr>
               <w:pStyle w:val="TableContents"/>
+              <w:rPr>
+                <w:rFonts w:hint="eastAsia"/>
+              </w:rPr>
             </w:pPr>
             <w:r>
               <w:t>0.9</w:t>
@@ -10115,6 +10513,7 @@
       <w:pPr>
         <w:pStyle w:val="BodyText"/>
         <w:rPr>
+          <w:rFonts w:hint="eastAsia"/>
           <w:sz w:val="14"/>
           <w:szCs w:val="14"/>
         </w:rPr>
@@ -10123,6 +10522,9 @@
     <w:p>
       <w:pPr>
         <w:pStyle w:val="BodyText"/>
+        <w:rPr>
+          <w:rFonts w:hint="eastAsia"/>
+        </w:rPr>
       </w:pPr>
       <w:r>
         <w:rPr>
@@ -10137,6 +10539,7 @@
       <w:pPr>
         <w:pStyle w:val="BodyText"/>
         <w:rPr>
+          <w:rFonts w:hint="eastAsia"/>
           <w:sz w:val="20"/>
           <w:szCs w:val="20"/>
         </w:rPr>
@@ -10194,6 +10597,9 @@
           <w:p>
             <w:pPr>
               <w:pStyle w:val="TableContents"/>
+              <w:rPr>
+                <w:rFonts w:hint="eastAsia"/>
+              </w:rPr>
             </w:pPr>
           </w:p>
         </w:tc>
@@ -10210,6 +10616,9 @@
           <w:p>
             <w:pPr>
               <w:pStyle w:val="TableContents"/>
+              <w:rPr>
+                <w:rFonts w:hint="eastAsia"/>
+              </w:rPr>
             </w:pPr>
             <w:r>
               <w:rPr>
@@ -10232,6 +10641,9 @@
           <w:p>
             <w:pPr>
               <w:pStyle w:val="TableContents"/>
+              <w:rPr>
+                <w:rFonts w:hint="eastAsia"/>
+              </w:rPr>
             </w:pPr>
             <w:r>
               <w:rPr>
@@ -10254,6 +10666,9 @@
           <w:p>
             <w:pPr>
               <w:pStyle w:val="TableContents"/>
+              <w:rPr>
+                <w:rFonts w:hint="eastAsia"/>
+              </w:rPr>
             </w:pPr>
             <w:r>
               <w:rPr>
@@ -10276,6 +10691,9 @@
           <w:p>
             <w:pPr>
               <w:pStyle w:val="TableContents"/>
+              <w:rPr>
+                <w:rFonts w:hint="eastAsia"/>
+              </w:rPr>
             </w:pPr>
             <w:r>
               <w:rPr>
@@ -10298,6 +10716,9 @@
           <w:p>
             <w:pPr>
               <w:pStyle w:val="TableContents"/>
+              <w:rPr>
+                <w:rFonts w:hint="eastAsia"/>
+              </w:rPr>
             </w:pPr>
             <w:r>
               <w:rPr>
@@ -10320,32 +10741,71 @@
           <w:p>
             <w:pPr>
               <w:pStyle w:val="TableContents"/>
+              <w:rPr>
+                <w:rFonts w:hint="eastAsia"/>
+              </w:rPr>
             </w:pPr>
             <w:r>
               <w:rPr>
                 <w:rStyle w:val="Strong"/>
               </w:rPr>
-              <w:t>TR (</w:t>
-            </w:r>
-            <w:proofErr w:type="spellStart"/>
+              <w:t>TR (ms)</w:t>
+            </w:r>
+          </w:p>
+        </w:tc>
+        <w:tc>
+          <w:tcPr>
+            <w:tcW w:w="568" w:type="dxa"/>
+            <w:tcBorders>
+              <w:top w:val="single" w:sz="4" w:space="0" w:color="000000"/>
+              <w:left w:val="single" w:sz="4" w:space="0" w:color="000000"/>
+              <w:bottom w:val="single" w:sz="4" w:space="0" w:color="000000"/>
+            </w:tcBorders>
+            <w:vAlign w:val="center"/>
+          </w:tcPr>
+          <w:p>
+            <w:pPr>
+              <w:pStyle w:val="TableContents"/>
+              <w:rPr>
+                <w:rFonts w:hint="eastAsia"/>
+              </w:rPr>
+            </w:pPr>
             <w:r>
               <w:rPr>
                 <w:rStyle w:val="Strong"/>
               </w:rPr>
-              <w:t>ms</w:t>
-            </w:r>
-            <w:proofErr w:type="spellEnd"/>
+              <w:t>TE (ms)</w:t>
+            </w:r>
+          </w:p>
+        </w:tc>
+        <w:tc>
+          <w:tcPr>
+            <w:tcW w:w="533" w:type="dxa"/>
+            <w:tcBorders>
+              <w:top w:val="single" w:sz="4" w:space="0" w:color="000000"/>
+              <w:left w:val="single" w:sz="4" w:space="0" w:color="000000"/>
+              <w:bottom w:val="single" w:sz="4" w:space="0" w:color="000000"/>
+            </w:tcBorders>
+            <w:vAlign w:val="center"/>
+          </w:tcPr>
+          <w:p>
+            <w:pPr>
+              <w:pStyle w:val="TableContents"/>
+              <w:rPr>
+                <w:rFonts w:hint="eastAsia"/>
+              </w:rPr>
+            </w:pPr>
             <w:r>
               <w:rPr>
                 <w:rStyle w:val="Strong"/>
               </w:rPr>
-              <w:t>)</w:t>
-            </w:r>
-          </w:p>
-        </w:tc>
-        <w:tc>
-          <w:tcPr>
-            <w:tcW w:w="568" w:type="dxa"/>
+              <w:t>TI (ms)</w:t>
+            </w:r>
+          </w:p>
+        </w:tc>
+        <w:tc>
+          <w:tcPr>
+            <w:tcW w:w="1006" w:type="dxa"/>
             <w:tcBorders>
               <w:top w:val="single" w:sz="4" w:space="0" w:color="000000"/>
               <w:left w:val="single" w:sz="4" w:space="0" w:color="000000"/>
@@ -10356,146 +10816,75 @@
           <w:p>
             <w:pPr>
               <w:pStyle w:val="TableContents"/>
+              <w:rPr>
+                <w:rFonts w:hint="eastAsia"/>
+              </w:rPr>
             </w:pPr>
             <w:r>
               <w:rPr>
                 <w:rStyle w:val="Strong"/>
               </w:rPr>
-              <w:t>TE (</w:t>
-            </w:r>
-            <w:proofErr w:type="spellStart"/>
+              <w:t>Flip Angle (deg)</w:t>
+            </w:r>
+          </w:p>
+        </w:tc>
+        <w:tc>
+          <w:tcPr>
+            <w:tcW w:w="1037" w:type="dxa"/>
+            <w:tcBorders>
+              <w:top w:val="single" w:sz="4" w:space="0" w:color="000000"/>
+              <w:left w:val="single" w:sz="4" w:space="0" w:color="000000"/>
+              <w:bottom w:val="single" w:sz="4" w:space="0" w:color="000000"/>
+            </w:tcBorders>
+            <w:vAlign w:val="center"/>
+          </w:tcPr>
+          <w:p>
+            <w:pPr>
+              <w:pStyle w:val="TableContents"/>
+              <w:rPr>
+                <w:rFonts w:hint="eastAsia"/>
+              </w:rPr>
+            </w:pPr>
             <w:r>
               <w:rPr>
                 <w:rStyle w:val="Strong"/>
               </w:rPr>
-              <w:t>ms</w:t>
-            </w:r>
-            <w:proofErr w:type="spellEnd"/>
+              <w:t>Parallel Imaging</w:t>
+            </w:r>
+          </w:p>
+        </w:tc>
+        <w:tc>
+          <w:tcPr>
+            <w:tcW w:w="1451" w:type="dxa"/>
+            <w:tcBorders>
+              <w:top w:val="single" w:sz="4" w:space="0" w:color="000000"/>
+              <w:left w:val="single" w:sz="4" w:space="0" w:color="000000"/>
+              <w:bottom w:val="single" w:sz="4" w:space="0" w:color="000000"/>
+            </w:tcBorders>
+            <w:vAlign w:val="center"/>
+          </w:tcPr>
+          <w:p>
+            <w:pPr>
+              <w:pStyle w:val="TableContents"/>
+              <w:rPr>
+                <w:rFonts w:hint="eastAsia"/>
+              </w:rPr>
+            </w:pPr>
             <w:r>
               <w:rPr>
                 <w:rStyle w:val="Strong"/>
               </w:rPr>
-              <w:t>)</w:t>
-            </w:r>
-          </w:p>
-        </w:tc>
-        <w:tc>
-          <w:tcPr>
-            <w:tcW w:w="533" w:type="dxa"/>
+              <w:t>MultiBand Acceleration</w:t>
+            </w:r>
+          </w:p>
+        </w:tc>
+        <w:tc>
+          <w:tcPr>
+            <w:tcW w:w="1546" w:type="dxa"/>
             <w:tcBorders>
               <w:top w:val="single" w:sz="4" w:space="0" w:color="000000"/>
               <w:left w:val="single" w:sz="4" w:space="0" w:color="000000"/>
               <w:bottom w:val="single" w:sz="4" w:space="0" w:color="000000"/>
-            </w:tcBorders>
-            <w:vAlign w:val="center"/>
-          </w:tcPr>
-          <w:p>
-            <w:pPr>
-              <w:pStyle w:val="TableContents"/>
-            </w:pPr>
-            <w:r>
-              <w:rPr>
-                <w:rStyle w:val="Strong"/>
-              </w:rPr>
-              <w:t>TI (</w:t>
-            </w:r>
-            <w:proofErr w:type="spellStart"/>
-            <w:r>
-              <w:rPr>
-                <w:rStyle w:val="Strong"/>
-              </w:rPr>
-              <w:t>ms</w:t>
-            </w:r>
-            <w:proofErr w:type="spellEnd"/>
-            <w:r>
-              <w:rPr>
-                <w:rStyle w:val="Strong"/>
-              </w:rPr>
-              <w:t>)</w:t>
-            </w:r>
-          </w:p>
-        </w:tc>
-        <w:tc>
-          <w:tcPr>
-            <w:tcW w:w="1006" w:type="dxa"/>
-            <w:tcBorders>
-              <w:top w:val="single" w:sz="4" w:space="0" w:color="000000"/>
-              <w:left w:val="single" w:sz="4" w:space="0" w:color="000000"/>
-              <w:bottom w:val="single" w:sz="4" w:space="0" w:color="000000"/>
-            </w:tcBorders>
-            <w:vAlign w:val="center"/>
-          </w:tcPr>
-          <w:p>
-            <w:pPr>
-              <w:pStyle w:val="TableContents"/>
-            </w:pPr>
-            <w:r>
-              <w:rPr>
-                <w:rStyle w:val="Strong"/>
-              </w:rPr>
-              <w:t>Flip Angle (deg)</w:t>
-            </w:r>
-          </w:p>
-        </w:tc>
-        <w:tc>
-          <w:tcPr>
-            <w:tcW w:w="1037" w:type="dxa"/>
-            <w:tcBorders>
-              <w:top w:val="single" w:sz="4" w:space="0" w:color="000000"/>
-              <w:left w:val="single" w:sz="4" w:space="0" w:color="000000"/>
-              <w:bottom w:val="single" w:sz="4" w:space="0" w:color="000000"/>
-            </w:tcBorders>
-            <w:vAlign w:val="center"/>
-          </w:tcPr>
-          <w:p>
-            <w:pPr>
-              <w:pStyle w:val="TableContents"/>
-            </w:pPr>
-            <w:r>
-              <w:rPr>
-                <w:rStyle w:val="Strong"/>
-              </w:rPr>
-              <w:t>Parallel Imaging</w:t>
-            </w:r>
-          </w:p>
-        </w:tc>
-        <w:tc>
-          <w:tcPr>
-            <w:tcW w:w="1451" w:type="dxa"/>
-            <w:tcBorders>
-              <w:top w:val="single" w:sz="4" w:space="0" w:color="000000"/>
-              <w:left w:val="single" w:sz="4" w:space="0" w:color="000000"/>
-              <w:bottom w:val="single" w:sz="4" w:space="0" w:color="000000"/>
-            </w:tcBorders>
-            <w:vAlign w:val="center"/>
-          </w:tcPr>
-          <w:p>
-            <w:pPr>
-              <w:pStyle w:val="TableContents"/>
-            </w:pPr>
-            <w:proofErr w:type="spellStart"/>
-            <w:r>
-              <w:rPr>
-                <w:rStyle w:val="Strong"/>
-              </w:rPr>
-              <w:t>MultiBand</w:t>
-            </w:r>
-            <w:proofErr w:type="spellEnd"/>
-            <w:r>
-              <w:rPr>
-                <w:rStyle w:val="Strong"/>
-              </w:rPr>
-              <w:t xml:space="preserve"> Acceleration</w:t>
-            </w:r>
-          </w:p>
-        </w:tc>
-        <w:tc>
-          <w:tcPr>
-            <w:tcW w:w="1546" w:type="dxa"/>
-            <w:tcBorders>
-              <w:top w:val="single" w:sz="4" w:space="0" w:color="000000"/>
-              <w:left w:val="single" w:sz="4" w:space="0" w:color="000000"/>
-              <w:bottom w:val="single" w:sz="4" w:space="0" w:color="000000"/>
               <w:right w:val="single" w:sz="4" w:space="0" w:color="000000"/>
             </w:tcBorders>
             <w:vAlign w:val="center"/>
@@ -10503,6 +10892,9 @@
           <w:p>
             <w:pPr>
               <w:pStyle w:val="TableContents"/>
+              <w:rPr>
+                <w:rFonts w:hint="eastAsia"/>
+              </w:rPr>
             </w:pPr>
             <w:r>
               <w:rPr>
@@ -10529,6 +10921,9 @@
           <w:p>
             <w:pPr>
               <w:pStyle w:val="TableContents"/>
+              <w:rPr>
+                <w:rFonts w:hint="eastAsia"/>
+              </w:rPr>
             </w:pPr>
             <w:r>
               <w:rPr>
@@ -10550,6 +10945,9 @@
           <w:p>
             <w:pPr>
               <w:pStyle w:val="TableContents"/>
+              <w:rPr>
+                <w:rFonts w:hint="eastAsia"/>
+              </w:rPr>
             </w:pPr>
             <w:r>
               <w:t>256x256</w:t>
@@ -10568,6 +10966,9 @@
           <w:p>
             <w:pPr>
               <w:pStyle w:val="TableContents"/>
+              <w:rPr>
+                <w:rFonts w:hint="eastAsia"/>
+              </w:rPr>
             </w:pPr>
             <w:r>
               <w:t>208</w:t>
@@ -10586,6 +10987,9 @@
           <w:p>
             <w:pPr>
               <w:pStyle w:val="TableContents"/>
+              <w:rPr>
+                <w:rFonts w:hint="eastAsia"/>
+              </w:rPr>
             </w:pPr>
             <w:r>
               <w:t>256x256</w:t>
@@ -10604,6 +11008,9 @@
           <w:p>
             <w:pPr>
               <w:pStyle w:val="TableContents"/>
+              <w:rPr>
+                <w:rFonts w:hint="eastAsia"/>
+              </w:rPr>
             </w:pPr>
             <w:r>
               <w:t>100%</w:t>
@@ -10622,6 +11029,9 @@
           <w:p>
             <w:pPr>
               <w:pStyle w:val="TableContents"/>
+              <w:rPr>
+                <w:rFonts w:hint="eastAsia"/>
+              </w:rPr>
             </w:pPr>
             <w:r>
               <w:t>1.0x1.0x1.0</w:t>
@@ -10640,6 +11050,9 @@
           <w:p>
             <w:pPr>
               <w:pStyle w:val="TableContents"/>
+              <w:rPr>
+                <w:rFonts w:hint="eastAsia"/>
+              </w:rPr>
             </w:pPr>
             <w:r>
               <w:t>6.952</w:t>
@@ -10658,6 +11071,9 @@
           <w:p>
             <w:pPr>
               <w:pStyle w:val="TableContents"/>
+              <w:rPr>
+                <w:rFonts w:hint="eastAsia"/>
+              </w:rPr>
             </w:pPr>
             <w:r>
               <w:t>2.92</w:t>
@@ -10676,6 +11092,9 @@
           <w:p>
             <w:pPr>
               <w:pStyle w:val="TableContents"/>
+              <w:rPr>
+                <w:rFonts w:hint="eastAsia"/>
+              </w:rPr>
             </w:pPr>
             <w:r>
               <w:t>1060</w:t>
@@ -10694,6 +11113,9 @@
           <w:p>
             <w:pPr>
               <w:pStyle w:val="TableContents"/>
+              <w:rPr>
+                <w:rFonts w:hint="eastAsia"/>
+              </w:rPr>
             </w:pPr>
             <w:r>
               <w:t>8</w:t>
@@ -10712,6 +11134,9 @@
           <w:p>
             <w:pPr>
               <w:pStyle w:val="TableContents"/>
+              <w:rPr>
+                <w:rFonts w:hint="eastAsia"/>
+              </w:rPr>
             </w:pPr>
             <w:r>
               <w:t>2x</w:t>
@@ -10730,6 +11155,9 @@
           <w:p>
             <w:pPr>
               <w:pStyle w:val="TableContents"/>
+              <w:rPr>
+                <w:rFonts w:hint="eastAsia"/>
+              </w:rPr>
             </w:pPr>
             <w:r>
               <w:t>Off</w:t>
@@ -10749,6 +11177,9 @@
           <w:p>
             <w:pPr>
               <w:pStyle w:val="TableContents"/>
+              <w:rPr>
+                <w:rFonts w:hint="eastAsia"/>
+              </w:rPr>
             </w:pPr>
             <w:r>
               <w:t>Off</w:t>
@@ -10772,6 +11203,9 @@
           <w:p>
             <w:pPr>
               <w:pStyle w:val="TableContents"/>
+              <w:rPr>
+                <w:rFonts w:hint="eastAsia"/>
+              </w:rPr>
             </w:pPr>
             <w:r>
               <w:rPr>
@@ -10793,6 +11227,9 @@
           <w:p>
             <w:pPr>
               <w:pStyle w:val="TableContents"/>
+              <w:rPr>
+                <w:rFonts w:hint="eastAsia"/>
+              </w:rPr>
             </w:pPr>
             <w:r>
               <w:t>140x140</w:t>
@@ -10811,6 +11248,9 @@
           <w:p>
             <w:pPr>
               <w:pStyle w:val="TableContents"/>
+              <w:rPr>
+                <w:rFonts w:hint="eastAsia"/>
+              </w:rPr>
             </w:pPr>
             <w:r>
               <w:t>81</w:t>
@@ -10829,6 +11269,9 @@
           <w:p>
             <w:pPr>
               <w:pStyle w:val="TableContents"/>
+              <w:rPr>
+                <w:rFonts w:hint="eastAsia"/>
+              </w:rPr>
             </w:pPr>
             <w:r>
               <w:t>240x240</w:t>
@@ -10847,6 +11290,9 @@
           <w:p>
             <w:pPr>
               <w:pStyle w:val="TableContents"/>
+              <w:rPr>
+                <w:rFonts w:hint="eastAsia"/>
+              </w:rPr>
             </w:pPr>
             <w:r>
               <w:t>100%</w:t>
@@ -10865,6 +11311,9 @@
           <w:p>
             <w:pPr>
               <w:pStyle w:val="TableContents"/>
+              <w:rPr>
+                <w:rFonts w:hint="eastAsia"/>
+              </w:rPr>
             </w:pPr>
             <w:r>
               <w:t>1.7x1.7x1.7</w:t>
@@ -10883,6 +11332,9 @@
           <w:p>
             <w:pPr>
               <w:pStyle w:val="TableContents"/>
+              <w:rPr>
+                <w:rFonts w:hint="eastAsia"/>
+              </w:rPr>
             </w:pPr>
             <w:r>
               <w:t>4100</w:t>
@@ -10901,6 +11353,9 @@
           <w:p>
             <w:pPr>
               <w:pStyle w:val="TableContents"/>
+              <w:rPr>
+                <w:rFonts w:hint="eastAsia"/>
+              </w:rPr>
             </w:pPr>
             <w:r>
               <w:t>81.7</w:t>
@@ -10919,6 +11374,9 @@
           <w:p>
             <w:pPr>
               <w:pStyle w:val="TableContents"/>
+              <w:rPr>
+                <w:rFonts w:hint="eastAsia"/>
+              </w:rPr>
             </w:pPr>
             <w:r>
               <w:t>N/A</w:t>
@@ -10937,6 +11395,9 @@
           <w:p>
             <w:pPr>
               <w:pStyle w:val="TableContents"/>
+              <w:rPr>
+                <w:rFonts w:hint="eastAsia"/>
+              </w:rPr>
             </w:pPr>
             <w:r>
               <w:t>90</w:t>
@@ -10955,6 +11416,9 @@
           <w:p>
             <w:pPr>
               <w:pStyle w:val="TableContents"/>
+              <w:rPr>
+                <w:rFonts w:hint="eastAsia"/>
+              </w:rPr>
             </w:pPr>
             <w:r>
               <w:t>Off</w:t>
@@ -10973,6 +11437,9 @@
           <w:p>
             <w:pPr>
               <w:pStyle w:val="TableContents"/>
+              <w:rPr>
+                <w:rFonts w:hint="eastAsia"/>
+              </w:rPr>
             </w:pPr>
             <w:r>
               <w:t>3</w:t>
@@ -10992,6 +11459,9 @@
           <w:p>
             <w:pPr>
               <w:pStyle w:val="TableContents"/>
+              <w:rPr>
+                <w:rFonts w:hint="eastAsia"/>
+              </w:rPr>
             </w:pPr>
             <w:r>
               <w:t>5.5/8</w:t>
@@ -11012,6 +11482,9 @@
           <w:p>
             <w:pPr>
               <w:pStyle w:val="TableContents"/>
+              <w:rPr>
+                <w:rFonts w:hint="eastAsia"/>
+              </w:rPr>
             </w:pPr>
             <w:r>
               <w:rPr>
@@ -11033,6 +11506,9 @@
           <w:p>
             <w:pPr>
               <w:pStyle w:val="TableContents"/>
+              <w:rPr>
+                <w:rFonts w:hint="eastAsia"/>
+              </w:rPr>
             </w:pPr>
             <w:r>
               <w:t>90x90</w:t>
@@ -11051,6 +11527,9 @@
           <w:p>
             <w:pPr>
               <w:pStyle w:val="TableContents"/>
+              <w:rPr>
+                <w:rFonts w:hint="eastAsia"/>
+              </w:rPr>
             </w:pPr>
             <w:r>
               <w:t>60</w:t>
@@ -11069,6 +11548,9 @@
           <w:p>
             <w:pPr>
               <w:pStyle w:val="TableContents"/>
+              <w:rPr>
+                <w:rFonts w:hint="eastAsia"/>
+              </w:rPr>
             </w:pPr>
             <w:r>
               <w:t>216x216</w:t>
@@ -11087,6 +11569,9 @@
           <w:p>
             <w:pPr>
               <w:pStyle w:val="TableContents"/>
+              <w:rPr>
+                <w:rFonts w:hint="eastAsia"/>
+              </w:rPr>
             </w:pPr>
             <w:r>
               <w:t>100%</w:t>
@@ -11105,6 +11590,9 @@
           <w:p>
             <w:pPr>
               <w:pStyle w:val="TableContents"/>
+              <w:rPr>
+                <w:rFonts w:hint="eastAsia"/>
+              </w:rPr>
             </w:pPr>
             <w:r>
               <w:t>2.4x2.4x2.4</w:t>
@@ -11123,6 +11611,9 @@
           <w:p>
             <w:pPr>
               <w:pStyle w:val="TableContents"/>
+              <w:rPr>
+                <w:rFonts w:hint="eastAsia"/>
+              </w:rPr>
             </w:pPr>
             <w:r>
               <w:t>800</w:t>
@@ -11141,6 +11632,9 @@
           <w:p>
             <w:pPr>
               <w:pStyle w:val="TableContents"/>
+              <w:rPr>
+                <w:rFonts w:hint="eastAsia"/>
+              </w:rPr>
             </w:pPr>
             <w:r>
               <w:t>30</w:t>
@@ -11159,6 +11653,9 @@
           <w:p>
             <w:pPr>
               <w:pStyle w:val="TableContents"/>
+              <w:rPr>
+                <w:rFonts w:hint="eastAsia"/>
+              </w:rPr>
             </w:pPr>
             <w:r>
               <w:t>N/A</w:t>
@@ -11177,6 +11674,9 @@
           <w:p>
             <w:pPr>
               <w:pStyle w:val="TableContents"/>
+              <w:rPr>
+                <w:rFonts w:hint="eastAsia"/>
+              </w:rPr>
             </w:pPr>
             <w:r>
               <w:t>52</w:t>
@@ -11195,6 +11695,9 @@
           <w:p>
             <w:pPr>
               <w:pStyle w:val="TableContents"/>
+              <w:rPr>
+                <w:rFonts w:hint="eastAsia"/>
+              </w:rPr>
             </w:pPr>
             <w:r>
               <w:t>Off</w:t>
@@ -11213,6 +11716,9 @@
           <w:p>
             <w:pPr>
               <w:pStyle w:val="TableContents"/>
+              <w:rPr>
+                <w:rFonts w:hint="eastAsia"/>
+              </w:rPr>
             </w:pPr>
             <w:r>
               <w:t>6</w:t>
@@ -11232,6 +11738,9 @@
           <w:p>
             <w:pPr>
               <w:pStyle w:val="TableContents"/>
+              <w:rPr>
+                <w:rFonts w:hint="eastAsia"/>
+              </w:rPr>
             </w:pPr>
             <w:r>
               <w:t>Off</w:t>
@@ -11243,6 +11752,7 @@
     <w:p>
       <w:pPr>
         <w:rPr>
+          <w:rFonts w:hint="eastAsia"/>
           <w:sz w:val="14"/>
           <w:szCs w:val="14"/>
         </w:rPr>
@@ -11251,6 +11761,7 @@
     <w:p>
       <w:pPr>
         <w:rPr>
+          <w:rFonts w:hint="eastAsia"/>
           <w:sz w:val="20"/>
           <w:szCs w:val="20"/>
         </w:rPr>
@@ -11259,6 +11770,7 @@
     <w:p>
       <w:pPr>
         <w:rPr>
+          <w:rFonts w:hint="eastAsia"/>
           <w:i/>
           <w:iCs/>
           <w:sz w:val="20"/>
@@ -11278,6 +11790,7 @@
     <w:p>
       <w:pPr>
         <w:rPr>
+          <w:rFonts w:hint="eastAsia"/>
           <w:sz w:val="20"/>
           <w:szCs w:val="20"/>
         </w:rPr>
@@ -11286,6 +11799,7 @@
     <w:p>
       <w:pPr>
         <w:rPr>
+          <w:rFonts w:hint="eastAsia"/>
           <w:sz w:val="18"/>
           <w:szCs w:val="18"/>
         </w:rPr>
@@ -11301,6 +11815,7 @@
     <w:p>
       <w:pPr>
         <w:rPr>
+          <w:rFonts w:hint="eastAsia"/>
           <w:sz w:val="18"/>
           <w:szCs w:val="18"/>
         </w:rPr>
@@ -11328,6 +11843,11 @@
 <w:endnotes xmlns:wpc="http://schemas.microsoft.com/office/word/2010/wordprocessingCanvas" xmlns:cx="http://schemas.microsoft.com/office/drawing/2014/chartex" xmlns:cx1="http://schemas.microsoft.com/office/drawing/2015/9/8/chartex" xmlns:cx2="http://schemas.microsoft.com/office/drawing/2015/10/21/chartex" xmlns:cx3="http://schemas.microsoft.com/office/drawing/2016/5/9/chartex" xmlns:cx4="http://schemas.microsoft.com/office/drawing/2016/5/10/chartex" xmlns:cx5="http://schemas.microsoft.com/office/drawing/2016/5/11/chartex" xmlns:cx6="http://schemas.microsoft.com/office/drawing/2016/5/12/chartex" xmlns:cx7="http://schemas.microsoft.com/office/drawing/2016/5/13/chartex" xmlns:cx8="http://schemas.microsoft.com/office/drawing/2016/5/14/chartex" xmlns:mc="http://schemas.openxmlformats.org/markup-compatibility/2006" xmlns:aink="http://schemas.microsoft.com/office/drawing/2016/ink" xmlns:am3d="http://schemas.microsoft.com/office/drawing/2017/model3d" xmlns:o="urn:schemas-microsoft-com:office:office" xmlns:oel="http://schemas.microsoft.com/office/2019/extlst" xmlns:r="http://schemas.openxmlformats.org/officeDocument/2006/relationships" xmlns:m="http://schemas.openxmlformats.org/officeDocument/2006/math" xmlns:v="urn:schemas-microsoft-com:vml" xmlns:wp14="http://schemas.microsoft.com/office/word/2010/wordprocessingDrawing" xmlns:wp="http://schemas.openxmlformats.org/drawingml/2006/wordprocessingDrawing" xmlns:w10="urn:schemas-microsoft-com:office:word" xmlns:w="http://schemas.openxmlformats.org/wordprocessingml/2006/main" xmlns:w14="http://schemas.microsoft.com/office/word/2010/wordml" xmlns:w15="http://schemas.microsoft.com/office/word/2012/wordml" xmlns:w16cex="http://schemas.microsoft.com/office/word/2018/wordml/cex" xmlns:w16cid="http://schemas.microsoft.com/office/word/2016/wordml/cid" xmlns:w16="http://schemas.microsoft.com/office/word/2018/wordml" xmlns:w16du="http://schemas.microsoft.com/office/word/2023/wordml/word16du" xmlns:w16sdtdh="http://schemas.microsoft.com/office/word/2020/wordml/sdtdatahash" xmlns:w16sdtfl="http://schemas.microsoft.com/office/word/2024/wordml/sdtformatlock" xmlns:w16se="http://schemas.microsoft.com/office/word/2015/wordml/symex" xmlns:wpg="http://schemas.microsoft.com/office/word/2010/wordprocessingGroup" xmlns:wpi="http://schemas.microsoft.com/office/word/2010/wordprocessingInk" xmlns:wne="http://schemas.microsoft.com/office/word/2006/wordml" xmlns:wps="http://schemas.microsoft.com/office/word/2010/wordprocessingShape" mc:Ignorable="w14 w15 w16se w16cid w16 w16cex w16sdtdh w16sdtfl w16du wp14">
   <w:endnote w:type="separator" w:id="-1">
     <w:p>
+      <w:pPr>
+        <w:rPr>
+          <w:rFonts w:hint="eastAsia"/>
+        </w:rPr>
+      </w:pPr>
       <w:r>
         <w:separator/>
       </w:r>
@@ -11335,6 +11855,11 @@
   </w:endnote>
   <w:endnote w:type="continuationSeparator" w:id="0">
     <w:p>
+      <w:pPr>
+        <w:rPr>
+          <w:rFonts w:hint="eastAsia"/>
+        </w:rPr>
+      </w:pPr>
       <w:r>
         <w:continuationSeparator/>
       </w:r>
@@ -11347,6 +11872,11 @@
 <w:footnotes xmlns:wpc="http://schemas.microsoft.com/office/word/2010/wordprocessingCanvas" xmlns:cx="http://schemas.microsoft.com/office/drawing/2014/chartex" xmlns:cx1="http://schemas.microsoft.com/office/drawing/2015/9/8/chartex" xmlns:cx2="http://schemas.microsoft.com/office/drawing/2015/10/21/chartex" xmlns:cx3="http://schemas.microsoft.com/office/drawing/2016/5/9/chartex" xmlns:cx4="http://schemas.microsoft.com/office/drawing/2016/5/10/chartex" xmlns:cx5="http://schemas.microsoft.com/office/drawing/2016/5/11/chartex" xmlns:cx6="http://schemas.microsoft.com/office/drawing/2016/5/12/chartex" xmlns:cx7="http://schemas.microsoft.com/office/drawing/2016/5/13/chartex" xmlns:cx8="http://schemas.microsoft.com/office/drawing/2016/5/14/chartex" xmlns:mc="http://schemas.openxmlformats.org/markup-compatibility/2006" xmlns:aink="http://schemas.microsoft.com/office/drawing/2016/ink" xmlns:am3d="http://schemas.microsoft.com/office/drawing/2017/model3d" xmlns:o="urn:schemas-microsoft-com:office:office" xmlns:oel="http://schemas.microsoft.com/office/2019/extlst" xmlns:r="http://schemas.openxmlformats.org/officeDocument/2006/relationships" xmlns:m="http://schemas.openxmlformats.org/officeDocument/2006/math" xmlns:v="urn:schemas-microsoft-com:vml" xmlns:wp14="http://schemas.microsoft.com/office/word/2010/wordprocessingDrawing" xmlns:wp="http://schemas.openxmlformats.org/drawingml/2006/wordprocessingDrawing" xmlns:w10="urn:schemas-microsoft-com:office:word" xmlns:w="http://schemas.openxmlformats.org/wordprocessingml/2006/main" xmlns:w14="http://schemas.microsoft.com/office/word/2010/wordml" xmlns:w15="http://schemas.microsoft.com/office/word/2012/wordml" xmlns:w16cex="http://schemas.microsoft.com/office/word/2018/wordml/cex" xmlns:w16cid="http://schemas.microsoft.com/office/word/2016/wordml/cid" xmlns:w16="http://schemas.microsoft.com/office/word/2018/wordml" xmlns:w16du="http://schemas.microsoft.com/office/word/2023/wordml/word16du" xmlns:w16sdtdh="http://schemas.microsoft.com/office/word/2020/wordml/sdtdatahash" xmlns:w16sdtfl="http://schemas.microsoft.com/office/word/2024/wordml/sdtformatlock" xmlns:w16se="http://schemas.microsoft.com/office/word/2015/wordml/symex" xmlns:wpg="http://schemas.microsoft.com/office/word/2010/wordprocessingGroup" xmlns:wpi="http://schemas.microsoft.com/office/word/2010/wordprocessingInk" xmlns:wne="http://schemas.microsoft.com/office/word/2006/wordml" xmlns:wps="http://schemas.microsoft.com/office/word/2010/wordprocessingShape" mc:Ignorable="w14 w15 w16se w16cid w16 w16cex w16sdtdh w16sdtfl w16du wp14">
   <w:footnote w:type="separator" w:id="-1">
     <w:p>
+      <w:pPr>
+        <w:rPr>
+          <w:rFonts w:hint="eastAsia"/>
+        </w:rPr>
+      </w:pPr>
       <w:r>
         <w:separator/>
       </w:r>
@@ -11354,6 +11884,11 @@
   </w:footnote>
   <w:footnote w:type="continuationSeparator" w:id="0">
     <w:p>
+      <w:pPr>
+        <w:rPr>
+          <w:rFonts w:hint="eastAsia"/>
+        </w:rPr>
+      </w:pPr>
       <w:r>
         <w:continuationSeparator/>
       </w:r>
@@ -11362,23 +11897,108 @@
   <w:footnote w:id="1">
     <w:p>
       <w:pPr>
-        <w:pStyle w:val="BodyText"/>
-      </w:pPr>
-      <w:r>
-        <w:rPr>
-          <w:rStyle w:val="FootnoteCharacters"/>
+        <w:pStyle w:val="FootnoteText"/>
+        <w:rPr>
+          <w:rFonts w:hint="eastAsia"/>
+          <w:sz w:val="18"/>
+          <w:szCs w:val="18"/>
+        </w:rPr>
+      </w:pPr>
+      <w:r>
+        <w:rPr>
+          <w:rStyle w:val="FootnoteReference"/>
+          <w:rFonts w:hint="eastAsia"/>
+          <w:sz w:val="18"/>
+          <w:szCs w:val="18"/>
         </w:rPr>
         <w:footnoteRef/>
       </w:r>
       <w:r>
-        <w:t xml:space="preserve"> https://abcdstudy.org/wp-content/uploads/2021/05/ABCD_Website_MRI_Acq.pdf</w:t>
+        <w:rPr>
+          <w:rFonts w:hint="eastAsia"/>
+          <w:sz w:val="18"/>
+          <w:szCs w:val="18"/>
+        </w:rPr>
+        <w:t xml:space="preserve"> </w:t>
+      </w:r>
+      <w:r>
+        <w:rPr>
+          <w:sz w:val="18"/>
+          <w:szCs w:val="18"/>
+        </w:rPr>
+        <w:t xml:space="preserve">Specifically, version 1.9.0. See </w:t>
+      </w:r>
+      <w:hyperlink r:id="rId1" w:history="1">
+        <w:r>
+          <w:rPr>
+            <w:rStyle w:val="Hyperlink"/>
+            <w:rFonts w:hint="eastAsia"/>
+            <w:sz w:val="18"/>
+            <w:szCs w:val="18"/>
+          </w:rPr>
+          <w:t>https://bids-specification.readthedocs.io/en/v1.9.0/</w:t>
+        </w:r>
+      </w:hyperlink>
+      <w:r>
+        <w:rPr>
+          <w:sz w:val="18"/>
+          <w:szCs w:val="18"/>
+        </w:rPr>
+        <w:t xml:space="preserve"> for </w:t>
+      </w:r>
+      <w:r>
+        <w:rPr>
+          <w:sz w:val="18"/>
+          <w:szCs w:val="18"/>
+        </w:rPr>
+        <w:t xml:space="preserve">BIDS information. Also, see the A2CPS Starter Kit on “Raw MRI Data” at </w:t>
+      </w:r>
+      <w:hyperlink r:id="rId2" w:history="1">
+        <w:r>
+          <w:rPr>
+            <w:rStyle w:val="Hyperlink"/>
+            <w:rFonts w:hint="eastAsia"/>
+            <w:sz w:val="18"/>
+            <w:szCs w:val="18"/>
+          </w:rPr>
+          <w:t>https://a2cps.atlassian.net/wiki/spaces/DIRC/pages/303857665/Raw+MRI+Data+Starter+Kit</w:t>
+        </w:r>
+      </w:hyperlink>
+      <w:r>
+        <w:rPr>
+          <w:sz w:val="18"/>
+          <w:szCs w:val="18"/>
+        </w:rPr>
+        <w:t xml:space="preserve">. </w:t>
       </w:r>
     </w:p>
   </w:footnote>
   <w:footnote w:id="2">
     <w:p>
       <w:pPr>
+        <w:pStyle w:val="BodyText"/>
+        <w:rPr>
+          <w:rFonts w:hint="eastAsia"/>
+        </w:rPr>
+      </w:pPr>
+      <w:r>
+        <w:rPr>
+          <w:rStyle w:val="FootnoteCharacters"/>
+        </w:rPr>
+        <w:footnoteRef/>
+      </w:r>
+      <w:r>
+        <w:t xml:space="preserve"> https://abcdstudy.org/wp-content/uploads/2021/05/ABCD_Website_MRI_Acq.pdf</w:t>
+      </w:r>
+    </w:p>
+  </w:footnote>
+  <w:footnote w:id="3">
+    <w:p>
+      <w:pPr>
         <w:pStyle w:val="FootnoteText"/>
+        <w:rPr>
+          <w:rFonts w:hint="eastAsia"/>
+        </w:rPr>
       </w:pPr>
       <w:r>
         <w:rPr>
@@ -11390,7 +12010,7 @@
         <w:tab/>
         <w:t xml:space="preserve">See “Site Specific Information”, </w:t>
       </w:r>
-      <w:hyperlink r:id="rId1">
+      <w:hyperlink r:id="rId3">
         <w:r>
           <w:rPr>
             <w:rStyle w:val="Hyperlink"/>
@@ -11404,6 +12024,51 @@
     </w:p>
   </w:footnote>
 </w:footnotes>
+</file>
+
+<file path=word/header1.xml><?xml version="1.0" encoding="utf-8"?>
+<w:hdr xmlns:wpc="http://schemas.microsoft.com/office/word/2010/wordprocessingCanvas" xmlns:cx="http://schemas.microsoft.com/office/drawing/2014/chartex" xmlns:cx1="http://schemas.microsoft.com/office/drawing/2015/9/8/chartex" xmlns:cx2="http://schemas.microsoft.com/office/drawing/2015/10/21/chartex" xmlns:cx3="http://schemas.microsoft.com/office/drawing/2016/5/9/chartex" xmlns:cx4="http://schemas.microsoft.com/office/drawing/2016/5/10/chartex" xmlns:cx5="http://schemas.microsoft.com/office/drawing/2016/5/11/chartex" xmlns:cx6="http://schemas.microsoft.com/office/drawing/2016/5/12/chartex" xmlns:cx7="http://schemas.microsoft.com/office/drawing/2016/5/13/chartex" xmlns:cx8="http://schemas.microsoft.com/office/drawing/2016/5/14/chartex" xmlns:mc="http://schemas.openxmlformats.org/markup-compatibility/2006" xmlns:aink="http://schemas.microsoft.com/office/drawing/2016/ink" xmlns:am3d="http://schemas.microsoft.com/office/drawing/2017/model3d" xmlns:o="urn:schemas-microsoft-com:office:office" xmlns:oel="http://schemas.microsoft.com/office/2019/extlst" xmlns:r="http://schemas.openxmlformats.org/officeDocument/2006/relationships" xmlns:m="http://schemas.openxmlformats.org/officeDocument/2006/math" xmlns:v="urn:schemas-microsoft-com:vml" xmlns:wp14="http://schemas.microsoft.com/office/word/2010/wordprocessingDrawing" xmlns:wp="http://schemas.openxmlformats.org/drawingml/2006/wordprocessingDrawing" xmlns:w10="urn:schemas-microsoft-com:office:word" xmlns:w="http://schemas.openxmlformats.org/wordprocessingml/2006/main" xmlns:w14="http://schemas.microsoft.com/office/word/2010/wordml" xmlns:w15="http://schemas.microsoft.com/office/word/2012/wordml" xmlns:w16cex="http://schemas.microsoft.com/office/word/2018/wordml/cex" xmlns:w16cid="http://schemas.microsoft.com/office/word/2016/wordml/cid" xmlns:w16="http://schemas.microsoft.com/office/word/2018/wordml" xmlns:w16du="http://schemas.microsoft.com/office/word/2023/wordml/word16du" xmlns:w16sdtdh="http://schemas.microsoft.com/office/word/2020/wordml/sdtdatahash" xmlns:w16sdtfl="http://schemas.microsoft.com/office/word/2024/wordml/sdtformatlock" xmlns:w16se="http://schemas.microsoft.com/office/word/2015/wordml/symex" xmlns:wpg="http://schemas.microsoft.com/office/word/2010/wordprocessingGroup" xmlns:wpi="http://schemas.microsoft.com/office/word/2010/wordprocessingInk" xmlns:wne="http://schemas.microsoft.com/office/word/2006/wordml" xmlns:wps="http://schemas.microsoft.com/office/word/2010/wordprocessingShape" mc:Ignorable="w14 w15 w16se w16cid w16 w16cex w16sdtdh w16sdtfl w16du wp14">
+  <w:p>
+    <w:pPr>
+      <w:pStyle w:val="Header"/>
+      <w:rPr>
+        <w:rFonts w:hint="eastAsia"/>
+        <w:i/>
+        <w:iCs/>
+      </w:rPr>
+    </w:pPr>
+  </w:p>
+  <w:p>
+    <w:pPr>
+      <w:pStyle w:val="Header"/>
+      <w:rPr>
+        <w:rFonts w:hint="eastAsia"/>
+        <w:i/>
+        <w:iCs/>
+        <w:sz w:val="20"/>
+        <w:szCs w:val="20"/>
+      </w:rPr>
+    </w:pPr>
+    <w:r>
+      <w:rPr>
+        <w:i/>
+        <w:iCs/>
+        <w:sz w:val="20"/>
+        <w:szCs w:val="20"/>
+      </w:rPr>
+      <w:t xml:space="preserve">Updated </w:t>
+    </w:r>
+    <w:r>
+      <w:rPr>
+        <w:i/>
+        <w:iCs/>
+        <w:sz w:val="20"/>
+        <w:szCs w:val="20"/>
+      </w:rPr>
+      <w:t>19-Feb-2025</w:t>
+    </w:r>
+  </w:p>
+</w:hdr>
 </file>
 
 <file path=word/numbering.xml><?xml version="1.0" encoding="utf-8"?>
@@ -13852,6 +14517,7 @@
   <w:style w:type="character" w:default="1" w:styleId="DefaultParagraphFont">
     <w:name w:val="Default Paragraph Font"/>
     <w:uiPriority w:val="1"/>
+    <w:semiHidden/>
     <w:unhideWhenUsed/>
   </w:style>
   <w:style w:type="table" w:default="1" w:styleId="TableNormal">
@@ -14170,6 +14836,64 @@
       <w:szCs w:val="21"/>
     </w:rPr>
   </w:style>
+  <w:style w:type="paragraph" w:styleId="Header">
+    <w:name w:val="header"/>
+    <w:basedOn w:val="Normal"/>
+    <w:link w:val="HeaderChar"/>
+    <w:uiPriority w:val="99"/>
+    <w:unhideWhenUsed/>
+    <w:rsid w:val="002F4F89"/>
+    <w:pPr>
+      <w:tabs>
+        <w:tab w:val="center" w:pos="4680"/>
+        <w:tab w:val="right" w:pos="9360"/>
+      </w:tabs>
+    </w:pPr>
+    <w:rPr>
+      <w:rFonts w:cs="Mangal"/>
+      <w:szCs w:val="21"/>
+    </w:rPr>
+  </w:style>
+  <w:style w:type="character" w:customStyle="1" w:styleId="HeaderChar">
+    <w:name w:val="Header Char"/>
+    <w:basedOn w:val="DefaultParagraphFont"/>
+    <w:link w:val="Header"/>
+    <w:uiPriority w:val="99"/>
+    <w:rsid w:val="002F4F89"/>
+    <w:rPr>
+      <w:rFonts w:cs="Mangal"/>
+      <w:szCs w:val="21"/>
+    </w:rPr>
+  </w:style>
+  <w:style w:type="paragraph" w:styleId="Footer">
+    <w:name w:val="footer"/>
+    <w:basedOn w:val="Normal"/>
+    <w:link w:val="FooterChar"/>
+    <w:uiPriority w:val="99"/>
+    <w:unhideWhenUsed/>
+    <w:rsid w:val="002F4F89"/>
+    <w:pPr>
+      <w:tabs>
+        <w:tab w:val="center" w:pos="4680"/>
+        <w:tab w:val="right" w:pos="9360"/>
+      </w:tabs>
+    </w:pPr>
+    <w:rPr>
+      <w:rFonts w:cs="Mangal"/>
+      <w:szCs w:val="21"/>
+    </w:rPr>
+  </w:style>
+  <w:style w:type="character" w:customStyle="1" w:styleId="FooterChar">
+    <w:name w:val="Footer Char"/>
+    <w:basedOn w:val="DefaultParagraphFont"/>
+    <w:link w:val="Footer"/>
+    <w:uiPriority w:val="99"/>
+    <w:rsid w:val="002F4F89"/>
+    <w:rPr>
+      <w:rFonts w:cs="Mangal"/>
+      <w:szCs w:val="21"/>
+    </w:rPr>
+  </w:style>
 </w:styles>
 </file>
 
